--- a/lab1/report_1.docx
+++ b/lab1/report_1.docx
@@ -10,7 +10,7 @@
           <w:numId w:val="0"/>
         </w:numPr>
         <w:spacing w:before="0" w:after="0"/>
-        <w:ind w:left="720" w:hanging="0"/>
+        <w:ind w:left="720" w:right="0" w:hanging="0"/>
         <w:jc w:val="center"/>
         <w:rPr>
           <w:rFonts w:ascii="Times new roman" w:hAnsi="Times new roman"/>
@@ -617,6 +617,7 @@
           <w:pgNumType w:fmt="decimal"/>
           <w:formProt w:val="false"/>
           <w:textDirection w:val="lrTb"/>
+          <w:docGrid w:type="default" w:linePitch="100" w:charSpace="0"/>
         </w:sectPr>
       </w:pPr>
     </w:p>
@@ -934,8 +935,11 @@
         <w:pStyle w:val="ListParagraph"/>
         <w:numPr>
           <w:ilvl w:val="0"/>
-          <w:numId w:val="4"/>
+          <w:numId w:val="3"/>
         </w:numPr>
+        <w:spacing w:before="0" w:after="0"/>
+        <w:ind w:left="720" w:right="0" w:hanging="360"/>
+        <w:contextualSpacing/>
         <w:rPr/>
       </w:pPr>
       <w:r>
@@ -948,8 +952,11 @@
         <w:pStyle w:val="ListParagraph"/>
         <w:numPr>
           <w:ilvl w:val="0"/>
-          <w:numId w:val="4"/>
+          <w:numId w:val="3"/>
         </w:numPr>
+        <w:spacing w:before="0" w:after="0"/>
+        <w:ind w:left="720" w:right="0" w:hanging="360"/>
+        <w:contextualSpacing w:val="false"/>
         <w:rPr/>
       </w:pPr>
       <w:r>
@@ -962,8 +969,11 @@
         <w:pStyle w:val="ListParagraph"/>
         <w:numPr>
           <w:ilvl w:val="0"/>
-          <w:numId w:val="4"/>
+          <w:numId w:val="3"/>
         </w:numPr>
+        <w:spacing w:before="0" w:after="0"/>
+        <w:ind w:left="720" w:right="0" w:hanging="360"/>
+        <w:contextualSpacing w:val="false"/>
         <w:rPr/>
       </w:pPr>
       <w:r>
@@ -976,8 +986,11 @@
         <w:pStyle w:val="ListParagraph"/>
         <w:numPr>
           <w:ilvl w:val="0"/>
-          <w:numId w:val="4"/>
+          <w:numId w:val="3"/>
         </w:numPr>
+        <w:spacing w:before="0" w:after="0"/>
+        <w:ind w:left="720" w:right="0" w:hanging="360"/>
+        <w:contextualSpacing w:val="false"/>
         <w:rPr/>
       </w:pPr>
       <w:r>
@@ -990,8 +1003,11 @@
         <w:pStyle w:val="ListParagraph"/>
         <w:numPr>
           <w:ilvl w:val="0"/>
-          <w:numId w:val="4"/>
+          <w:numId w:val="3"/>
         </w:numPr>
+        <w:spacing w:before="0" w:after="0"/>
+        <w:ind w:left="720" w:right="0" w:hanging="360"/>
+        <w:contextualSpacing w:val="false"/>
         <w:rPr/>
       </w:pPr>
       <w:r>
@@ -1004,8 +1020,11 @@
         <w:pStyle w:val="ListParagraph"/>
         <w:numPr>
           <w:ilvl w:val="0"/>
-          <w:numId w:val="4"/>
+          <w:numId w:val="3"/>
         </w:numPr>
+        <w:spacing w:before="0" w:after="0"/>
+        <w:ind w:left="720" w:right="0" w:hanging="360"/>
+        <w:contextualSpacing w:val="false"/>
         <w:rPr/>
       </w:pPr>
       <w:r>
@@ -1099,15 +1118,28 @@
           <w:sz w:val="28"/>
           <w:szCs w:val="28"/>
         </w:rPr>
-        <w:t xml:space="preserve">СНИЛС представляет собой 11 цифр, 2 последние являются хэш-суммой остальных. Для </w:t>
-      </w:r>
+        <w:t>СНИЛС представляет собой 11 цифр, 2 последние являются хэш-суммой остальных. Для упрощения это будут случайные цифры. Остальная часть – счетчик (СНИЛСы должны быть уникальны).</w:t>
+      </w:r>
+    </w:p>
+    <w:p>
+      <w:pPr>
+        <w:pStyle w:val="Normal"/>
+        <w:spacing w:lineRule="auto" w:line="360" w:before="0" w:after="0"/>
+        <w:ind w:left="0" w:right="0" w:firstLine="562"/>
+        <w:jc w:val="both"/>
+        <w:rPr>
+          <w:rFonts w:ascii="Times new roman" w:hAnsi="Times new roman"/>
+          <w:sz w:val="28"/>
+          <w:szCs w:val="28"/>
+        </w:rPr>
+      </w:pPr>
       <w:r>
         <w:rPr>
           <w:rFonts w:cs="Times New Roman" w:ascii="Times new roman" w:hAnsi="Times new roman"/>
           <w:sz w:val="28"/>
           <w:szCs w:val="28"/>
         </w:rPr>
-        <w:t>упрощения</w:t>
+        <w:t>Даты обращения пациента и результата анализов должны быть рабочими днями в рабочее время.</w:t>
       </w:r>
       <w:r>
         <w:rPr>
@@ -1115,28 +1147,7 @@
           <w:sz w:val="28"/>
           <w:szCs w:val="28"/>
         </w:rPr>
-        <w:t xml:space="preserve"> это будут случайные цифры. Остальная часть – счетчик (СНИЛСы должны быть уникальны).</w:t>
-      </w:r>
-    </w:p>
-    <w:p>
-      <w:pPr>
-        <w:pStyle w:val="Normal"/>
-        <w:spacing w:lineRule="auto" w:line="360" w:before="0" w:after="0"/>
-        <w:ind w:left="0" w:right="0" w:firstLine="562"/>
-        <w:jc w:val="both"/>
-        <w:rPr>
-          <w:rFonts w:ascii="Times new roman" w:hAnsi="Times new roman"/>
-          <w:sz w:val="28"/>
-          <w:szCs w:val="28"/>
-        </w:rPr>
-      </w:pPr>
-      <w:r>
-        <w:rPr>
-          <w:rFonts w:cs="Times New Roman" w:ascii="Times new roman" w:hAnsi="Times new roman"/>
-          <w:sz w:val="28"/>
-          <w:szCs w:val="28"/>
-        </w:rPr>
-        <w:t>Даты обращения пациента и результата анализов должны быть рабочими днями в рабочее время.</w:t>
+        <w:t xml:space="preserve"> Дата результата должна быть следующим рабочим днем после даты обращения.</w:t>
       </w:r>
     </w:p>
     <w:p>
@@ -1316,15 +1327,7 @@
       </w:pPr>
       <w:r>
         <w:rPr/>
-        <w:t xml:space="preserve">Генерируются назначаемые анализы. Аналогично симптомам, но из 10 по 5 = 252 </w:t>
-      </w:r>
-      <w:r>
-        <w:rPr/>
-        <w:t>возможных вариантов</w:t>
-      </w:r>
-      <w:r>
-        <w:rPr/>
-        <w:t>.</w:t>
+        <w:t>Генерируются назначаемые анализы. Аналогично симптомам, но из 10 по 5 = 252 возможных вариантов.</w:t>
       </w:r>
     </w:p>
     <w:p>
@@ -1340,19 +1343,7 @@
         <w:rPr>
           <w:rFonts w:cs="Times New Roman"/>
         </w:rPr>
-        <w:t xml:space="preserve">Для генерации случайной даты выбирается случайное количество дней до текущего момента. Если этот день выходной, </w:t>
-      </w:r>
-      <w:r>
-        <w:rPr>
-          <w:rFonts w:cs="Times New Roman"/>
-        </w:rPr>
-        <w:t>вычитаем из даты</w:t>
-      </w:r>
-      <w:r>
-        <w:rPr>
-          <w:rFonts w:cs="Times New Roman"/>
-        </w:rPr>
-        <w:t xml:space="preserve"> 2 дня (чтобы не попасть снова в выходной). Время выбирается случайно из диапазона 8-17ч.</w:t>
+        <w:t>Для генерации случайной даты выбирается случайное количество дней до текущего момента. Если этот день выходной, вычитаем из даты 2 дня (чтобы не попасть снова в выходной). Время выбирается случайно из диапазона 8-17ч.</w:t>
       </w:r>
     </w:p>
     <w:p>
@@ -1430,9 +1421,9 @@
       </w:pPr>
       <w:r>
         <w:rPr>
-          <w:rFonts w:ascii="Times new roman" w:hAnsi="Times new roman"/>
-          <w:sz w:val="28"/>
-          <w:szCs w:val="28"/>
+          <w:rFonts w:cs="Times New Roman"/>
+          <w:i w:val="false"/>
+          <w:iCs w:val="false"/>
         </w:rPr>
       </w:r>
     </w:p>
@@ -1442,18 +1433,10 @@
         <w:spacing w:lineRule="auto" w:line="360" w:before="0" w:after="0"/>
         <w:ind w:left="0" w:right="0" w:firstLine="562"/>
         <w:jc w:val="center"/>
-        <w:rPr>
-          <w:rFonts w:ascii="Times new roman" w:hAnsi="Times new roman"/>
-          <w:sz w:val="28"/>
-          <w:szCs w:val="28"/>
-        </w:rPr>
-      </w:pPr>
-      <w:r>
-        <w:rPr>
-          <w:rFonts w:ascii="Times new roman" w:hAnsi="Times new roman"/>
-          <w:sz w:val="28"/>
-          <w:szCs w:val="28"/>
-        </w:rPr>
+        <w:rPr/>
+      </w:pPr>
+      <w:r>
+        <w:rPr/>
         <w:drawing>
           <wp:inline distT="0" distB="0" distL="0" distR="0">
             <wp:extent cx="5334000" cy="5229225"/>
@@ -1500,40 +1483,20 @@
         <w:ind w:left="0" w:right="0" w:firstLine="562"/>
         <w:jc w:val="center"/>
         <w:rPr>
-          <w:rFonts w:ascii="Times new roman" w:hAnsi="Times new roman"/>
-          <w:sz w:val="28"/>
-          <w:szCs w:val="28"/>
+          <w:i/>
+          <w:i/>
+          <w:iCs/>
         </w:rPr>
       </w:pPr>
       <w:r>
         <w:rPr>
           <w:rFonts w:cs="Times New Roman" w:ascii="Times new roman" w:hAnsi="Times new roman"/>
-          <w:i w:val="false"/>
-          <w:iCs w:val="false"/>
-          <w:sz w:val="28"/>
-          <w:szCs w:val="28"/>
-        </w:rPr>
-        <w:t xml:space="preserve">Рис. </w:t>
-      </w:r>
-      <w:r>
-        <w:rPr>
-          <w:rFonts w:cs="Times New Roman" w:ascii="Times new roman" w:hAnsi="Times new roman"/>
-          <w:i w:val="false"/>
-          <w:iCs w:val="false"/>
-          <w:sz w:val="28"/>
-          <w:szCs w:val="28"/>
-        </w:rPr>
-        <w:t>4.</w:t>
-      </w:r>
-      <w:r>
-        <w:rPr>
-          <w:rFonts w:cs="Times New Roman" w:ascii="Times new roman" w:hAnsi="Times new roman"/>
-          <w:i w:val="false"/>
-          <w:iCs w:val="false"/>
-          <w:sz w:val="28"/>
-          <w:szCs w:val="28"/>
-        </w:rPr>
-        <w:t>1 Блок-схема основной программы.</w:t>
+          <w:i/>
+          <w:iCs/>
+          <w:sz w:val="28"/>
+          <w:szCs w:val="28"/>
+        </w:rPr>
+        <w:t>Рис. 4.1 Блок-схема основной программы.</w:t>
       </w:r>
     </w:p>
     <w:p>
@@ -1549,11 +1512,7 @@
         </w:rPr>
       </w:pPr>
       <w:r>
-        <w:rPr>
-          <w:rFonts w:ascii="Times new roman" w:hAnsi="Times new roman"/>
-          <w:sz w:val="28"/>
-          <w:szCs w:val="28"/>
-        </w:rPr>
+        <w:rPr/>
         <w:drawing>
           <wp:inline distT="0" distB="0" distL="0" distR="0">
             <wp:extent cx="3019425" cy="6334125"/>
@@ -1600,40 +1559,20 @@
         <w:ind w:left="0" w:right="0" w:firstLine="562"/>
         <w:jc w:val="center"/>
         <w:rPr>
-          <w:rFonts w:ascii="Times new roman" w:hAnsi="Times new roman"/>
-          <w:sz w:val="28"/>
-          <w:szCs w:val="28"/>
+          <w:i/>
+          <w:i/>
+          <w:iCs/>
         </w:rPr>
       </w:pPr>
       <w:r>
         <w:rPr>
           <w:rFonts w:cs="Times New Roman" w:ascii="Times new roman" w:hAnsi="Times new roman"/>
-          <w:i w:val="false"/>
-          <w:iCs w:val="false"/>
-          <w:sz w:val="28"/>
-          <w:szCs w:val="28"/>
-        </w:rPr>
-        <w:t xml:space="preserve">Рис. </w:t>
-      </w:r>
-      <w:r>
-        <w:rPr>
-          <w:rFonts w:cs="Times New Roman" w:ascii="Times new roman" w:hAnsi="Times new roman"/>
-          <w:i w:val="false"/>
-          <w:iCs w:val="false"/>
-          <w:sz w:val="28"/>
-          <w:szCs w:val="28"/>
-        </w:rPr>
-        <w:t>4.</w:t>
-      </w:r>
-      <w:r>
-        <w:rPr>
-          <w:rFonts w:cs="Times New Roman" w:ascii="Times new roman" w:hAnsi="Times new roman"/>
-          <w:i w:val="false"/>
-          <w:iCs w:val="false"/>
-          <w:sz w:val="28"/>
-          <w:szCs w:val="28"/>
-        </w:rPr>
-        <w:t>2 Блок-схема генерации датасета.</w:t>
+          <w:i/>
+          <w:iCs/>
+          <w:sz w:val="28"/>
+          <w:szCs w:val="28"/>
+        </w:rPr>
+        <w:t>Рис. 4.2 Блок-схема генерации датасета.</w:t>
       </w:r>
     </w:p>
     <w:p>
@@ -1649,11 +1588,7 @@
         </w:rPr>
       </w:pPr>
       <w:r>
-        <w:rPr>
-          <w:rFonts w:ascii="Times new roman" w:hAnsi="Times new roman"/>
-          <w:sz w:val="28"/>
-          <w:szCs w:val="28"/>
-        </w:rPr>
+        <w:rPr/>
         <w:drawing>
           <wp:inline distT="0" distB="0" distL="0" distR="0">
             <wp:extent cx="5940425" cy="4133215"/>
@@ -1701,56 +1636,26 @@
         <w:ind w:left="0" w:right="0" w:firstLine="562"/>
         <w:jc w:val="center"/>
         <w:rPr>
-          <w:rFonts w:ascii="Times new roman" w:hAnsi="Times new roman"/>
-          <w:sz w:val="28"/>
-          <w:szCs w:val="28"/>
-        </w:rPr>
-      </w:pPr>
-      <w:r>
-        <w:rPr>
-          <w:rFonts w:ascii="Times new roman" w:hAnsi="Times new roman"/>
-          <w:i w:val="false"/>
-          <w:iCs w:val="false"/>
-          <w:sz w:val="28"/>
-          <w:szCs w:val="28"/>
-        </w:rPr>
-        <w:t xml:space="preserve">Рис. </w:t>
-      </w:r>
-      <w:r>
-        <w:rPr>
-          <w:rFonts w:ascii="Times new roman" w:hAnsi="Times new roman"/>
-          <w:i w:val="false"/>
-          <w:iCs w:val="false"/>
-          <w:sz w:val="28"/>
-          <w:szCs w:val="28"/>
-        </w:rPr>
-        <w:t>4.</w:t>
-      </w:r>
-      <w:r>
-        <w:rPr>
-          <w:rFonts w:ascii="Times new roman" w:hAnsi="Times new roman"/>
-          <w:i w:val="false"/>
-          <w:iCs w:val="false"/>
-          <w:sz w:val="28"/>
-          <w:szCs w:val="28"/>
-        </w:rPr>
-        <w:t xml:space="preserve">3 </w:t>
-      </w:r>
-      <w:r>
-        <w:rPr>
-          <w:rFonts w:ascii="Times new roman" w:hAnsi="Times new roman"/>
-          <w:i w:val="false"/>
-          <w:iCs w:val="false"/>
-          <w:sz w:val="28"/>
-          <w:szCs w:val="28"/>
-        </w:rPr>
-        <w:t xml:space="preserve">Блок-схема метода generate класса </w:t>
+          <w:i/>
+          <w:i/>
+          <w:iCs/>
+        </w:rPr>
+      </w:pPr>
+      <w:r>
+        <w:rPr>
+          <w:rFonts w:ascii="Times new roman" w:hAnsi="Times new roman"/>
+          <w:i/>
+          <w:iCs/>
+          <w:sz w:val="28"/>
+          <w:szCs w:val="28"/>
+        </w:rPr>
+        <w:t xml:space="preserve">Рис. 4.3 Блок-схема метода generate класса </w:t>
       </w:r>
       <w:r>
         <w:rPr>
           <w:rFonts w:cs="Times New Roman" w:ascii="Times new roman" w:hAnsi="Times new roman"/>
-          <w:i w:val="false"/>
-          <w:iCs w:val="false"/>
+          <w:i/>
+          <w:iCs/>
           <w:sz w:val="28"/>
           <w:szCs w:val="28"/>
         </w:rPr>
@@ -1772,9 +1677,9 @@
       </w:pPr>
       <w:r>
         <w:rPr>
-          <w:rFonts w:ascii="Times new roman" w:hAnsi="Times new roman"/>
-          <w:sz w:val="28"/>
-          <w:szCs w:val="28"/>
+          <w:rFonts w:cs="Times New Roman"/>
+          <w:i w:val="false"/>
+          <w:iCs w:val="false"/>
         </w:rPr>
       </w:r>
     </w:p>
@@ -1791,11 +1696,7 @@
         </w:rPr>
       </w:pPr>
       <w:r>
-        <w:rPr>
-          <w:rFonts w:ascii="Times new roman" w:hAnsi="Times new roman"/>
-          <w:sz w:val="28"/>
-          <w:szCs w:val="28"/>
-        </w:rPr>
+        <w:rPr/>
         <w:drawing>
           <wp:inline distT="0" distB="0" distL="0" distR="0">
             <wp:extent cx="2352675" cy="3609975"/>
@@ -1842,50 +1743,30 @@
         <w:ind w:left="0" w:right="0" w:firstLine="562"/>
         <w:jc w:val="center"/>
         <w:rPr>
-          <w:rFonts w:ascii="Times new roman" w:hAnsi="Times new roman"/>
-          <w:sz w:val="28"/>
-          <w:szCs w:val="28"/>
+          <w:i/>
+          <w:i/>
+          <w:iCs/>
         </w:rPr>
       </w:pPr>
       <w:r>
         <w:rPr>
           <w:rFonts w:cs="Times New Roman" w:ascii="Times new roman" w:hAnsi="Times new roman"/>
-          <w:i w:val="false"/>
-          <w:iCs w:val="false"/>
-          <w:sz w:val="28"/>
-          <w:szCs w:val="28"/>
-        </w:rPr>
-        <w:t xml:space="preserve">Рис. </w:t>
+          <w:i/>
+          <w:iCs/>
+          <w:sz w:val="28"/>
+          <w:szCs w:val="28"/>
+        </w:rPr>
+        <w:t>Рис. 4.4 Блок-схема метода generate класса  SnilsGenerato</w:t>
       </w:r>
       <w:r>
         <w:rPr>
           <w:rFonts w:cs="Times New Roman" w:ascii="Times new roman" w:hAnsi="Times new roman"/>
-          <w:i w:val="false"/>
-          <w:iCs w:val="false"/>
-          <w:sz w:val="28"/>
-          <w:szCs w:val="28"/>
-        </w:rPr>
-        <w:t>4.</w:t>
-      </w:r>
-      <w:r>
-        <w:rPr>
-          <w:rFonts w:cs="Times New Roman" w:ascii="Times new roman" w:hAnsi="Times new roman"/>
-          <w:i w:val="false"/>
-          <w:iCs w:val="false"/>
-          <w:sz w:val="28"/>
-          <w:szCs w:val="28"/>
-        </w:rPr>
-        <w:t>4</w:t>
-      </w:r>
-      <w:r>
-        <w:rPr>
-          <w:rFonts w:cs="Times New Roman" w:ascii="Times new roman" w:hAnsi="Times new roman"/>
-          <w:i w:val="false"/>
-          <w:iCs w:val="false"/>
-          <w:sz w:val="28"/>
-          <w:szCs w:val="28"/>
-        </w:rPr>
-        <w:t xml:space="preserve"> Блок-схема метода generate класса  SnilsGenerato</w:t>
+          <w:i/>
+          <w:iCs/>
+          <w:sz w:val="28"/>
+          <w:szCs w:val="28"/>
+        </w:rPr>
+        <w:t>r</w:t>
       </w:r>
     </w:p>
     <w:p>
@@ -1900,9 +1781,7 @@
       </w:pPr>
       <w:r>
         <w:rPr>
-          <w:rFonts w:ascii="Times new roman" w:hAnsi="Times new roman"/>
-          <w:sz w:val="28"/>
-          <w:szCs w:val="28"/>
+          <w:rFonts w:cs="Times New Roman"/>
         </w:rPr>
       </w:r>
     </w:p>
@@ -1919,11 +1798,7 @@
         </w:rPr>
       </w:pPr>
       <w:r>
-        <w:rPr>
-          <w:rFonts w:ascii="Times new roman" w:hAnsi="Times new roman"/>
-          <w:sz w:val="28"/>
-          <w:szCs w:val="28"/>
-        </w:rPr>
+        <w:rPr/>
         <w:drawing>
           <wp:inline distT="0" distB="0" distL="0" distR="0">
             <wp:extent cx="2305050" cy="3561715"/>
@@ -1970,30 +1845,20 @@
         <w:ind w:left="0" w:right="0" w:hanging="0"/>
         <w:jc w:val="center"/>
         <w:rPr>
-          <w:rFonts w:ascii="Times new roman" w:hAnsi="Times new roman"/>
-          <w:sz w:val="28"/>
-          <w:szCs w:val="28"/>
+          <w:i/>
+          <w:i/>
+          <w:iCs/>
         </w:rPr>
       </w:pPr>
       <w:r>
         <w:rPr>
           <w:rFonts w:cs="Times New Roman" w:ascii="Times new roman" w:hAnsi="Times new roman"/>
-          <w:i w:val="false"/>
-          <w:iCs w:val="false"/>
-          <w:sz w:val="28"/>
-          <w:szCs w:val="28"/>
-        </w:rPr>
-        <w:t>Р</w:t>
-      </w:r>
-      <w:r>
-        <w:rPr>
-          <w:rFonts w:cs="Times New Roman" w:ascii="Times new roman" w:hAnsi="Times new roman"/>
-          <w:i w:val="false"/>
-          <w:iCs w:val="false"/>
-          <w:sz w:val="28"/>
-          <w:szCs w:val="28"/>
-        </w:rPr>
-        <w:t>ис. 4.5 Блок-схема метода generate класса NamesGenerator</w:t>
+          <w:i/>
+          <w:iCs/>
+          <w:sz w:val="28"/>
+          <w:szCs w:val="28"/>
+        </w:rPr>
+        <w:t>Рис. 4.5 Блок-схема метода generate класса NamesGenerator</w:t>
       </w:r>
     </w:p>
     <w:p>
@@ -2010,11 +1875,7 @@
         </w:rPr>
       </w:pPr>
       <w:r>
-        <w:rPr>
-          <w:rFonts w:ascii="Times new roman" w:hAnsi="Times new roman"/>
-          <w:sz w:val="28"/>
-          <w:szCs w:val="28"/>
-        </w:rPr>
+        <w:rPr/>
         <w:drawing>
           <wp:inline distT="0" distB="0" distL="0" distR="0">
             <wp:extent cx="5492115" cy="4914265"/>
@@ -2062,52 +1923,20 @@
         <w:ind w:left="0" w:right="0" w:firstLine="562"/>
         <w:jc w:val="center"/>
         <w:rPr>
-          <w:rFonts w:ascii="Times new roman" w:hAnsi="Times new roman"/>
-          <w:sz w:val="28"/>
-          <w:szCs w:val="28"/>
+          <w:i/>
+          <w:i/>
+          <w:iCs/>
         </w:rPr>
       </w:pPr>
       <w:r>
         <w:rPr>
           <w:rFonts w:cs="Times New Roman" w:ascii="Times new roman" w:hAnsi="Times new roman"/>
-          <w:sz w:val="28"/>
-          <w:szCs w:val="28"/>
-        </w:rPr>
-        <w:t xml:space="preserve">Рис. </w:t>
-      </w:r>
-      <w:r>
-        <w:rPr>
-          <w:rFonts w:cs="Times New Roman" w:ascii="Times new roman" w:hAnsi="Times new roman"/>
-          <w:sz w:val="28"/>
-          <w:szCs w:val="28"/>
-        </w:rPr>
-        <w:t>4.</w:t>
-      </w:r>
-      <w:r>
-        <w:rPr>
-          <w:rFonts w:cs="Times New Roman" w:ascii="Times new roman" w:hAnsi="Times new roman"/>
-          <w:sz w:val="28"/>
-          <w:szCs w:val="28"/>
-        </w:rPr>
-        <w:t>6</w:t>
-      </w:r>
-      <w:r>
-        <w:rPr>
-          <w:rFonts w:cs="Times New Roman" w:ascii="Times new roman" w:hAnsi="Times new roman"/>
-          <w:sz w:val="28"/>
-          <w:szCs w:val="28"/>
-        </w:rPr>
-        <w:t xml:space="preserve"> </w:t>
-      </w:r>
-      <w:r>
-        <w:rPr>
-          <w:rFonts w:cs="Times New Roman" w:ascii="Times new roman" w:hAnsi="Times new roman"/>
-          <w:i w:val="false"/>
-          <w:iCs w:val="false"/>
-          <w:sz w:val="28"/>
-          <w:szCs w:val="28"/>
-        </w:rPr>
-        <w:t>Блок-схема метода generate класса DatetimeGenerator</w:t>
+          <w:i/>
+          <w:iCs/>
+          <w:sz w:val="28"/>
+          <w:szCs w:val="28"/>
+        </w:rPr>
+        <w:t>Рис. 4.6 Блок-схема метода generate класса DatetimeGenerator</w:t>
       </w:r>
     </w:p>
     <w:p>
@@ -2124,11 +1953,7 @@
         </w:rPr>
       </w:pPr>
       <w:r>
-        <w:rPr>
-          <w:rFonts w:ascii="Times new roman" w:hAnsi="Times new roman"/>
-          <w:sz w:val="28"/>
-          <w:szCs w:val="28"/>
-        </w:rPr>
+        <w:rPr/>
         <w:drawing>
           <wp:inline distT="0" distB="0" distL="0" distR="0">
             <wp:extent cx="4257675" cy="6305550"/>
@@ -2176,52 +2001,20 @@
         <w:ind w:left="0" w:right="0" w:firstLine="562"/>
         <w:jc w:val="center"/>
         <w:rPr>
-          <w:rFonts w:ascii="Times new roman" w:hAnsi="Times new roman" w:cs="Times New Roman"/>
-          <w:sz w:val="28"/>
-          <w:szCs w:val="28"/>
+          <w:i/>
+          <w:i/>
+          <w:iCs/>
         </w:rPr>
       </w:pPr>
       <w:r>
         <w:rPr>
           <w:rFonts w:cs="Times New Roman" w:ascii="Times new roman" w:hAnsi="Times new roman"/>
-          <w:sz w:val="28"/>
-          <w:szCs w:val="28"/>
-        </w:rPr>
-        <w:t xml:space="preserve">Рис. </w:t>
-      </w:r>
-      <w:r>
-        <w:rPr>
-          <w:rFonts w:cs="Times New Roman" w:ascii="Times new roman" w:hAnsi="Times new roman"/>
-          <w:sz w:val="28"/>
-          <w:szCs w:val="28"/>
-        </w:rPr>
-        <w:t>4.</w:t>
-      </w:r>
-      <w:r>
-        <w:rPr>
-          <w:rFonts w:cs="Times New Roman" w:ascii="Times new roman" w:hAnsi="Times new roman"/>
-          <w:sz w:val="28"/>
-          <w:szCs w:val="28"/>
-        </w:rPr>
-        <w:t>7</w:t>
-      </w:r>
-      <w:r>
-        <w:rPr>
-          <w:rFonts w:cs="Times New Roman" w:ascii="Times new roman" w:hAnsi="Times new roman"/>
-          <w:sz w:val="28"/>
-          <w:szCs w:val="28"/>
-        </w:rPr>
-        <w:t xml:space="preserve"> </w:t>
-      </w:r>
-      <w:r>
-        <w:rPr>
-          <w:rFonts w:cs="Times New Roman" w:ascii="Times new roman" w:hAnsi="Times new roman"/>
-          <w:i w:val="false"/>
-          <w:iCs w:val="false"/>
-          <w:sz w:val="28"/>
-          <w:szCs w:val="28"/>
-        </w:rPr>
-        <w:t>Блок-схема метода generate класса CardGenerator</w:t>
+          <w:i/>
+          <w:iCs/>
+          <w:sz w:val="28"/>
+          <w:szCs w:val="28"/>
+        </w:rPr>
+        <w:t>Рис. 4.7 Блок-схема метода generate класса CardGenerator</w:t>
       </w:r>
     </w:p>
     <w:p>
@@ -2366,23 +2159,7 @@
           <w:sz w:val="28"/>
           <w:szCs w:val="28"/>
         </w:rPr>
-        <w:t xml:space="preserve">В программе используются 6 классов </w:t>
-      </w:r>
-      <w:r>
-        <w:rPr>
-          <w:rFonts w:ascii="Times new roman" w:hAnsi="Times new roman"/>
-          <w:sz w:val="28"/>
-          <w:szCs w:val="28"/>
-        </w:rPr>
-        <w:t>и 1 функция</w:t>
-      </w:r>
-      <w:r>
-        <w:rPr>
-          <w:rFonts w:ascii="Times new roman" w:hAnsi="Times new roman"/>
-          <w:sz w:val="28"/>
-          <w:szCs w:val="28"/>
-        </w:rPr>
-        <w:t xml:space="preserve"> для генерации данных. </w:t>
+        <w:t xml:space="preserve">В программе используются 6 классов и 1 функция для генерации данных. </w:t>
       </w:r>
     </w:p>
     <w:p>
@@ -2463,15 +2240,7 @@
           <w:sz w:val="28"/>
           <w:szCs w:val="28"/>
         </w:rPr>
-        <w:t xml:space="preserve">Таблица 5.1 Описание </w:t>
-      </w:r>
-      <w:r>
-        <w:rPr>
-          <w:rFonts w:ascii="Times new roman" w:hAnsi="Times new roman"/>
-          <w:sz w:val="28"/>
-          <w:szCs w:val="28"/>
-        </w:rPr>
-        <w:t>классов</w:t>
+        <w:t>Таблица 5.1 Описание классов</w:t>
       </w:r>
     </w:p>
     <w:tbl>
@@ -2523,17 +2292,7 @@
                 <w:szCs w:val="28"/>
                 <w:lang w:val="ru-RU" w:eastAsia="en-US" w:bidi="ar-SA"/>
               </w:rPr>
-              <w:t>Имя класс</w:t>
-            </w:r>
-            <w:r>
-              <w:rPr>
-                <w:rFonts w:eastAsia="Calibri" w:cs="Arial" w:ascii="Times new roman" w:hAnsi="Times new roman"/>
-                <w:kern w:val="0"/>
-                <w:sz w:val="28"/>
-                <w:szCs w:val="28"/>
-                <w:lang w:val="ru-RU" w:eastAsia="en-US" w:bidi="ar-SA"/>
-              </w:rPr>
-              <w:t>а</w:t>
+              <w:t>Имя класса</w:t>
             </w:r>
           </w:p>
         </w:tc>
@@ -2626,77 +2385,7 @@
                 <w:szCs w:val="28"/>
                 <w:lang w:val="ru-RU" w:eastAsia="en-US" w:bidi="ar-SA"/>
               </w:rPr>
-              <w:t>Генерирует случайн</w:t>
-            </w:r>
-            <w:r>
-              <w:rPr>
-                <w:rFonts w:eastAsia="Calibri" w:cs="Arial" w:ascii="Times new roman" w:hAnsi="Times new roman"/>
-                <w:kern w:val="0"/>
-                <w:sz w:val="28"/>
-                <w:szCs w:val="28"/>
-                <w:lang w:val="ru-RU" w:eastAsia="en-US" w:bidi="ar-SA"/>
-              </w:rPr>
-              <w:t>ую</w:t>
-            </w:r>
-            <w:r>
-              <w:rPr>
-                <w:rFonts w:eastAsia="Calibri" w:cs="Arial" w:ascii="Times new roman" w:hAnsi="Times new roman"/>
-                <w:kern w:val="0"/>
-                <w:sz w:val="28"/>
-                <w:szCs w:val="28"/>
-                <w:lang w:val="ru-RU" w:eastAsia="en-US" w:bidi="ar-SA"/>
-              </w:rPr>
-              <w:t xml:space="preserve"> сери</w:t>
-            </w:r>
-            <w:r>
-              <w:rPr>
-                <w:rFonts w:eastAsia="Calibri" w:cs="Arial" w:ascii="Times new roman" w:hAnsi="Times new roman"/>
-                <w:kern w:val="0"/>
-                <w:sz w:val="28"/>
-                <w:szCs w:val="28"/>
-                <w:lang w:val="ru-RU" w:eastAsia="en-US" w:bidi="ar-SA"/>
-              </w:rPr>
-              <w:t>ю</w:t>
-            </w:r>
-            <w:r>
-              <w:rPr>
-                <w:rFonts w:eastAsia="Calibri" w:cs="Arial" w:ascii="Times new roman" w:hAnsi="Times new roman"/>
-                <w:kern w:val="0"/>
-                <w:sz w:val="28"/>
-                <w:szCs w:val="28"/>
-                <w:lang w:val="ru-RU" w:eastAsia="en-US" w:bidi="ar-SA"/>
-              </w:rPr>
-              <w:t>, от нее берется н</w:t>
-            </w:r>
-            <w:r>
-              <w:rPr>
-                <w:rFonts w:eastAsia="Calibri" w:cs="Arial" w:ascii="Times new roman" w:hAnsi="Times new roman"/>
-                <w:kern w:val="0"/>
-                <w:sz w:val="28"/>
-                <w:szCs w:val="28"/>
-                <w:lang w:val="ru-RU" w:eastAsia="en-US" w:bidi="ar-SA"/>
-              </w:rPr>
-              <w:t>о</w:t>
-            </w:r>
-            <w:r>
-              <w:rPr>
-                <w:rFonts w:eastAsia="Calibri" w:cs="Arial" w:ascii="Times new roman" w:hAnsi="Times new roman"/>
-                <w:kern w:val="0"/>
-                <w:sz w:val="28"/>
-                <w:szCs w:val="28"/>
-                <w:lang w:val="ru-RU" w:eastAsia="en-US" w:bidi="ar-SA"/>
-              </w:rPr>
-              <w:t xml:space="preserve">мер, являющийся счетчиком. </w:t>
-            </w:r>
-            <w:r>
-              <w:rPr>
-                <w:rFonts w:eastAsia="Calibri" w:cs="Arial" w:ascii="Times new roman" w:hAnsi="Times new roman"/>
-                <w:kern w:val="0"/>
-                <w:sz w:val="28"/>
-                <w:szCs w:val="28"/>
-                <w:lang w:val="ru-RU" w:eastAsia="en-US" w:bidi="ar-SA"/>
-              </w:rPr>
-              <w:t>Хранит счетчики для каждой серии.</w:t>
+              <w:t>Генерирует случайную серию, от нее берется номер, являющийся счетчиком. Хранит счетчики для каждой серии.</w:t>
             </w:r>
           </w:p>
         </w:tc>
@@ -2759,27 +2448,7 @@
                 <w:szCs w:val="28"/>
                 <w:lang w:val="ru-RU" w:eastAsia="en-US" w:bidi="ar-SA"/>
               </w:rPr>
-              <w:t>Генерирует СНИЛС - п</w:t>
-            </w:r>
-            <w:r>
-              <w:rPr>
-                <w:rFonts w:eastAsia="Calibri" w:cs="Arial" w:ascii="Times new roman" w:hAnsi="Times new roman"/>
-                <w:kern w:val="0"/>
-                <w:sz w:val="28"/>
-                <w:szCs w:val="28"/>
-                <w:lang w:val="ru-RU" w:eastAsia="en-US" w:bidi="ar-SA"/>
-              </w:rPr>
-              <w:t xml:space="preserve">ервые 9 цифр – счетчик, 2 последние случайные. </w:t>
-            </w:r>
-            <w:r>
-              <w:rPr>
-                <w:rFonts w:eastAsia="Calibri" w:cs="Arial" w:ascii="Times new roman" w:hAnsi="Times new roman"/>
-                <w:kern w:val="0"/>
-                <w:sz w:val="28"/>
-                <w:szCs w:val="28"/>
-                <w:lang w:val="ru-RU" w:eastAsia="en-US" w:bidi="ar-SA"/>
-              </w:rPr>
-              <w:t>Хранит счетчик СНИЛСов.</w:t>
+              <w:t>Генерирует СНИЛС - первые 9 цифр – счетчик, 2 последние случайные. Хранит счетчик СНИЛСов.</w:t>
             </w:r>
           </w:p>
         </w:tc>
@@ -2842,37 +2511,7 @@
                 <w:szCs w:val="28"/>
                 <w:lang w:val="ru-RU" w:eastAsia="en-US" w:bidi="ar-SA"/>
               </w:rPr>
-              <w:t xml:space="preserve">Генерирует ФИО. </w:t>
-            </w:r>
-            <w:r>
-              <w:rPr>
-                <w:rFonts w:eastAsia="Calibri" w:cs="Arial" w:ascii="Times new roman" w:hAnsi="Times new roman"/>
-                <w:kern w:val="0"/>
-                <w:sz w:val="28"/>
-                <w:szCs w:val="28"/>
-                <w:lang w:val="ru-RU" w:eastAsia="en-US" w:bidi="ar-SA"/>
-              </w:rPr>
-              <w:t xml:space="preserve">Каждый элемент берется случайно из </w:t>
-            </w:r>
-            <w:r>
-              <w:rPr>
-                <w:rFonts w:eastAsia="Calibri" w:cs="Arial" w:ascii="Times new roman" w:hAnsi="Times new roman"/>
-                <w:kern w:val="0"/>
-                <w:sz w:val="28"/>
-                <w:szCs w:val="28"/>
-                <w:lang w:val="ru-RU" w:eastAsia="en-US" w:bidi="ar-SA"/>
-              </w:rPr>
-              <w:t xml:space="preserve">хранящейся </w:t>
-            </w:r>
-            <w:r>
-              <w:rPr>
-                <w:rFonts w:eastAsia="Calibri" w:cs="Arial" w:ascii="Times new roman" w:hAnsi="Times new roman"/>
-                <w:kern w:val="0"/>
-                <w:sz w:val="28"/>
-                <w:szCs w:val="28"/>
-                <w:lang w:val="ru-RU" w:eastAsia="en-US" w:bidi="ar-SA"/>
-              </w:rPr>
-              <w:t>соответствующей базы.</w:t>
+              <w:t>Генерирует ФИО. Каждый элемент берется случайно из хранящейся соответствующей базы.</w:t>
             </w:r>
           </w:p>
         </w:tc>
@@ -2935,17 +2574,7 @@
                 <w:szCs w:val="28"/>
                 <w:lang w:val="ru-RU" w:eastAsia="en-US" w:bidi="ar-SA"/>
               </w:rPr>
-              <w:t xml:space="preserve">Генерирует дату и время. </w:t>
-            </w:r>
-            <w:r>
-              <w:rPr>
-                <w:rFonts w:eastAsia="Calibri" w:cs="Arial" w:ascii="Times new roman" w:hAnsi="Times new roman"/>
-                <w:kern w:val="0"/>
-                <w:sz w:val="28"/>
-                <w:szCs w:val="28"/>
-                <w:lang w:val="ru-RU" w:eastAsia="en-US" w:bidi="ar-SA"/>
-              </w:rPr>
-              <w:t>Дата всегда – будний день. При первом запуске - случайная дата. При втором запуске – следующий день от предыдущей генерации. Случайное рабочее время.</w:t>
+              <w:t>Генерирует дату и время. Дата всегда – будний день. При первом запуске - случайная дата. При втором запуске – следующий день от предыдущей генерации. Случайное рабочее время.</w:t>
             </w:r>
           </w:p>
         </w:tc>
@@ -3008,27 +2637,7 @@
                 <w:szCs w:val="28"/>
                 <w:lang w:val="ru-RU" w:eastAsia="en-US" w:bidi="ar-SA"/>
               </w:rPr>
-              <w:t>Генерирует н</w:t>
-            </w:r>
-            <w:r>
-              <w:rPr>
-                <w:rFonts w:eastAsia="Calibri" w:cs="Arial" w:ascii="Times new roman" w:hAnsi="Times new roman"/>
-                <w:kern w:val="0"/>
-                <w:sz w:val="28"/>
-                <w:szCs w:val="28"/>
-                <w:lang w:val="ru-RU" w:eastAsia="en-US" w:bidi="ar-SA"/>
-              </w:rPr>
-              <w:t xml:space="preserve">абор симптомов или анлизов. </w:t>
-            </w:r>
-            <w:r>
-              <w:rPr>
-                <w:rFonts w:eastAsia="Calibri" w:cs="Arial" w:ascii="Times new roman" w:hAnsi="Times new roman"/>
-                <w:kern w:val="0"/>
-                <w:sz w:val="28"/>
-                <w:szCs w:val="28"/>
-                <w:lang w:val="ru-RU" w:eastAsia="en-US" w:bidi="ar-SA"/>
-              </w:rPr>
-              <w:t>Хранит соответствующие базы.</w:t>
+              <w:t>Генерирует набор симптомов или анлизов. Хранит соответствующие базы.</w:t>
             </w:r>
           </w:p>
         </w:tc>
@@ -3144,31 +2753,7 @@
           <w:sz w:val="28"/>
           <w:szCs w:val="28"/>
         </w:rPr>
-        <w:t>Таблица 5.</w:t>
-      </w:r>
-      <w:r>
-        <w:rPr>
-          <w:rFonts w:ascii="Times new roman" w:hAnsi="Times new roman"/>
-          <w:sz w:val="28"/>
-          <w:szCs w:val="28"/>
-        </w:rPr>
-        <w:t>2</w:t>
-      </w:r>
-      <w:r>
-        <w:rPr>
-          <w:rFonts w:ascii="Times new roman" w:hAnsi="Times new roman"/>
-          <w:sz w:val="28"/>
-          <w:szCs w:val="28"/>
-        </w:rPr>
-        <w:t xml:space="preserve"> Описание </w:t>
-      </w:r>
-      <w:r>
-        <w:rPr>
-          <w:rFonts w:ascii="Times new roman" w:hAnsi="Times new roman"/>
-          <w:sz w:val="28"/>
-          <w:szCs w:val="28"/>
-        </w:rPr>
-        <w:t>функций</w:t>
+        <w:t>Таблица 5.2 Описание функций</w:t>
       </w:r>
     </w:p>
     <w:tbl>
@@ -3187,9 +2772,9 @@
         <w:tblLook w:val="04a0" w:noHBand="0" w:noVBand="1" w:firstColumn="1" w:lastRow="0" w:lastColumn="0" w:firstRow="1"/>
       </w:tblPr>
       <w:tblGrid>
-        <w:gridCol w:w="2758"/>
+        <w:gridCol w:w="2756"/>
         <w:gridCol w:w="3453"/>
-        <w:gridCol w:w="4014"/>
+        <w:gridCol w:w="4016"/>
       </w:tblGrid>
       <w:tr>
         <w:trPr>
@@ -3197,7 +2782,7 @@
         </w:trPr>
         <w:tc>
           <w:tcPr>
-            <w:tcW w:w="2758" w:type="dxa"/>
+            <w:tcW w:w="2756" w:type="dxa"/>
             <w:tcBorders/>
           </w:tcPr>
           <w:p>
@@ -3221,17 +2806,7 @@
                 <w:szCs w:val="28"/>
                 <w:lang w:val="ru-RU" w:eastAsia="en-US" w:bidi="ar-SA"/>
               </w:rPr>
-              <w:t xml:space="preserve">Имя </w:t>
-            </w:r>
-            <w:r>
-              <w:rPr>
-                <w:rFonts w:eastAsia="Calibri" w:cs="Arial" w:ascii="Times new roman" w:hAnsi="Times new roman"/>
-                <w:kern w:val="0"/>
-                <w:sz w:val="28"/>
-                <w:szCs w:val="28"/>
-                <w:lang w:val="ru-RU" w:eastAsia="en-US" w:bidi="ar-SA"/>
-              </w:rPr>
-              <w:t>функции</w:t>
+              <w:t>Имя функции</w:t>
             </w:r>
           </w:p>
         </w:tc>
@@ -3265,7 +2840,7 @@
         </w:tc>
         <w:tc>
           <w:tcPr>
-            <w:tcW w:w="4014" w:type="dxa"/>
+            <w:tcW w:w="4016" w:type="dxa"/>
             <w:tcBorders/>
           </w:tcPr>
           <w:p>
@@ -3298,7 +2873,7 @@
         <w:trPr/>
         <w:tc>
           <w:tcPr>
-            <w:tcW w:w="2758" w:type="dxa"/>
+            <w:tcW w:w="2756" w:type="dxa"/>
             <w:tcBorders/>
           </w:tcPr>
           <w:p>
@@ -3334,6 +2909,7 @@
           <w:p>
             <w:pPr>
               <w:pStyle w:val="Normal"/>
+              <w:widowControl w:val="false"/>
               <w:jc w:val="center"/>
               <w:rPr>
                 <w:color w:val="auto"/>
@@ -3349,7 +2925,7 @@
         </w:tc>
         <w:tc>
           <w:tcPr>
-            <w:tcW w:w="4014" w:type="dxa"/>
+            <w:tcW w:w="4016" w:type="dxa"/>
             <w:tcBorders/>
           </w:tcPr>
           <w:p>
@@ -3373,17 +2949,7 @@
                 <w:szCs w:val="28"/>
                 <w:lang w:val="ru-RU" w:eastAsia="en-US" w:bidi="ar-SA"/>
               </w:rPr>
-              <w:t xml:space="preserve">Генерирует </w:t>
-            </w:r>
-            <w:r>
-              <w:rPr>
-                <w:rFonts w:eastAsia="Calibri" w:cs="Arial" w:ascii="Times new roman" w:hAnsi="Times new roman"/>
-                <w:kern w:val="0"/>
-                <w:sz w:val="28"/>
-                <w:szCs w:val="28"/>
-                <w:lang w:val="ru-RU" w:eastAsia="en-US" w:bidi="ar-SA"/>
-              </w:rPr>
-              <w:t>n записей, сохраняет в файл out_file.</w:t>
+              <w:t>Генерирует n записей, сохраняет в файл out_file.</w:t>
             </w:r>
           </w:p>
         </w:tc>
@@ -3408,9 +2974,9 @@
       </w:pPr>
       <w:r>
         <w:rPr>
-          <w:rFonts w:ascii="Times new roman" w:hAnsi="Times new roman"/>
-          <w:sz w:val="28"/>
-          <w:szCs w:val="28"/>
+          <w:rFonts w:cs="Times New Roman"/>
+          <w:b/>
+          <w:color w:val="auto"/>
         </w:rPr>
       </w:r>
     </w:p>
@@ -3498,8 +3064,11 @@
         <w:pStyle w:val="ListParagraph"/>
         <w:numPr>
           <w:ilvl w:val="0"/>
-          <w:numId w:val="3"/>
+          <w:numId w:val="2"/>
         </w:numPr>
+        <w:spacing w:before="0" w:after="0"/>
+        <w:ind w:left="720" w:right="0" w:hanging="360"/>
+        <w:contextualSpacing/>
         <w:rPr/>
       </w:pPr>
       <w:r>
@@ -3528,8 +3097,11 @@
         <w:pStyle w:val="ListParagraph"/>
         <w:numPr>
           <w:ilvl w:val="0"/>
-          <w:numId w:val="3"/>
+          <w:numId w:val="2"/>
         </w:numPr>
+        <w:spacing w:before="0" w:after="0"/>
+        <w:ind w:left="720" w:right="0" w:hanging="360"/>
+        <w:contextualSpacing w:val="false"/>
         <w:rPr/>
       </w:pPr>
       <w:r>
@@ -3542,8 +3114,11 @@
         <w:pStyle w:val="ListParagraph"/>
         <w:numPr>
           <w:ilvl w:val="0"/>
-          <w:numId w:val="3"/>
+          <w:numId w:val="2"/>
         </w:numPr>
+        <w:spacing w:before="0" w:after="0"/>
+        <w:ind w:left="720" w:right="0" w:hanging="360"/>
+        <w:contextualSpacing w:val="false"/>
         <w:rPr/>
       </w:pPr>
       <w:r>
@@ -3572,8 +3147,11 @@
         <w:pStyle w:val="ListParagraph"/>
         <w:numPr>
           <w:ilvl w:val="0"/>
-          <w:numId w:val="3"/>
+          <w:numId w:val="2"/>
         </w:numPr>
+        <w:spacing w:before="0" w:after="0"/>
+        <w:ind w:left="720" w:right="0" w:hanging="360"/>
+        <w:contextualSpacing w:val="false"/>
         <w:rPr/>
       </w:pPr>
       <w:r>
@@ -3602,8 +3180,11 @@
         <w:pStyle w:val="ListParagraph"/>
         <w:numPr>
           <w:ilvl w:val="0"/>
-          <w:numId w:val="3"/>
+          <w:numId w:val="2"/>
         </w:numPr>
+        <w:spacing w:before="0" w:after="0"/>
+        <w:ind w:left="720" w:right="0" w:hanging="360"/>
+        <w:contextualSpacing w:val="false"/>
         <w:rPr/>
       </w:pPr>
       <w:r>
@@ -3632,8 +3213,11 @@
         <w:pStyle w:val="ListParagraph"/>
         <w:numPr>
           <w:ilvl w:val="0"/>
-          <w:numId w:val="3"/>
+          <w:numId w:val="2"/>
         </w:numPr>
+        <w:spacing w:before="0" w:after="0"/>
+        <w:ind w:left="720" w:right="0" w:hanging="360"/>
+        <w:contextualSpacing w:val="false"/>
         <w:rPr/>
       </w:pPr>
       <w:r>
@@ -3662,8 +3246,11 @@
         <w:pStyle w:val="ListParagraph"/>
         <w:numPr>
           <w:ilvl w:val="0"/>
-          <w:numId w:val="3"/>
+          <w:numId w:val="2"/>
         </w:numPr>
+        <w:spacing w:before="0" w:after="0"/>
+        <w:ind w:left="720" w:right="0" w:hanging="360"/>
+        <w:contextualSpacing w:val="false"/>
         <w:rPr/>
       </w:pPr>
       <w:r>
@@ -3692,8 +3279,11 @@
         <w:pStyle w:val="ListParagraph"/>
         <w:numPr>
           <w:ilvl w:val="0"/>
-          <w:numId w:val="3"/>
+          <w:numId w:val="2"/>
         </w:numPr>
+        <w:spacing w:before="0" w:after="0"/>
+        <w:ind w:left="720" w:right="0" w:hanging="360"/>
+        <w:contextualSpacing w:val="false"/>
         <w:rPr/>
       </w:pPr>
       <w:r>
@@ -3722,8 +3312,11 @@
         <w:pStyle w:val="ListParagraph"/>
         <w:numPr>
           <w:ilvl w:val="0"/>
-          <w:numId w:val="3"/>
+          <w:numId w:val="2"/>
         </w:numPr>
+        <w:spacing w:before="0" w:after="0"/>
+        <w:ind w:left="720" w:right="0" w:hanging="360"/>
+        <w:contextualSpacing w:val="false"/>
         <w:rPr/>
       </w:pPr>
       <w:r>
@@ -3752,8 +3345,11 @@
         <w:pStyle w:val="ListParagraph"/>
         <w:numPr>
           <w:ilvl w:val="0"/>
-          <w:numId w:val="3"/>
+          <w:numId w:val="2"/>
         </w:numPr>
+        <w:spacing w:before="0" w:after="0"/>
+        <w:ind w:left="720" w:right="0" w:hanging="360"/>
+        <w:contextualSpacing w:val="false"/>
         <w:rPr/>
       </w:pPr>
       <w:r>
@@ -3793,8 +3389,11 @@
         <w:pStyle w:val="ListParagraph"/>
         <w:numPr>
           <w:ilvl w:val="0"/>
-          <w:numId w:val="5"/>
+          <w:numId w:val="4"/>
         </w:numPr>
+        <w:spacing w:before="0" w:after="0"/>
+        <w:ind w:left="720" w:right="0" w:hanging="360"/>
+        <w:contextualSpacing/>
         <w:rPr/>
       </w:pPr>
       <w:r>
@@ -3807,8 +3406,11 @@
         <w:pStyle w:val="ListParagraph"/>
         <w:numPr>
           <w:ilvl w:val="0"/>
-          <w:numId w:val="5"/>
+          <w:numId w:val="4"/>
         </w:numPr>
+        <w:spacing w:before="0" w:after="0"/>
+        <w:ind w:left="720" w:right="0" w:hanging="360"/>
+        <w:contextualSpacing w:val="false"/>
         <w:rPr/>
       </w:pPr>
       <w:r>
@@ -3821,8 +3423,11 @@
         <w:pStyle w:val="ListParagraph"/>
         <w:numPr>
           <w:ilvl w:val="0"/>
-          <w:numId w:val="5"/>
+          <w:numId w:val="4"/>
         </w:numPr>
+        <w:spacing w:before="0" w:after="0"/>
+        <w:ind w:left="720" w:right="0" w:hanging="360"/>
+        <w:contextualSpacing w:val="false"/>
         <w:rPr/>
       </w:pPr>
       <w:r>
@@ -3965,15 +3570,7 @@
       </w:r>
       <w:r>
         <w:rPr/>
-        <w:t xml:space="preserve">данном разделе представлен </w:t>
-      </w:r>
-      <w:r>
-        <w:rPr/>
-        <w:t>пример,</w:t>
-      </w:r>
-      <w:r>
-        <w:rPr/>
-        <w:t xml:space="preserve"> демонстрирующий работу программы.</w:t>
+        <w:t>данном разделе представлен пример, демонстрирующий работу программы.</w:t>
       </w:r>
     </w:p>
     <w:p>
@@ -4381,8 +3978,8 @@
   <w:abstractNum w:abstractNumId="2">
     <w:lvl w:ilvl="0">
       <w:start w:val="1"/>
-      <w:numFmt w:val="decimal"/>
-      <w:lvlText w:val="%1."/>
+      <w:numFmt w:val="lowerLetter"/>
+      <w:lvlText w:val="%1)"/>
       <w:lvlJc w:val="left"/>
       <w:pPr>
         <w:tabs>
@@ -4395,7 +3992,7 @@
     <w:lvl w:ilvl="1">
       <w:start w:val="1"/>
       <w:numFmt w:val="decimal"/>
-      <w:lvlText w:val="%2."/>
+      <w:lvlText w:val="%2)"/>
       <w:lvlJc w:val="left"/>
       <w:pPr>
         <w:tabs>
@@ -4408,7 +4005,7 @@
     <w:lvl w:ilvl="2">
       <w:start w:val="1"/>
       <w:numFmt w:val="decimal"/>
-      <w:lvlText w:val="%3."/>
+      <w:lvlText w:val="%3)"/>
       <w:lvlJc w:val="left"/>
       <w:pPr>
         <w:tabs>
@@ -4421,7 +4018,7 @@
     <w:lvl w:ilvl="3">
       <w:start w:val="1"/>
       <w:numFmt w:val="decimal"/>
-      <w:lvlText w:val="%4."/>
+      <w:lvlText w:val="%4)"/>
       <w:lvlJc w:val="left"/>
       <w:pPr>
         <w:tabs>
@@ -4434,7 +4031,7 @@
     <w:lvl w:ilvl="4">
       <w:start w:val="1"/>
       <w:numFmt w:val="decimal"/>
-      <w:lvlText w:val="%5."/>
+      <w:lvlText w:val="%5)"/>
       <w:lvlJc w:val="left"/>
       <w:pPr>
         <w:tabs>
@@ -4447,7 +4044,7 @@
     <w:lvl w:ilvl="5">
       <w:start w:val="1"/>
       <w:numFmt w:val="decimal"/>
-      <w:lvlText w:val="%6."/>
+      <w:lvlText w:val="%6)"/>
       <w:lvlJc w:val="left"/>
       <w:pPr>
         <w:tabs>
@@ -4460,7 +4057,7 @@
     <w:lvl w:ilvl="6">
       <w:start w:val="1"/>
       <w:numFmt w:val="decimal"/>
-      <w:lvlText w:val="%7."/>
+      <w:lvlText w:val="%7)"/>
       <w:lvlJc w:val="left"/>
       <w:pPr>
         <w:tabs>
@@ -4473,7 +4070,7 @@
     <w:lvl w:ilvl="7">
       <w:start w:val="1"/>
       <w:numFmt w:val="decimal"/>
-      <w:lvlText w:val="%8."/>
+      <w:lvlText w:val="%8)"/>
       <w:lvlJc w:val="left"/>
       <w:pPr>
         <w:tabs>
@@ -4486,7 +4083,7 @@
     <w:lvl w:ilvl="8">
       <w:start w:val="1"/>
       <w:numFmt w:val="decimal"/>
-      <w:lvlText w:val="%9."/>
+      <w:lvlText w:val="%9)"/>
       <w:lvlJc w:val="left"/>
       <w:pPr>
         <w:tabs>
@@ -4617,125 +4214,6 @@
     </w:lvl>
   </w:abstractNum>
   <w:abstractNum w:abstractNumId="4">
-    <w:lvl w:ilvl="0">
-      <w:start w:val="1"/>
-      <w:numFmt w:val="lowerLetter"/>
-      <w:lvlText w:val="%1)"/>
-      <w:lvlJc w:val="left"/>
-      <w:pPr>
-        <w:tabs>
-          <w:tab w:val="num" w:pos="720"/>
-        </w:tabs>
-        <w:ind w:left="720" w:hanging="360"/>
-      </w:pPr>
-      <w:rPr/>
-    </w:lvl>
-    <w:lvl w:ilvl="1">
-      <w:start w:val="1"/>
-      <w:numFmt w:val="decimal"/>
-      <w:lvlText w:val="%2)"/>
-      <w:lvlJc w:val="left"/>
-      <w:pPr>
-        <w:tabs>
-          <w:tab w:val="num" w:pos="1080"/>
-        </w:tabs>
-        <w:ind w:left="1080" w:hanging="360"/>
-      </w:pPr>
-      <w:rPr/>
-    </w:lvl>
-    <w:lvl w:ilvl="2">
-      <w:start w:val="1"/>
-      <w:numFmt w:val="decimal"/>
-      <w:lvlText w:val="%3)"/>
-      <w:lvlJc w:val="left"/>
-      <w:pPr>
-        <w:tabs>
-          <w:tab w:val="num" w:pos="1440"/>
-        </w:tabs>
-        <w:ind w:left="1440" w:hanging="360"/>
-      </w:pPr>
-      <w:rPr/>
-    </w:lvl>
-    <w:lvl w:ilvl="3">
-      <w:start w:val="1"/>
-      <w:numFmt w:val="decimal"/>
-      <w:lvlText w:val="%4)"/>
-      <w:lvlJc w:val="left"/>
-      <w:pPr>
-        <w:tabs>
-          <w:tab w:val="num" w:pos="1800"/>
-        </w:tabs>
-        <w:ind w:left="1800" w:hanging="360"/>
-      </w:pPr>
-      <w:rPr/>
-    </w:lvl>
-    <w:lvl w:ilvl="4">
-      <w:start w:val="1"/>
-      <w:numFmt w:val="decimal"/>
-      <w:lvlText w:val="%5)"/>
-      <w:lvlJc w:val="left"/>
-      <w:pPr>
-        <w:tabs>
-          <w:tab w:val="num" w:pos="2160"/>
-        </w:tabs>
-        <w:ind w:left="2160" w:hanging="360"/>
-      </w:pPr>
-      <w:rPr/>
-    </w:lvl>
-    <w:lvl w:ilvl="5">
-      <w:start w:val="1"/>
-      <w:numFmt w:val="decimal"/>
-      <w:lvlText w:val="%6)"/>
-      <w:lvlJc w:val="left"/>
-      <w:pPr>
-        <w:tabs>
-          <w:tab w:val="num" w:pos="2520"/>
-        </w:tabs>
-        <w:ind w:left="2520" w:hanging="360"/>
-      </w:pPr>
-      <w:rPr/>
-    </w:lvl>
-    <w:lvl w:ilvl="6">
-      <w:start w:val="1"/>
-      <w:numFmt w:val="decimal"/>
-      <w:lvlText w:val="%7)"/>
-      <w:lvlJc w:val="left"/>
-      <w:pPr>
-        <w:tabs>
-          <w:tab w:val="num" w:pos="2880"/>
-        </w:tabs>
-        <w:ind w:left="2880" w:hanging="360"/>
-      </w:pPr>
-      <w:rPr/>
-    </w:lvl>
-    <w:lvl w:ilvl="7">
-      <w:start w:val="1"/>
-      <w:numFmt w:val="decimal"/>
-      <w:lvlText w:val="%8)"/>
-      <w:lvlJc w:val="left"/>
-      <w:pPr>
-        <w:tabs>
-          <w:tab w:val="num" w:pos="3240"/>
-        </w:tabs>
-        <w:ind w:left="3240" w:hanging="360"/>
-      </w:pPr>
-      <w:rPr/>
-    </w:lvl>
-    <w:lvl w:ilvl="8">
-      <w:start w:val="1"/>
-      <w:numFmt w:val="decimal"/>
-      <w:lvlText w:val="%9)"/>
-      <w:lvlJc w:val="left"/>
-      <w:pPr>
-        <w:tabs>
-          <w:tab w:val="num" w:pos="3600"/>
-        </w:tabs>
-        <w:ind w:left="3600" w:hanging="360"/>
-      </w:pPr>
-      <w:rPr/>
-    </w:lvl>
-  </w:abstractNum>
-  <w:abstractNum w:abstractNumId="5">
     <w:lvl w:ilvl="0">
       <w:start w:val="1"/>
       <w:numFmt w:val="lowerLetter"/>
@@ -4865,9 +4343,6 @@
   </w:num>
   <w:num w:numId="4">
     <w:abstractNumId w:val="4"/>
-  </w:num>
-  <w:num w:numId="5">
-    <w:abstractNumId w:val="5"/>
   </w:num>
 </w:numbering>
 </file>

--- a/lab1/report_1.docx
+++ b/lab1/report_1.docx
@@ -5,606 +5,686 @@
     <w:p>
       <w:pPr>
         <w:pStyle w:val="Normal"/>
-        <w:numPr>
-          <w:ilvl w:val="0"/>
-          <w:numId w:val="0"/>
-        </w:numPr>
-        <w:spacing w:before="0" w:after="0"/>
-        <w:ind w:left="720" w:right="0" w:hanging="0"/>
+        <w:ind w:firstLine="709"/>
         <w:jc w:val="center"/>
         <w:rPr>
-          <w:rFonts w:ascii="Times new roman" w:hAnsi="Times new roman"/>
-          <w:sz w:val="28"/>
-          <w:szCs w:val="28"/>
-        </w:rPr>
-      </w:pPr>
-      <w:r>
-        <w:rPr>
-          <w:rFonts w:ascii="Times new roman" w:hAnsi="Times new roman"/>
-          <w:sz w:val="28"/>
-          <w:szCs w:val="28"/>
-        </w:rPr>
-        <w:t xml:space="preserve">Санкт-Петербургский государственный университет </w:t>
-      </w:r>
-    </w:p>
-    <w:p>
-      <w:pPr>
-        <w:pStyle w:val="Normal"/>
-        <w:spacing w:before="0" w:after="0"/>
-        <w:ind w:left="0" w:right="0" w:firstLine="562"/>
-        <w:jc w:val="center"/>
-        <w:rPr>
-          <w:rFonts w:ascii="Times new roman" w:hAnsi="Times new roman"/>
-          <w:sz w:val="28"/>
-          <w:szCs w:val="28"/>
-        </w:rPr>
-      </w:pPr>
-      <w:r>
-        <w:rPr>
-          <w:rFonts w:ascii="Times new roman" w:hAnsi="Times new roman"/>
-          <w:sz w:val="28"/>
-          <w:szCs w:val="28"/>
-        </w:rPr>
-        <w:t>Факультет прикладной математики – процессов управления</w:t>
-      </w:r>
-    </w:p>
-    <w:p>
-      <w:pPr>
-        <w:pStyle w:val="Normal"/>
-        <w:spacing w:before="0" w:after="0"/>
-        <w:ind w:left="0" w:right="0" w:firstLine="562"/>
-        <w:jc w:val="center"/>
-        <w:rPr>
-          <w:rFonts w:ascii="Times new roman" w:hAnsi="Times new roman" w:eastAsia="Calibri" w:cs="Times New Roman"/>
-          <w:sz w:val="28"/>
-          <w:szCs w:val="28"/>
-        </w:rPr>
-      </w:pPr>
-      <w:r>
-        <w:rPr>
-          <w:rFonts w:eastAsia="Calibri" w:cs="Times New Roman" w:ascii="Times new roman" w:hAnsi="Times new roman"/>
-          <w:sz w:val="28"/>
-          <w:szCs w:val="28"/>
-        </w:rPr>
-      </w:r>
-    </w:p>
-    <w:p>
-      <w:pPr>
-        <w:pStyle w:val="Normal"/>
-        <w:spacing w:before="0" w:after="0"/>
-        <w:ind w:left="0" w:right="0" w:firstLine="562"/>
-        <w:jc w:val="center"/>
-        <w:rPr>
-          <w:rFonts w:ascii="Times new roman" w:hAnsi="Times new roman" w:eastAsia="Calibri" w:cs="Times New Roman"/>
-          <w:sz w:val="28"/>
-          <w:szCs w:val="28"/>
-        </w:rPr>
-      </w:pPr>
-      <w:r>
-        <w:rPr>
-          <w:rFonts w:eastAsia="Calibri" w:cs="Times New Roman" w:ascii="Times new roman" w:hAnsi="Times new roman"/>
-          <w:sz w:val="28"/>
-          <w:szCs w:val="28"/>
-        </w:rPr>
-      </w:r>
-    </w:p>
-    <w:p>
-      <w:pPr>
-        <w:pStyle w:val="Normal"/>
-        <w:spacing w:before="0" w:after="0"/>
-        <w:ind w:left="0" w:right="0" w:firstLine="562"/>
-        <w:jc w:val="center"/>
-        <w:rPr>
-          <w:rFonts w:ascii="Times new roman" w:hAnsi="Times new roman" w:eastAsia="Calibri" w:cs="Times New Roman"/>
-          <w:sz w:val="28"/>
-          <w:szCs w:val="28"/>
-        </w:rPr>
-      </w:pPr>
-      <w:r>
-        <w:rPr>
-          <w:rFonts w:eastAsia="Calibri" w:cs="Times New Roman" w:ascii="Times new roman" w:hAnsi="Times new roman"/>
-          <w:sz w:val="28"/>
-          <w:szCs w:val="28"/>
-        </w:rPr>
-      </w:r>
-    </w:p>
-    <w:p>
-      <w:pPr>
-        <w:pStyle w:val="Normal"/>
-        <w:spacing w:before="0" w:after="0"/>
-        <w:ind w:left="0" w:right="0" w:firstLine="562"/>
-        <w:jc w:val="center"/>
-        <w:rPr>
-          <w:rFonts w:ascii="Times new roman" w:hAnsi="Times new roman" w:eastAsia="Calibri" w:cs="Times New Roman"/>
-          <w:sz w:val="28"/>
-          <w:szCs w:val="28"/>
-        </w:rPr>
-      </w:pPr>
-      <w:r>
-        <w:rPr>
-          <w:rFonts w:eastAsia="Calibri" w:cs="Times New Roman" w:ascii="Times new roman" w:hAnsi="Times new roman"/>
-          <w:sz w:val="28"/>
-          <w:szCs w:val="28"/>
-        </w:rPr>
-      </w:r>
-    </w:p>
-    <w:p>
-      <w:pPr>
-        <w:pStyle w:val="Normal"/>
-        <w:spacing w:before="0" w:after="0"/>
-        <w:ind w:left="0" w:right="0" w:firstLine="562"/>
-        <w:jc w:val="center"/>
-        <w:rPr>
-          <w:rFonts w:ascii="Times new roman" w:hAnsi="Times new roman" w:eastAsia="Calibri" w:cs="Times New Roman"/>
-          <w:sz w:val="28"/>
-          <w:szCs w:val="28"/>
-        </w:rPr>
-      </w:pPr>
-      <w:r>
-        <w:rPr>
-          <w:rFonts w:eastAsia="Calibri" w:cs="Times New Roman" w:ascii="Times new roman" w:hAnsi="Times new roman"/>
-          <w:sz w:val="28"/>
-          <w:szCs w:val="28"/>
-        </w:rPr>
-      </w:r>
-    </w:p>
-    <w:p>
-      <w:pPr>
-        <w:pStyle w:val="Normal"/>
-        <w:spacing w:before="0" w:after="0"/>
-        <w:ind w:left="0" w:right="0" w:firstLine="562"/>
-        <w:jc w:val="center"/>
-        <w:rPr>
-          <w:rFonts w:ascii="Times new roman" w:hAnsi="Times new roman" w:eastAsia="Calibri" w:cs="Times New Roman"/>
-          <w:sz w:val="28"/>
-          <w:szCs w:val="28"/>
-        </w:rPr>
-      </w:pPr>
-      <w:r>
-        <w:rPr>
-          <w:rFonts w:eastAsia="Calibri" w:cs="Times New Roman" w:ascii="Times new roman" w:hAnsi="Times new roman"/>
-          <w:sz w:val="28"/>
-          <w:szCs w:val="28"/>
-        </w:rPr>
-      </w:r>
-    </w:p>
-    <w:p>
-      <w:pPr>
-        <w:pStyle w:val="Normal"/>
-        <w:spacing w:before="0" w:after="0"/>
-        <w:ind w:left="0" w:right="0" w:firstLine="562"/>
-        <w:jc w:val="center"/>
-        <w:rPr>
-          <w:rFonts w:ascii="Times new roman" w:hAnsi="Times new roman"/>
-          <w:sz w:val="28"/>
-          <w:szCs w:val="28"/>
-        </w:rPr>
-      </w:pPr>
-      <w:r>
-        <w:rPr>
-          <w:rFonts w:eastAsia="Calibri" w:cs="Times New Roman" w:ascii="Times new roman" w:hAnsi="Times new roman"/>
-          <w:b w:val="false"/>
-          <w:bCs w:val="false"/>
-          <w:sz w:val="28"/>
-          <w:szCs w:val="28"/>
-        </w:rPr>
-        <w:t>Лабораторная работа №1</w:t>
-      </w:r>
-    </w:p>
-    <w:p>
-      <w:pPr>
-        <w:pStyle w:val="Normal"/>
-        <w:spacing w:before="0" w:after="0"/>
-        <w:ind w:left="0" w:right="0" w:firstLine="562"/>
-        <w:jc w:val="center"/>
-        <w:rPr>
-          <w:rFonts w:ascii="Times new roman" w:hAnsi="Times new roman"/>
-          <w:sz w:val="28"/>
-          <w:szCs w:val="28"/>
-        </w:rPr>
-      </w:pPr>
-      <w:r>
-        <w:rPr>
-          <w:rFonts w:eastAsia="Calibri" w:cs="Times New Roman" w:ascii="Times new roman" w:hAnsi="Times new roman"/>
+          <w:rFonts w:eastAsia="Times New Roman" w:cs="Times New Roman"/>
+          <w:b/>
           <w:b/>
           <w:bCs/>
-          <w:sz w:val="28"/>
-          <w:szCs w:val="28"/>
-        </w:rPr>
-        <w:t>Отчет</w:t>
-      </w:r>
-    </w:p>
-    <w:p>
-      <w:pPr>
-        <w:pStyle w:val="Normal"/>
-        <w:spacing w:before="0" w:after="0"/>
-        <w:ind w:left="0" w:right="0" w:firstLine="562"/>
+          <w:caps/>
+          <w:szCs w:val="28"/>
+          <w:lang w:eastAsia="ru-RU"/>
+        </w:rPr>
+      </w:pPr>
+      <w:bookmarkStart w:id="0" w:name="_Hlk496561672"/>
+      <w:bookmarkEnd w:id="0"/>
+      <w:r>
+        <w:rPr>
+          <w:rFonts w:eastAsia="Times New Roman" w:cs="Times New Roman"/>
+          <w:b/>
+          <w:bCs/>
+          <w:caps/>
+          <w:szCs w:val="28"/>
+          <w:lang w:eastAsia="ru-RU"/>
+        </w:rPr>
+        <w:t>МИНОБРНАУКИ РОССИИ</w:t>
+      </w:r>
+    </w:p>
+    <w:p>
+      <w:pPr>
+        <w:pStyle w:val="Normal"/>
+        <w:ind w:firstLine="709"/>
         <w:jc w:val="center"/>
         <w:rPr>
-          <w:rFonts w:ascii="Times new roman" w:hAnsi="Times new roman"/>
-          <w:sz w:val="28"/>
-          <w:szCs w:val="28"/>
-        </w:rPr>
-      </w:pPr>
-      <w:r>
-        <w:rPr>
-          <w:rFonts w:eastAsia="Calibri" w:cs="Times New Roman" w:ascii="Times new roman" w:hAnsi="Times new roman"/>
-          <w:sz w:val="28"/>
-          <w:szCs w:val="28"/>
-        </w:rPr>
-        <w:t>по дисциплине «Алгоритмы и структуры данных»</w:t>
-      </w:r>
-    </w:p>
-    <w:p>
-      <w:pPr>
-        <w:pStyle w:val="Normal"/>
-        <w:spacing w:before="0" w:after="0"/>
-        <w:ind w:left="0" w:right="0" w:firstLine="562"/>
-        <w:jc w:val="center"/>
-        <w:rPr>
-          <w:rFonts w:ascii="Times new roman" w:hAnsi="Times new roman" w:eastAsia="Calibri" w:cs="Times New Roman"/>
-          <w:sz w:val="28"/>
-          <w:szCs w:val="28"/>
-        </w:rPr>
-      </w:pPr>
-      <w:r>
-        <w:rPr>
-          <w:rFonts w:eastAsia="Calibri" w:cs="Times New Roman" w:ascii="Times new roman" w:hAnsi="Times new roman"/>
-          <w:sz w:val="28"/>
-          <w:szCs w:val="28"/>
-        </w:rPr>
-      </w:r>
-    </w:p>
-    <w:p>
-      <w:pPr>
-        <w:pStyle w:val="Normal"/>
-        <w:spacing w:before="0" w:after="0"/>
-        <w:ind w:left="0" w:right="0" w:firstLine="562"/>
-        <w:jc w:val="center"/>
-        <w:rPr>
-          <w:rFonts w:ascii="Times new roman" w:hAnsi="Times new roman"/>
-          <w:sz w:val="28"/>
-          <w:szCs w:val="28"/>
-        </w:rPr>
-      </w:pPr>
-      <w:r>
-        <w:rPr>
-          <w:rFonts w:eastAsia="Calibri" w:cs="Times New Roman" w:ascii="Times new roman" w:hAnsi="Times new roman"/>
-          <w:b w:val="false"/>
-          <w:bCs w:val="false"/>
-          <w:sz w:val="28"/>
-          <w:szCs w:val="28"/>
-        </w:rPr>
-        <w:t>Генерация синтетических данных</w:t>
-      </w:r>
-    </w:p>
-    <w:p>
-      <w:pPr>
-        <w:pStyle w:val="Normal"/>
-        <w:spacing w:before="0" w:after="0"/>
-        <w:ind w:left="0" w:right="0" w:firstLine="562"/>
-        <w:jc w:val="center"/>
-        <w:rPr>
-          <w:rFonts w:ascii="Times new roman" w:hAnsi="Times new roman"/>
-          <w:sz w:val="28"/>
-          <w:szCs w:val="28"/>
-        </w:rPr>
-      </w:pPr>
-      <w:r>
-        <w:rPr>
-          <w:rFonts w:eastAsia="Calibri" w:cs="Times New Roman" w:ascii="Times new roman" w:hAnsi="Times new roman"/>
-          <w:sz w:val="28"/>
-          <w:szCs w:val="28"/>
-        </w:rPr>
-        <w:t>Вариант 4</w:t>
-      </w:r>
-    </w:p>
-    <w:p>
-      <w:pPr>
-        <w:pStyle w:val="Normal"/>
-        <w:spacing w:before="0" w:after="0"/>
-        <w:ind w:left="0" w:right="0" w:firstLine="562"/>
-        <w:jc w:val="center"/>
-        <w:rPr>
-          <w:rFonts w:ascii="Times new roman" w:hAnsi="Times new roman" w:eastAsia="Calibri" w:cs="Times New Roman"/>
-          <w:sz w:val="28"/>
-          <w:szCs w:val="28"/>
-        </w:rPr>
-      </w:pPr>
-      <w:r>
-        <w:rPr>
-          <w:rFonts w:eastAsia="Calibri" w:cs="Times New Roman" w:ascii="Times new roman" w:hAnsi="Times new roman"/>
-          <w:sz w:val="28"/>
-          <w:szCs w:val="28"/>
-        </w:rPr>
-      </w:r>
-    </w:p>
-    <w:p>
-      <w:pPr>
-        <w:pStyle w:val="Normal"/>
-        <w:spacing w:before="0" w:after="0"/>
-        <w:ind w:left="0" w:right="0" w:firstLine="562"/>
-        <w:jc w:val="center"/>
-        <w:rPr>
-          <w:rFonts w:ascii="Times new roman" w:hAnsi="Times new roman" w:eastAsia="Calibri" w:cs="Times New Roman"/>
-          <w:sz w:val="28"/>
-          <w:szCs w:val="28"/>
-        </w:rPr>
-      </w:pPr>
-      <w:r>
-        <w:rPr>
-          <w:rFonts w:eastAsia="Calibri" w:cs="Times New Roman" w:ascii="Times new roman" w:hAnsi="Times new roman"/>
-          <w:sz w:val="28"/>
-          <w:szCs w:val="28"/>
-        </w:rPr>
-      </w:r>
-    </w:p>
-    <w:p>
-      <w:pPr>
-        <w:pStyle w:val="Normal"/>
-        <w:spacing w:before="0" w:after="0"/>
-        <w:ind w:left="0" w:right="0" w:firstLine="562"/>
-        <w:jc w:val="center"/>
-        <w:rPr>
-          <w:rFonts w:ascii="Times new roman" w:hAnsi="Times new roman" w:eastAsia="Calibri" w:cs="Times New Roman"/>
-          <w:sz w:val="28"/>
-          <w:szCs w:val="28"/>
-        </w:rPr>
-      </w:pPr>
-      <w:r>
-        <w:rPr>
-          <w:rFonts w:eastAsia="Calibri" w:cs="Times New Roman" w:ascii="Times new roman" w:hAnsi="Times new roman"/>
-          <w:sz w:val="28"/>
-          <w:szCs w:val="28"/>
-        </w:rPr>
-      </w:r>
-    </w:p>
-    <w:p>
-      <w:pPr>
-        <w:pStyle w:val="Normal"/>
-        <w:spacing w:before="0" w:after="0"/>
-        <w:ind w:left="0" w:right="0" w:firstLine="562"/>
-        <w:jc w:val="center"/>
-        <w:rPr>
-          <w:rFonts w:ascii="Times new roman" w:hAnsi="Times new roman" w:eastAsia="Calibri" w:cs="Times New Roman"/>
-          <w:sz w:val="28"/>
-          <w:szCs w:val="28"/>
-        </w:rPr>
-      </w:pPr>
-      <w:r>
-        <w:rPr>
-          <w:rFonts w:eastAsia="Calibri" w:cs="Times New Roman" w:ascii="Times new roman" w:hAnsi="Times new roman"/>
-          <w:sz w:val="28"/>
-          <w:szCs w:val="28"/>
-        </w:rPr>
-      </w:r>
-    </w:p>
-    <w:p>
-      <w:pPr>
-        <w:pStyle w:val="Normal"/>
-        <w:spacing w:before="0" w:after="0"/>
-        <w:ind w:left="0" w:right="0" w:firstLine="562"/>
-        <w:jc w:val="center"/>
-        <w:rPr>
-          <w:rFonts w:ascii="Times new roman" w:hAnsi="Times new roman" w:eastAsia="Calibri" w:cs="Times New Roman"/>
-          <w:sz w:val="28"/>
-          <w:szCs w:val="28"/>
-        </w:rPr>
-      </w:pPr>
-      <w:r>
-        <w:rPr>
-          <w:rFonts w:eastAsia="Calibri" w:cs="Times New Roman" w:ascii="Times new roman" w:hAnsi="Times new roman"/>
-          <w:sz w:val="28"/>
-          <w:szCs w:val="28"/>
-        </w:rPr>
-      </w:r>
-    </w:p>
-    <w:p>
-      <w:pPr>
-        <w:pStyle w:val="Normal"/>
-        <w:spacing w:before="0" w:after="0"/>
-        <w:ind w:left="0" w:right="0" w:firstLine="562"/>
-        <w:jc w:val="center"/>
-        <w:rPr>
-          <w:rFonts w:ascii="Times new roman" w:hAnsi="Times new roman" w:eastAsia="Calibri" w:cs="Times New Roman"/>
-          <w:sz w:val="28"/>
-          <w:szCs w:val="28"/>
-        </w:rPr>
-      </w:pPr>
-      <w:r>
-        <w:rPr>
-          <w:rFonts w:eastAsia="Calibri" w:cs="Times New Roman" w:ascii="Times new roman" w:hAnsi="Times new roman"/>
-          <w:sz w:val="28"/>
-          <w:szCs w:val="28"/>
-        </w:rPr>
-      </w:r>
-    </w:p>
-    <w:p>
-      <w:pPr>
-        <w:pStyle w:val="Normal"/>
-        <w:spacing w:before="0" w:after="0"/>
-        <w:ind w:left="0" w:right="0" w:firstLine="562"/>
-        <w:jc w:val="center"/>
-        <w:rPr>
-          <w:rFonts w:ascii="Times new roman" w:hAnsi="Times new roman" w:eastAsia="Calibri" w:cs="Times New Roman"/>
-          <w:sz w:val="28"/>
-          <w:szCs w:val="28"/>
-        </w:rPr>
-      </w:pPr>
-      <w:r>
-        <w:rPr>
-          <w:rFonts w:eastAsia="Calibri" w:cs="Times New Roman" w:ascii="Times new roman" w:hAnsi="Times new roman"/>
-          <w:sz w:val="28"/>
-          <w:szCs w:val="28"/>
-        </w:rPr>
-      </w:r>
-    </w:p>
-    <w:p>
-      <w:pPr>
-        <w:pStyle w:val="Normal"/>
-        <w:spacing w:before="0" w:after="0"/>
-        <w:ind w:left="0" w:right="0" w:firstLine="562"/>
-        <w:jc w:val="right"/>
-        <w:rPr>
-          <w:rFonts w:ascii="Times new roman" w:hAnsi="Times new roman"/>
-          <w:sz w:val="28"/>
-          <w:szCs w:val="28"/>
-        </w:rPr>
-      </w:pPr>
-      <w:r>
-        <w:rPr>
-          <w:rFonts w:eastAsia="Calibri" w:cs="Times New Roman" w:ascii="Times new roman" w:hAnsi="Times new roman"/>
-          <w:sz w:val="28"/>
-          <w:szCs w:val="28"/>
-        </w:rPr>
-        <w:t>Автор работы: Добренкова Л.С.</w:t>
-      </w:r>
-    </w:p>
-    <w:p>
-      <w:pPr>
-        <w:pStyle w:val="Normal"/>
-        <w:spacing w:before="0" w:after="0"/>
-        <w:ind w:left="0" w:right="0" w:firstLine="562"/>
-        <w:jc w:val="right"/>
-        <w:rPr>
-          <w:rFonts w:ascii="Times new roman" w:hAnsi="Times new roman"/>
-          <w:sz w:val="28"/>
-          <w:szCs w:val="28"/>
-        </w:rPr>
-      </w:pPr>
-      <w:r>
-        <w:rPr>
-          <w:rFonts w:eastAsia="Calibri" w:cs="Times New Roman" w:ascii="Times new roman" w:hAnsi="Times new roman"/>
-          <w:sz w:val="28"/>
-          <w:szCs w:val="28"/>
-        </w:rPr>
-        <w:t>Группа: 22.Б15-пу</w:t>
-      </w:r>
-    </w:p>
-    <w:p>
-      <w:pPr>
-        <w:pStyle w:val="Normal"/>
-        <w:spacing w:before="0" w:after="0"/>
-        <w:ind w:left="0" w:right="0" w:firstLine="562"/>
-        <w:jc w:val="right"/>
-        <w:rPr>
-          <w:rFonts w:ascii="Times new roman" w:hAnsi="Times new roman"/>
-          <w:sz w:val="28"/>
-          <w:szCs w:val="28"/>
-        </w:rPr>
-      </w:pPr>
-      <w:r>
-        <w:rPr>
-          <w:rFonts w:eastAsia="Calibri" w:cs="Times New Roman" w:ascii="Times new roman" w:hAnsi="Times new roman"/>
-          <w:sz w:val="28"/>
-          <w:szCs w:val="28"/>
-        </w:rPr>
-        <w:t>Преподаватель: Дик А.Г.</w:t>
-      </w:r>
-    </w:p>
-    <w:p>
-      <w:pPr>
-        <w:pStyle w:val="Normal"/>
-        <w:spacing w:before="0" w:after="0"/>
-        <w:ind w:left="0" w:right="0" w:firstLine="562"/>
-        <w:jc w:val="center"/>
-        <w:rPr>
-          <w:rFonts w:ascii="Times new roman" w:hAnsi="Times new roman" w:eastAsia="Calibri" w:cs="Times New Roman"/>
-          <w:sz w:val="28"/>
-          <w:szCs w:val="28"/>
-        </w:rPr>
-      </w:pPr>
-      <w:r>
-        <w:rPr>
-          <w:rFonts w:eastAsia="Calibri" w:cs="Times New Roman" w:ascii="Times new roman" w:hAnsi="Times new roman"/>
-          <w:sz w:val="28"/>
-          <w:szCs w:val="28"/>
-        </w:rPr>
-      </w:r>
-    </w:p>
-    <w:p>
-      <w:pPr>
-        <w:pStyle w:val="Normal"/>
-        <w:spacing w:before="0" w:after="0"/>
-        <w:ind w:left="0" w:right="0" w:firstLine="562"/>
-        <w:jc w:val="center"/>
-        <w:rPr>
-          <w:rFonts w:ascii="Times new roman" w:hAnsi="Times new roman" w:eastAsia="Calibri" w:cs="Times New Roman"/>
-          <w:sz w:val="28"/>
-          <w:szCs w:val="28"/>
-        </w:rPr>
-      </w:pPr>
-      <w:r>
-        <w:rPr>
-          <w:rFonts w:eastAsia="Calibri" w:cs="Times New Roman" w:ascii="Times new roman" w:hAnsi="Times new roman"/>
-          <w:sz w:val="28"/>
-          <w:szCs w:val="28"/>
-        </w:rPr>
-      </w:r>
-    </w:p>
-    <w:p>
-      <w:pPr>
-        <w:pStyle w:val="Normal"/>
-        <w:spacing w:before="0" w:after="0"/>
-        <w:ind w:left="0" w:right="0" w:firstLine="562"/>
-        <w:jc w:val="center"/>
-        <w:rPr>
-          <w:rFonts w:ascii="Times new roman" w:hAnsi="Times new roman" w:eastAsia="Calibri" w:cs="Times New Roman"/>
-          <w:sz w:val="28"/>
-          <w:szCs w:val="28"/>
-        </w:rPr>
-      </w:pPr>
-      <w:r>
-        <w:rPr>
-          <w:rFonts w:eastAsia="Calibri" w:cs="Times New Roman" w:ascii="Times new roman" w:hAnsi="Times new roman"/>
-          <w:sz w:val="28"/>
-          <w:szCs w:val="28"/>
-        </w:rPr>
-      </w:r>
-    </w:p>
-    <w:p>
-      <w:pPr>
-        <w:pStyle w:val="Normal"/>
-        <w:spacing w:before="0" w:after="0"/>
-        <w:ind w:left="0" w:right="0" w:firstLine="562"/>
-        <w:jc w:val="center"/>
-        <w:rPr>
-          <w:rFonts w:ascii="Times new roman" w:hAnsi="Times new roman" w:eastAsia="Calibri" w:cs="Times New Roman"/>
+          <w:rFonts w:eastAsia="Times New Roman" w:cs="Times New Roman"/>
           <w:b/>
           <w:b/>
-          <w:sz w:val="28"/>
-          <w:szCs w:val="28"/>
-        </w:rPr>
-      </w:pPr>
-      <w:r>
-        <w:rPr>
-          <w:rFonts w:eastAsia="Calibri" w:cs="Times New Roman" w:ascii="Times new roman" w:hAnsi="Times new roman"/>
+          <w:caps/>
+          <w:szCs w:val="28"/>
+          <w:lang w:eastAsia="ru-RU"/>
+        </w:rPr>
+      </w:pPr>
+      <w:r>
+        <w:rPr>
+          <w:rFonts w:eastAsia="Times New Roman" w:cs="Times New Roman"/>
           <w:b/>
-          <w:sz w:val="28"/>
-          <w:szCs w:val="28"/>
-        </w:rPr>
-      </w:r>
-    </w:p>
-    <w:p>
-      <w:pPr>
-        <w:pStyle w:val="Normal"/>
-        <w:spacing w:before="0" w:after="0"/>
-        <w:ind w:left="0" w:right="0" w:hanging="0"/>
+          <w:caps/>
+          <w:szCs w:val="28"/>
+          <w:lang w:eastAsia="ru-RU"/>
+        </w:rPr>
+        <w:t>Санкт-Петербургский государственный университет</w:t>
+      </w:r>
+    </w:p>
+    <w:p>
+      <w:pPr>
+        <w:pStyle w:val="Normal"/>
+        <w:ind w:firstLine="709"/>
         <w:jc w:val="center"/>
         <w:rPr>
-          <w:rFonts w:ascii="Times new roman" w:hAnsi="Times new roman"/>
-          <w:sz w:val="28"/>
-          <w:szCs w:val="28"/>
-        </w:rPr>
-      </w:pPr>
-      <w:r>
-        <w:rPr>
-          <w:rFonts w:eastAsia="Calibri" w:cs="Times New Roman" w:ascii="Times new roman" w:hAnsi="Times new roman"/>
+          <w:rFonts w:eastAsia="Times New Roman" w:cs="Times New Roman"/>
+          <w:b/>
+          <w:b/>
+          <w:szCs w:val="28"/>
+          <w:lang w:eastAsia="ru-RU"/>
+        </w:rPr>
+      </w:pPr>
+      <w:r>
+        <w:rPr>
+          <w:rFonts w:eastAsia="Times New Roman" w:cs="Times New Roman"/>
+          <w:b/>
+          <w:szCs w:val="28"/>
+          <w:lang w:eastAsia="ru-RU"/>
+        </w:rPr>
+        <w:t>Факультет прикладной математики-процессов управления</w:t>
+      </w:r>
+    </w:p>
+    <w:p>
+      <w:pPr>
+        <w:pStyle w:val="Normal"/>
+        <w:ind w:firstLine="709"/>
+        <w:jc w:val="center"/>
+        <w:rPr>
+          <w:rFonts w:eastAsia="Calibri" w:cs="Times New Roman"/>
+          <w:sz w:val="24"/>
+          <w:szCs w:val="28"/>
+        </w:rPr>
+      </w:pPr>
+      <w:r>
+        <w:rPr>
+          <w:rFonts w:eastAsia="Times New Roman" w:cs="Times New Roman"/>
+          <w:b/>
+          <w:szCs w:val="28"/>
+          <w:lang w:eastAsia="ru-RU"/>
+        </w:rPr>
+        <w:t>Кафедра фундаментальной информатики и информационных технологий</w:t>
+      </w:r>
+    </w:p>
+    <w:p>
+      <w:pPr>
+        <w:pStyle w:val="Normal"/>
+        <w:ind w:firstLine="709"/>
+        <w:jc w:val="right"/>
+        <w:rPr>
+          <w:rFonts w:eastAsia="Calibri" w:cs="Times New Roman"/>
+          <w:szCs w:val="28"/>
+        </w:rPr>
+      </w:pPr>
+      <w:r>
+        <w:rPr>
+          <w:rFonts w:eastAsia="Calibri" w:cs="Times New Roman"/>
+          <w:szCs w:val="28"/>
+        </w:rPr>
+      </w:r>
+    </w:p>
+    <w:p>
+      <w:pPr>
+        <w:pStyle w:val="Normal"/>
+        <w:ind w:firstLine="709"/>
+        <w:jc w:val="right"/>
+        <w:rPr>
+          <w:rFonts w:eastAsia="Calibri" w:cs="Times New Roman"/>
+          <w:szCs w:val="28"/>
+        </w:rPr>
+      </w:pPr>
+      <w:r>
+        <w:rPr>
+          <w:rFonts w:eastAsia="Calibri" w:cs="Times New Roman"/>
+          <w:szCs w:val="28"/>
+        </w:rPr>
+      </w:r>
+    </w:p>
+    <w:p>
+      <w:pPr>
+        <w:pStyle w:val="Normal"/>
+        <w:ind w:firstLine="709"/>
+        <w:jc w:val="center"/>
+        <w:rPr>
+          <w:rFonts w:eastAsia="Calibri" w:cs="Times New Roman"/>
+          <w:szCs w:val="28"/>
+        </w:rPr>
+      </w:pPr>
+      <w:r>
+        <w:rPr>
+          <w:rFonts w:eastAsia="Calibri" w:cs="Times New Roman"/>
+          <w:szCs w:val="28"/>
+        </w:rPr>
+      </w:r>
+    </w:p>
+    <w:p>
+      <w:pPr>
+        <w:pStyle w:val="Normal"/>
+        <w:ind w:firstLine="709"/>
+        <w:jc w:val="center"/>
+        <w:rPr>
+          <w:rFonts w:eastAsia="Calibri" w:cs="Times New Roman"/>
+          <w:szCs w:val="28"/>
+        </w:rPr>
+      </w:pPr>
+      <w:r>
+        <w:rPr>
+          <w:rFonts w:eastAsia="Calibri" w:cs="Times New Roman"/>
+          <w:szCs w:val="28"/>
+        </w:rPr>
+      </w:r>
+    </w:p>
+    <w:p>
+      <w:pPr>
+        <w:pStyle w:val="Normal"/>
+        <w:tabs>
+          <w:tab w:val="clear" w:pos="643"/>
+          <w:tab w:val="left" w:pos="709" w:leader="none"/>
+        </w:tabs>
+        <w:ind w:firstLine="709"/>
+        <w:jc w:val="center"/>
+        <w:rPr>
+          <w:rFonts w:eastAsia="Times New Roman" w:cs="Times New Roman"/>
+          <w:b/>
+          <w:b/>
           <w:bCs/>
-          <w:sz w:val="28"/>
-          <w:szCs w:val="28"/>
-        </w:rPr>
-        <w:t>Санкт-Петербург, 2023</w:t>
+          <w:caps/>
+          <w:spacing w:val="5"/>
+          <w:szCs w:val="28"/>
+          <w:lang w:eastAsia="ru-RU"/>
+        </w:rPr>
+      </w:pPr>
+      <w:r>
+        <w:rPr>
+          <w:rFonts w:eastAsia="Times New Roman" w:cs="Times New Roman"/>
+          <w:b/>
+          <w:bCs/>
+          <w:caps/>
+          <w:spacing w:val="5"/>
+          <w:szCs w:val="28"/>
+          <w:lang w:eastAsia="ru-RU"/>
+        </w:rPr>
+        <w:t>отчет</w:t>
+      </w:r>
+    </w:p>
+    <w:p>
+      <w:pPr>
+        <w:pStyle w:val="Normal"/>
+        <w:ind w:firstLine="709"/>
+        <w:jc w:val="center"/>
+        <w:rPr>
+          <w:rFonts w:eastAsia="Times New Roman" w:cs="Times New Roman"/>
+          <w:b/>
+          <w:b/>
+          <w:szCs w:val="28"/>
+          <w:lang w:eastAsia="ru-RU"/>
+        </w:rPr>
+      </w:pPr>
+      <w:r>
+        <w:rPr>
+          <w:rFonts w:eastAsia="Times New Roman" w:cs="Times New Roman"/>
+          <w:b/>
+          <w:szCs w:val="28"/>
+          <w:lang w:eastAsia="ru-RU"/>
+        </w:rPr>
+        <w:t>по лабораторной работе №1</w:t>
+      </w:r>
+    </w:p>
+    <w:p>
+      <w:pPr>
+        <w:pStyle w:val="Normal"/>
+        <w:ind w:firstLine="709"/>
+        <w:jc w:val="center"/>
+        <w:rPr>
+          <w:rFonts w:eastAsia="Times New Roman" w:cs="Times New Roman"/>
+          <w:b/>
+          <w:b/>
+          <w:szCs w:val="28"/>
+          <w:lang w:eastAsia="ru-RU"/>
+        </w:rPr>
+      </w:pPr>
+      <w:r>
+        <w:rPr>
+          <w:rFonts w:eastAsia="Times New Roman" w:cs="Times New Roman"/>
+          <w:b/>
+          <w:szCs w:val="28"/>
+          <w:lang w:eastAsia="ru-RU"/>
+        </w:rPr>
+        <w:t xml:space="preserve">по дисциплине «Алгоритмы и структуры данных» </w:t>
+      </w:r>
+    </w:p>
+    <w:p>
+      <w:pPr>
+        <w:pStyle w:val="Normal"/>
+        <w:ind w:firstLine="709"/>
+        <w:jc w:val="center"/>
+        <w:rPr>
+          <w:rFonts w:eastAsia="Times New Roman" w:cs="Times New Roman"/>
+          <w:b/>
+          <w:b/>
+          <w:szCs w:val="28"/>
+          <w:lang w:eastAsia="ru-RU"/>
+        </w:rPr>
+      </w:pPr>
+      <w:r>
+        <w:rPr>
+          <w:rFonts w:eastAsia="Times New Roman" w:cs="Times New Roman"/>
+          <w:b/>
+          <w:szCs w:val="28"/>
+          <w:lang w:eastAsia="ru-RU"/>
+        </w:rPr>
+        <w:t>на тему «генерация синтетических данных»</w:t>
+      </w:r>
+    </w:p>
+    <w:p>
+      <w:pPr>
+        <w:pStyle w:val="Normal"/>
+        <w:ind w:firstLine="709"/>
+        <w:jc w:val="center"/>
+        <w:rPr>
+          <w:rFonts w:eastAsia="Times New Roman" w:cs="Times New Roman"/>
+          <w:b/>
+          <w:b/>
+          <w:szCs w:val="28"/>
+          <w:lang w:eastAsia="ru-RU"/>
+        </w:rPr>
+      </w:pPr>
+      <w:r>
+        <w:rPr>
+          <w:rFonts w:eastAsia="Times New Roman" w:cs="Times New Roman"/>
+          <w:b/>
+          <w:szCs w:val="28"/>
+          <w:lang w:eastAsia="ru-RU"/>
+        </w:rPr>
+        <w:t>Вариант – 4</w:t>
+      </w:r>
+    </w:p>
+    <w:p>
+      <w:pPr>
+        <w:pStyle w:val="Normal"/>
+        <w:ind w:firstLine="709"/>
+        <w:jc w:val="right"/>
+        <w:rPr>
+          <w:rFonts w:eastAsia="Calibri" w:cs="Times New Roman"/>
+          <w:szCs w:val="28"/>
+        </w:rPr>
+      </w:pPr>
+      <w:r>
+        <w:rPr>
+          <w:rFonts w:eastAsia="Calibri" w:cs="Times New Roman"/>
+          <w:szCs w:val="28"/>
+        </w:rPr>
+      </w:r>
+    </w:p>
+    <w:p>
+      <w:pPr>
+        <w:pStyle w:val="Normal"/>
+        <w:ind w:firstLine="709"/>
+        <w:jc w:val="right"/>
+        <w:rPr>
+          <w:rFonts w:eastAsia="Calibri" w:cs="Times New Roman"/>
+          <w:szCs w:val="28"/>
+        </w:rPr>
+      </w:pPr>
+      <w:r>
+        <w:rPr>
+          <w:rFonts w:eastAsia="Calibri" w:cs="Times New Roman"/>
+          <w:szCs w:val="28"/>
+        </w:rPr>
+      </w:r>
+    </w:p>
+    <w:p>
+      <w:pPr>
+        <w:pStyle w:val="Normal"/>
+        <w:ind w:firstLine="709"/>
+        <w:jc w:val="right"/>
+        <w:rPr>
+          <w:rFonts w:eastAsia="Calibri" w:cs="Times New Roman"/>
+          <w:szCs w:val="28"/>
+        </w:rPr>
+      </w:pPr>
+      <w:r>
+        <w:rPr>
+          <w:rFonts w:eastAsia="Calibri" w:cs="Times New Roman"/>
+          <w:szCs w:val="28"/>
+        </w:rPr>
+      </w:r>
+    </w:p>
+    <w:p>
+      <w:pPr>
+        <w:pStyle w:val="Normal"/>
+        <w:ind w:firstLine="709"/>
+        <w:jc w:val="right"/>
+        <w:rPr>
+          <w:rFonts w:eastAsia="Calibri" w:cs="Times New Roman"/>
+          <w:szCs w:val="28"/>
+        </w:rPr>
+      </w:pPr>
+      <w:r>
+        <w:rPr>
+          <w:rFonts w:eastAsia="Calibri" w:cs="Times New Roman"/>
+          <w:szCs w:val="28"/>
+        </w:rPr>
+      </w:r>
+    </w:p>
+    <w:p>
+      <w:pPr>
+        <w:pStyle w:val="Normal"/>
+        <w:ind w:firstLine="709"/>
+        <w:jc w:val="right"/>
+        <w:rPr>
+          <w:rFonts w:eastAsia="Calibri" w:cs="Times New Roman"/>
+          <w:szCs w:val="28"/>
+        </w:rPr>
+      </w:pPr>
+      <w:r>
+        <w:rPr>
+          <w:rFonts w:eastAsia="Calibri" w:cs="Times New Roman"/>
+          <w:szCs w:val="28"/>
+        </w:rPr>
+      </w:r>
+    </w:p>
+    <w:tbl>
+      <w:tblPr>
+        <w:tblW w:w="5000" w:type="pct"/>
+        <w:jc w:val="left"/>
+        <w:tblInd w:w="0" w:type="dxa"/>
+        <w:tblLayout w:type="fixed"/>
+        <w:tblCellMar>
+          <w:top w:w="0" w:type="dxa"/>
+          <w:left w:w="108" w:type="dxa"/>
+          <w:bottom w:w="0" w:type="dxa"/>
+          <w:right w:w="108" w:type="dxa"/>
+        </w:tblCellMar>
+        <w:tblLook w:val="04a0" w:noHBand="0" w:noVBand="1" w:firstColumn="1" w:lastRow="0" w:lastColumn="0" w:firstRow="1"/>
+      </w:tblPr>
+      <w:tblGrid>
+        <w:gridCol w:w="4252"/>
+        <w:gridCol w:w="2552"/>
+        <w:gridCol w:w="2834"/>
+      </w:tblGrid>
+      <w:tr>
+        <w:trPr>
+          <w:trHeight w:val="614" w:hRule="atLeast"/>
+        </w:trPr>
+        <w:tc>
+          <w:tcPr>
+            <w:tcW w:w="4252" w:type="dxa"/>
+            <w:tcBorders/>
+            <w:vAlign w:val="bottom"/>
+          </w:tcPr>
+          <w:p>
+            <w:pPr>
+              <w:pStyle w:val="Normal"/>
+              <w:widowControl w:val="false"/>
+              <w:spacing w:lineRule="auto" w:line="240"/>
+              <w:ind w:firstLine="709"/>
+              <w:rPr>
+                <w:rFonts w:eastAsia="Times New Roman" w:cs="Times New Roman"/>
+                <w:szCs w:val="28"/>
+                <w:lang w:eastAsia="ru-RU"/>
+              </w:rPr>
+            </w:pPr>
+            <w:r>
+              <w:rPr>
+                <w:rFonts w:eastAsia="Times New Roman" w:cs="Times New Roman"/>
+                <w:szCs w:val="28"/>
+                <w:lang w:eastAsia="ru-RU"/>
+              </w:rPr>
+              <w:t>Студент гр. 22Б15-пу</w:t>
+            </w:r>
+          </w:p>
+        </w:tc>
+        <w:tc>
+          <w:tcPr>
+            <w:tcW w:w="2552" w:type="dxa"/>
+            <w:tcBorders>
+              <w:bottom w:val="single" w:sz="4" w:space="0" w:color="000000"/>
+            </w:tcBorders>
+            <w:vAlign w:val="bottom"/>
+          </w:tcPr>
+          <w:p>
+            <w:pPr>
+              <w:pStyle w:val="Normal"/>
+              <w:widowControl w:val="false"/>
+              <w:spacing w:lineRule="auto" w:line="240"/>
+              <w:ind w:firstLine="709"/>
+              <w:rPr>
+                <w:rFonts w:eastAsia="Times New Roman" w:cs="Times New Roman"/>
+                <w:szCs w:val="28"/>
+                <w:lang w:eastAsia="ru-RU"/>
+              </w:rPr>
+            </w:pPr>
+            <w:r>
+              <w:rPr>
+                <w:rFonts w:eastAsia="Times New Roman" w:cs="Times New Roman"/>
+                <w:szCs w:val="28"/>
+                <w:lang w:eastAsia="ru-RU"/>
+              </w:rPr>
+            </w:r>
+          </w:p>
+        </w:tc>
+        <w:tc>
+          <w:tcPr>
+            <w:tcW w:w="2834" w:type="dxa"/>
+            <w:tcBorders/>
+            <w:vAlign w:val="bottom"/>
+          </w:tcPr>
+          <w:p>
+            <w:pPr>
+              <w:pStyle w:val="Normal"/>
+              <w:widowControl w:val="false"/>
+              <w:spacing w:lineRule="auto" w:line="240"/>
+              <w:ind w:hanging="0"/>
+              <w:jc w:val="right"/>
+              <w:rPr>
+                <w:rFonts w:eastAsia="Times New Roman" w:cs="Times New Roman"/>
+                <w:szCs w:val="28"/>
+                <w:lang w:eastAsia="ru-RU"/>
+              </w:rPr>
+            </w:pPr>
+            <w:r>
+              <w:rPr>
+                <w:rFonts w:eastAsia="Times New Roman" w:cs="Times New Roman"/>
+                <w:szCs w:val="28"/>
+                <w:lang w:eastAsia="ru-RU"/>
+              </w:rPr>
+              <w:t>Добренкова Л.С.</w:t>
+            </w:r>
+          </w:p>
+        </w:tc>
+      </w:tr>
+      <w:tr>
+        <w:trPr>
+          <w:trHeight w:val="681" w:hRule="atLeast"/>
+        </w:trPr>
+        <w:tc>
+          <w:tcPr>
+            <w:tcW w:w="4252" w:type="dxa"/>
+            <w:tcBorders/>
+            <w:vAlign w:val="bottom"/>
+          </w:tcPr>
+          <w:p>
+            <w:pPr>
+              <w:pStyle w:val="Normal"/>
+              <w:widowControl w:val="false"/>
+              <w:spacing w:lineRule="auto" w:line="240"/>
+              <w:ind w:firstLine="709"/>
+              <w:rPr>
+                <w:rFonts w:eastAsia="Times New Roman" w:cs="Times New Roman"/>
+                <w:szCs w:val="28"/>
+                <w:lang w:eastAsia="ru-RU"/>
+              </w:rPr>
+            </w:pPr>
+            <w:r>
+              <w:rPr>
+                <w:rFonts w:eastAsia="Times New Roman" w:cs="Times New Roman"/>
+                <w:szCs w:val="28"/>
+                <w:lang w:eastAsia="ru-RU"/>
+              </w:rPr>
+              <w:t>Преподаватель</w:t>
+            </w:r>
+          </w:p>
+        </w:tc>
+        <w:tc>
+          <w:tcPr>
+            <w:tcW w:w="2552" w:type="dxa"/>
+            <w:tcBorders>
+              <w:top w:val="single" w:sz="4" w:space="0" w:color="000000"/>
+              <w:bottom w:val="single" w:sz="4" w:space="0" w:color="000000"/>
+            </w:tcBorders>
+            <w:vAlign w:val="bottom"/>
+          </w:tcPr>
+          <w:p>
+            <w:pPr>
+              <w:pStyle w:val="Normal"/>
+              <w:widowControl w:val="false"/>
+              <w:spacing w:lineRule="auto" w:line="240"/>
+              <w:ind w:firstLine="709"/>
+              <w:rPr>
+                <w:rFonts w:eastAsia="Times New Roman" w:cs="Times New Roman"/>
+                <w:szCs w:val="28"/>
+                <w:lang w:eastAsia="ru-RU"/>
+              </w:rPr>
+            </w:pPr>
+            <w:r>
+              <w:rPr>
+                <w:rFonts w:eastAsia="Times New Roman" w:cs="Times New Roman"/>
+                <w:szCs w:val="28"/>
+                <w:lang w:eastAsia="ru-RU"/>
+              </w:rPr>
+            </w:r>
+          </w:p>
+        </w:tc>
+        <w:tc>
+          <w:tcPr>
+            <w:tcW w:w="2834" w:type="dxa"/>
+            <w:tcBorders/>
+            <w:vAlign w:val="bottom"/>
+          </w:tcPr>
+          <w:p>
+            <w:pPr>
+              <w:pStyle w:val="Normal"/>
+              <w:widowControl w:val="false"/>
+              <w:spacing w:lineRule="auto" w:line="240"/>
+              <w:ind w:firstLine="709"/>
+              <w:jc w:val="center"/>
+              <w:rPr>
+                <w:rFonts w:eastAsia="Times New Roman" w:cs="Times New Roman"/>
+                <w:szCs w:val="28"/>
+                <w:lang w:eastAsia="ru-RU"/>
+              </w:rPr>
+            </w:pPr>
+            <w:r>
+              <w:rPr>
+                <w:rFonts w:eastAsia="Times New Roman" w:cs="Times New Roman"/>
+                <w:szCs w:val="28"/>
+                <w:lang w:eastAsia="ru-RU"/>
+              </w:rPr>
+              <w:t>Дик А.Г.</w:t>
+            </w:r>
+          </w:p>
+        </w:tc>
+      </w:tr>
+    </w:tbl>
+    <w:p>
+      <w:pPr>
+        <w:pStyle w:val="Normal"/>
+        <w:ind w:firstLine="709"/>
+        <w:rPr>
+          <w:rFonts w:eastAsia="Calibri" w:cs="Times New Roman"/>
+          <w:szCs w:val="28"/>
+        </w:rPr>
+      </w:pPr>
+      <w:r>
+        <w:rPr>
+          <w:rFonts w:eastAsia="Calibri" w:cs="Times New Roman"/>
+          <w:szCs w:val="28"/>
+        </w:rPr>
+      </w:r>
+    </w:p>
+    <w:p>
+      <w:pPr>
+        <w:pStyle w:val="Normal"/>
+        <w:ind w:hanging="0"/>
+        <w:rPr>
+          <w:rFonts w:eastAsia="Calibri" w:cs="Times New Roman"/>
+          <w:szCs w:val="28"/>
+        </w:rPr>
+      </w:pPr>
+      <w:r>
+        <w:rPr>
+          <w:rFonts w:eastAsia="Calibri" w:cs="Times New Roman"/>
+          <w:szCs w:val="28"/>
+        </w:rPr>
+      </w:r>
+    </w:p>
+    <w:p>
+      <w:pPr>
+        <w:pStyle w:val="Normal"/>
+        <w:ind w:hanging="0"/>
+        <w:rPr>
+          <w:rFonts w:eastAsia="Calibri" w:cs="Times New Roman"/>
+          <w:szCs w:val="28"/>
+        </w:rPr>
+      </w:pPr>
+      <w:r>
+        <w:rPr>
+          <w:rFonts w:eastAsia="Calibri" w:cs="Times New Roman"/>
+          <w:szCs w:val="28"/>
+        </w:rPr>
+      </w:r>
+    </w:p>
+    <w:p>
+      <w:pPr>
+        <w:pStyle w:val="Normal"/>
+        <w:ind w:hanging="0"/>
+        <w:rPr>
+          <w:rFonts w:eastAsia="Calibri" w:cs="Times New Roman"/>
+          <w:szCs w:val="28"/>
+        </w:rPr>
+      </w:pPr>
+      <w:r>
+        <w:rPr>
+          <w:rFonts w:eastAsia="Calibri" w:cs="Times New Roman"/>
+          <w:szCs w:val="28"/>
+        </w:rPr>
+      </w:r>
+    </w:p>
+    <w:p>
+      <w:pPr>
+        <w:pStyle w:val="Normal"/>
+        <w:ind w:firstLine="709"/>
+        <w:jc w:val="center"/>
+        <w:rPr>
+          <w:rFonts w:eastAsia="Calibri" w:cs="Times New Roman"/>
+          <w:b/>
+          <w:b/>
+          <w:szCs w:val="28"/>
+        </w:rPr>
+      </w:pPr>
+      <w:r>
+        <w:rPr>
+          <w:rFonts w:eastAsia="Calibri" w:cs="Times New Roman"/>
+          <w:b/>
+          <w:szCs w:val="28"/>
+        </w:rPr>
+        <w:t>Санкт-Петербург</w:t>
+      </w:r>
+    </w:p>
+    <w:p>
+      <w:pPr>
+        <w:pStyle w:val="Normal"/>
+        <w:ind w:firstLine="709"/>
+        <w:jc w:val="center"/>
+        <w:rPr>
+          <w:rFonts w:eastAsia="Calibri" w:cs="Times New Roman"/>
+          <w:b/>
+          <w:b/>
+          <w:szCs w:val="28"/>
+        </w:rPr>
+      </w:pPr>
+      <w:r>
+        <w:rPr>
+          <w:rFonts w:eastAsia="Calibri" w:cs="Times New Roman"/>
+          <w:b/>
+          <w:szCs w:val="28"/>
+        </w:rPr>
+        <w:t>2023 г</w:t>
       </w:r>
     </w:p>
     <w:p>
@@ -655,7 +735,7 @@
             <w:rPr>
               <w:rStyle w:val="IndexLink"/>
             </w:rPr>
-            <w:instrText xml:space="preserve"> TOC \f \o "1-9" \h</w:instrText>
+            <w:instrText xml:space="preserve"> TOC \f \o "1-8" \t "Heading 10,9" \h</w:instrText>
           </w:r>
           <w:r>
             <w:rPr>
@@ -845,90 +925,73 @@
     <w:p>
       <w:pPr>
         <w:pStyle w:val="Heading1"/>
-        <w:spacing w:lineRule="auto" w:line="360" w:before="0" w:after="0"/>
-        <w:ind w:left="0" w:right="0" w:firstLine="562"/>
-        <w:jc w:val="both"/>
-        <w:rPr>
-          <w:rFonts w:ascii="Times new roman" w:hAnsi="Times new roman"/>
-          <w:sz w:val="28"/>
+        <w:ind w:firstLine="562"/>
+        <w:rPr>
           <w:szCs w:val="28"/>
         </w:rPr>
       </w:pPr>
       <w:r>
         <w:br w:type="page"/>
       </w:r>
-      <w:bookmarkStart w:id="0" w:name="__RefHeading___Toc4888_848729285"/>
-      <w:bookmarkStart w:id="1" w:name="_Toc438053880"/>
-      <w:bookmarkEnd w:id="0"/>
-      <w:r>
-        <w:rPr>
-          <w:rFonts w:cs="Times New Roman" w:ascii="Times new roman" w:hAnsi="Times new roman"/>
-          <w:b/>
-          <w:color w:val="auto"/>
-          <w:sz w:val="28"/>
+      <w:bookmarkStart w:id="1" w:name="__RefHeading___Toc4888_848729285"/>
+      <w:bookmarkStart w:id="2" w:name="_Toc438053880"/>
+      <w:bookmarkEnd w:id="1"/>
+      <w:r>
+        <w:rPr>
+          <w:rFonts w:cs="Times New Roman"/>
           <w:szCs w:val="28"/>
         </w:rPr>
         <w:t>Цель работы</w:t>
       </w:r>
-      <w:bookmarkEnd w:id="1"/>
-    </w:p>
-    <w:p>
-      <w:pPr>
-        <w:pStyle w:val="Normal"/>
-        <w:rPr/>
-      </w:pPr>
-      <w:r>
-        <w:rPr/>
-        <w:t>Целью настоящей лабораторной работы является разработка программы с графическим интерфейсом для генерации датасета, представляющего собой информацию о пациентах, обратившихся в частную поликлинику с возможностью установки вероятностей для генерации различных полей.</w:t>
-      </w:r>
+      <w:bookmarkEnd w:id="2"/>
     </w:p>
     <w:p>
       <w:pPr>
         <w:pStyle w:val="ListParagraph"/>
-        <w:spacing w:lineRule="auto" w:line="360" w:before="0" w:after="0"/>
-        <w:ind w:left="0" w:right="0" w:firstLine="562"/>
+        <w:spacing w:before="0" w:after="0"/>
         <w:contextualSpacing w:val="false"/>
-        <w:jc w:val="both"/>
-        <w:rPr>
-          <w:rFonts w:ascii="Times new roman" w:hAnsi="Times new roman"/>
-          <w:sz w:val="28"/>
-          <w:szCs w:val="28"/>
-        </w:rPr>
-      </w:pPr>
-      <w:r>
-        <w:rPr>
-          <w:rFonts w:ascii="Times new roman" w:hAnsi="Times new roman"/>
-          <w:sz w:val="28"/>
-          <w:szCs w:val="28"/>
-        </w:rPr>
+        <w:rPr>
+          <w:szCs w:val="28"/>
+        </w:rPr>
+      </w:pPr>
+      <w:r>
+        <w:rPr/>
+        <w:t>Цель данной лабораторной работы заключается в создании программы с графическим интерфейсом для автоматической генерации датасета, содержащего информацию о пациентах, посетивших частную поликлинику. Программа также предоставляет возможность задания вероятностей для генерации различных полей данных.</w:t>
       </w:r>
     </w:p>
     <w:p>
       <w:pPr>
         <w:pStyle w:val="Heading1"/>
-        <w:spacing w:lineRule="auto" w:line="360" w:before="0" w:after="0"/>
-        <w:ind w:left="0" w:right="0" w:firstLine="562"/>
-        <w:jc w:val="both"/>
-        <w:rPr>
-          <w:rFonts w:ascii="Times new roman" w:hAnsi="Times new roman"/>
-          <w:sz w:val="28"/>
-          <w:szCs w:val="28"/>
-        </w:rPr>
-      </w:pPr>
-      <w:bookmarkStart w:id="2" w:name="__RefHeading___Toc4890_848729285"/>
-      <w:bookmarkStart w:id="3" w:name="_Toc438053881"/>
-      <w:bookmarkEnd w:id="2"/>
-      <w:r>
-        <w:rPr>
-          <w:rFonts w:cs="Times New Roman" w:ascii="Times new roman" w:hAnsi="Times new roman"/>
-          <w:b/>
-          <w:color w:val="auto"/>
-          <w:sz w:val="28"/>
+        <w:ind w:firstLine="562"/>
+        <w:rPr>
+          <w:szCs w:val="28"/>
+        </w:rPr>
+      </w:pPr>
+      <w:bookmarkStart w:id="3" w:name="__RefHeading___Toc4890_848729285"/>
+      <w:bookmarkStart w:id="4" w:name="_Toc438053881"/>
+      <w:bookmarkEnd w:id="3"/>
+      <w:r>
+        <w:rPr>
+          <w:rFonts w:cs="Times New Roman"/>
           <w:szCs w:val="28"/>
         </w:rPr>
         <w:t>Задачи</w:t>
       </w:r>
-      <w:bookmarkEnd w:id="3"/>
+      <w:bookmarkEnd w:id="4"/>
+    </w:p>
+    <w:p>
+      <w:pPr>
+        <w:pStyle w:val="ListParagraph"/>
+        <w:numPr>
+          <w:ilvl w:val="0"/>
+          <w:numId w:val="3"/>
+        </w:numPr>
+        <w:rPr/>
+      </w:pPr>
+      <w:r>
+        <w:rPr/>
+        <w:t>Изучить методы генерации данных.</w:t>
+      </w:r>
     </w:p>
     <w:p>
       <w:pPr>
@@ -938,13 +1001,12 @@
           <w:numId w:val="3"/>
         </w:numPr>
         <w:spacing w:before="0" w:after="0"/>
-        <w:ind w:left="720" w:right="0" w:hanging="360"/>
-        <w:contextualSpacing/>
-        <w:rPr/>
-      </w:pPr>
-      <w:r>
-        <w:rPr/>
-        <w:t>Изучить методы генерации данных.</w:t>
+        <w:contextualSpacing w:val="false"/>
+        <w:rPr/>
+      </w:pPr>
+      <w:r>
+        <w:rPr/>
+        <w:t>Выбрать методы генерации, подходящие под ограничения.</w:t>
       </w:r>
     </w:p>
     <w:p>
@@ -955,13 +1017,12 @@
           <w:numId w:val="3"/>
         </w:numPr>
         <w:spacing w:before="0" w:after="0"/>
-        <w:ind w:left="720" w:right="0" w:hanging="360"/>
         <w:contextualSpacing w:val="false"/>
         <w:rPr/>
       </w:pPr>
       <w:r>
         <w:rPr/>
-        <w:t>Выбрать методы генерации, подходящие под ограничения.</w:t>
+        <w:t>Создать словари для генерации.</w:t>
       </w:r>
     </w:p>
     <w:p>
@@ -972,13 +1033,12 @@
           <w:numId w:val="3"/>
         </w:numPr>
         <w:spacing w:before="0" w:after="0"/>
-        <w:ind w:left="720" w:right="0" w:hanging="360"/>
         <w:contextualSpacing w:val="false"/>
         <w:rPr/>
       </w:pPr>
       <w:r>
         <w:rPr/>
-        <w:t>Создать словари для генерации.</w:t>
+        <w:t>Добавить графический интерфейс.</w:t>
       </w:r>
     </w:p>
     <w:p>
@@ -989,13 +1049,12 @@
           <w:numId w:val="3"/>
         </w:numPr>
         <w:spacing w:before="0" w:after="0"/>
-        <w:ind w:left="720" w:right="0" w:hanging="360"/>
         <w:contextualSpacing w:val="false"/>
         <w:rPr/>
       </w:pPr>
       <w:r>
         <w:rPr/>
-        <w:t>Добавить графический интерфейс.</w:t>
+        <w:t>Добавить возможность менять вероятности генерации.</w:t>
       </w:r>
     </w:p>
     <w:p>
@@ -1006,48 +1065,23 @@
           <w:numId w:val="3"/>
         </w:numPr>
         <w:spacing w:before="0" w:after="0"/>
-        <w:ind w:left="720" w:right="0" w:hanging="360"/>
         <w:contextualSpacing w:val="false"/>
         <w:rPr/>
       </w:pPr>
       <w:r>
         <w:rPr/>
-        <w:t>Добавить возможность менять вероятности генерации.</w:t>
-      </w:r>
-    </w:p>
-    <w:p>
-      <w:pPr>
-        <w:pStyle w:val="ListParagraph"/>
-        <w:numPr>
-          <w:ilvl w:val="0"/>
-          <w:numId w:val="3"/>
-        </w:numPr>
-        <w:spacing w:before="0" w:after="0"/>
-        <w:ind w:left="720" w:right="0" w:hanging="360"/>
-        <w:contextualSpacing w:val="false"/>
-        <w:rPr/>
-      </w:pPr>
-      <w:r>
-        <w:rPr/>
         <w:t>Протестировать программу.</w:t>
       </w:r>
     </w:p>
     <w:p>
       <w:pPr>
         <w:pStyle w:val="Normal"/>
-        <w:spacing w:lineRule="auto" w:line="360" w:before="0" w:after="0"/>
-        <w:ind w:left="0" w:right="0" w:firstLine="562"/>
-        <w:jc w:val="both"/>
-        <w:rPr>
-          <w:rFonts w:ascii="Times new roman" w:hAnsi="Times new roman"/>
-          <w:sz w:val="28"/>
-          <w:szCs w:val="28"/>
-        </w:rPr>
-      </w:pPr>
-      <w:r>
-        <w:rPr>
-          <w:rFonts w:ascii="Times new roman" w:hAnsi="Times new roman"/>
-          <w:sz w:val="28"/>
+        <w:rPr>
+          <w:szCs w:val="28"/>
+        </w:rPr>
+      </w:pPr>
+      <w:r>
+        <w:rPr>
           <w:szCs w:val="28"/>
         </w:rPr>
       </w:r>
@@ -1055,210 +1089,57 @@
     <w:p>
       <w:pPr>
         <w:pStyle w:val="Heading1"/>
-        <w:spacing w:lineRule="auto" w:line="360" w:before="0" w:after="0"/>
-        <w:ind w:left="0" w:right="0" w:firstLine="562"/>
-        <w:jc w:val="both"/>
-        <w:rPr>
-          <w:rFonts w:ascii="Times new roman" w:hAnsi="Times new roman"/>
-          <w:sz w:val="28"/>
-          <w:szCs w:val="28"/>
-        </w:rPr>
-      </w:pPr>
-      <w:bookmarkStart w:id="4" w:name="__RefHeading___Toc4892_848729285"/>
-      <w:bookmarkStart w:id="5" w:name="_Toc438053882"/>
-      <w:bookmarkEnd w:id="4"/>
-      <w:r>
-        <w:rPr>
-          <w:rFonts w:cs="Times New Roman" w:ascii="Times new roman" w:hAnsi="Times new roman"/>
-          <w:b/>
-          <w:color w:val="auto"/>
-          <w:sz w:val="28"/>
+        <w:ind w:firstLine="562"/>
+        <w:rPr>
+          <w:szCs w:val="28"/>
+        </w:rPr>
+      </w:pPr>
+      <w:bookmarkStart w:id="5" w:name="__RefHeading___Toc4892_848729285"/>
+      <w:bookmarkStart w:id="6" w:name="_Toc438053882"/>
+      <w:bookmarkEnd w:id="5"/>
+      <w:r>
+        <w:rPr>
+          <w:rFonts w:cs="Times New Roman"/>
           <w:szCs w:val="28"/>
         </w:rPr>
         <w:t>Теоретическая часть</w:t>
       </w:r>
-      <w:bookmarkEnd w:id="5"/>
-    </w:p>
-    <w:p>
-      <w:pPr>
-        <w:pStyle w:val="Normal"/>
-        <w:spacing w:lineRule="auto" w:line="360" w:before="0" w:after="0"/>
-        <w:ind w:left="0" w:right="0" w:firstLine="562"/>
-        <w:jc w:val="both"/>
-        <w:rPr>
-          <w:rFonts w:ascii="Times new roman" w:hAnsi="Times new roman"/>
-          <w:sz w:val="28"/>
-          <w:szCs w:val="28"/>
-        </w:rPr>
-      </w:pPr>
-      <w:r>
-        <w:rPr>
-          <w:rFonts w:cs="Times New Roman" w:ascii="Times new roman" w:hAnsi="Times new roman"/>
-          <w:sz w:val="28"/>
-          <w:szCs w:val="28"/>
-        </w:rPr>
-        <w:t>Формат паспорта состоит из серии - 4 цифры и номера - 6 цифр. В серии первые 2 цифры – номер региона, в котором выдан паспорт, вторые 2 – год выдачи. Номер является просто счетчиком при совпадении серий (паспорта должны быть уникальны).</w:t>
-      </w:r>
-    </w:p>
-    <w:p>
-      <w:pPr>
-        <w:pStyle w:val="Normal"/>
-        <w:spacing w:lineRule="auto" w:line="360" w:before="0" w:after="0"/>
-        <w:ind w:left="0" w:right="0" w:firstLine="562"/>
-        <w:jc w:val="both"/>
-        <w:rPr>
-          <w:rFonts w:ascii="Times new roman" w:hAnsi="Times new roman"/>
-          <w:sz w:val="28"/>
-          <w:szCs w:val="28"/>
-        </w:rPr>
-      </w:pPr>
-      <w:r>
-        <w:rPr>
-          <w:rFonts w:cs="Times New Roman" w:ascii="Times new roman" w:hAnsi="Times new roman"/>
-          <w:sz w:val="28"/>
-          <w:szCs w:val="28"/>
-        </w:rPr>
-        <w:t>СНИЛС представляет собой 11 цифр, 2 последние являются хэш-суммой остальных. Для упрощения это будут случайные цифры. Остальная часть – счетчик (СНИЛСы должны быть уникальны).</w:t>
-      </w:r>
-    </w:p>
-    <w:p>
-      <w:pPr>
-        <w:pStyle w:val="Normal"/>
-        <w:spacing w:lineRule="auto" w:line="360" w:before="0" w:after="0"/>
-        <w:ind w:left="0" w:right="0" w:firstLine="562"/>
-        <w:jc w:val="both"/>
-        <w:rPr>
-          <w:rFonts w:ascii="Times new roman" w:hAnsi="Times new roman"/>
-          <w:sz w:val="28"/>
-          <w:szCs w:val="28"/>
-        </w:rPr>
-      </w:pPr>
-      <w:r>
-        <w:rPr>
-          <w:rFonts w:cs="Times New Roman" w:ascii="Times new roman" w:hAnsi="Times new roman"/>
-          <w:sz w:val="28"/>
-          <w:szCs w:val="28"/>
-        </w:rPr>
-        <w:t>Даты обращения пациента и результата анализов должны быть рабочими днями в рабочее время.</w:t>
-      </w:r>
-      <w:r>
-        <w:rPr>
-          <w:rFonts w:cs="Times New Roman" w:ascii="Times new roman" w:hAnsi="Times new roman"/>
-          <w:sz w:val="28"/>
-          <w:szCs w:val="28"/>
-        </w:rPr>
-        <w:t xml:space="preserve"> Дата результата должна быть следующим рабочим днем после даты обращения.</w:t>
-      </w:r>
-    </w:p>
-    <w:p>
-      <w:pPr>
-        <w:pStyle w:val="Normal"/>
-        <w:spacing w:lineRule="auto" w:line="360" w:before="0" w:after="0"/>
-        <w:ind w:left="0" w:right="0" w:firstLine="562"/>
-        <w:jc w:val="both"/>
-        <w:rPr>
-          <w:rFonts w:ascii="Times new roman" w:hAnsi="Times new roman"/>
-          <w:sz w:val="28"/>
-          <w:szCs w:val="28"/>
-        </w:rPr>
-      </w:pPr>
-      <w:r>
-        <w:rPr>
-          <w:rFonts w:cs="Times New Roman" w:ascii="Times new roman" w:hAnsi="Times new roman"/>
-          <w:sz w:val="28"/>
-          <w:szCs w:val="28"/>
-        </w:rPr>
-        <w:t>Банковская карта состоит из 16 цифр. Первая цифра – номер платежной системы (например 2 – мир). Следующие 5 цифр – номер банка в этой платежной системе. Остальные – счетчик.</w:t>
-      </w:r>
-    </w:p>
-    <w:p>
-      <w:pPr>
-        <w:pStyle w:val="Normal"/>
-        <w:spacing w:lineRule="auto" w:line="360" w:before="0" w:after="0"/>
-        <w:ind w:left="0" w:right="0" w:firstLine="562"/>
-        <w:jc w:val="both"/>
-        <w:rPr>
-          <w:rFonts w:ascii="Times new roman" w:hAnsi="Times new roman"/>
-          <w:sz w:val="28"/>
-          <w:szCs w:val="28"/>
-        </w:rPr>
-      </w:pPr>
-      <w:r>
-        <w:rPr>
-          <w:rFonts w:cs="Times New Roman" w:ascii="Times new roman" w:hAnsi="Times new roman"/>
-          <w:sz w:val="28"/>
-          <w:szCs w:val="28"/>
-        </w:rPr>
-        <w:t>Количество возможных комбинаций симптомов не менее 5000. Анализов - 250.</w:t>
-      </w:r>
-    </w:p>
-    <w:p>
-      <w:pPr>
-        <w:pStyle w:val="Normal"/>
-        <w:spacing w:lineRule="auto" w:line="360" w:before="0" w:after="0"/>
-        <w:ind w:left="0" w:right="0" w:firstLine="562"/>
-        <w:jc w:val="both"/>
-        <w:rPr>
-          <w:rFonts w:ascii="Times new roman" w:hAnsi="Times new roman"/>
-          <w:sz w:val="28"/>
-          <w:szCs w:val="28"/>
-        </w:rPr>
-      </w:pPr>
-      <w:r>
-        <w:rPr>
-          <w:rFonts w:cs="Times New Roman" w:ascii="Times new roman" w:hAnsi="Times new roman"/>
-          <w:sz w:val="28"/>
-          <w:szCs w:val="28"/>
-        </w:rPr>
-        <w:t>При разработке алгоритма программы требуется учесть все описанные условия.</w:t>
-      </w:r>
-    </w:p>
-    <w:p>
-      <w:pPr>
-        <w:pStyle w:val="Normal"/>
-        <w:spacing w:lineRule="auto" w:line="360" w:before="0" w:after="0"/>
-        <w:ind w:left="0" w:right="0" w:firstLine="562"/>
-        <w:jc w:val="both"/>
-        <w:rPr>
-          <w:rFonts w:ascii="Times new roman" w:hAnsi="Times new roman" w:cs="Times New Roman"/>
-          <w:sz w:val="28"/>
-          <w:szCs w:val="28"/>
-        </w:rPr>
-      </w:pPr>
-      <w:r>
-        <w:rPr>
-          <w:rFonts w:cs="Times New Roman" w:ascii="Times new roman" w:hAnsi="Times new roman"/>
-          <w:sz w:val="28"/>
-          <w:szCs w:val="28"/>
-        </w:rPr>
+      <w:bookmarkEnd w:id="6"/>
+    </w:p>
+    <w:p>
+      <w:pPr>
+        <w:pStyle w:val="Normal"/>
+        <w:rPr>
+          <w:szCs w:val="28"/>
+        </w:rPr>
+      </w:pPr>
+      <w:r>
+        <w:rPr>
+          <w:rFonts w:cs="Times New Roman"/>
+          <w:szCs w:val="28"/>
+        </w:rPr>
+        <w:t>При разработке алгоритма программы для генерации датасета следует учитывать следующие условия: Формат паспорта включает в себя серию из 4 цифр, где первые 2 цифры указывают на номер региона, а последующие 2 цифры - год выдачи. Номер паспорта представляет собой счетчик для обеспечения уникальности при совпадении серий. СНИЛС состоит из 11 цифр, где последние 2 цифры являются хэш-суммой остальных цифр, остальные 9 цифр - счетчик для обеспечения уникальности номеров. Даты обращения пациента и дата результатов анализов должны соответствовать рабочим дням в рабочее время, причем дата результатов должна быть следующим рабочим днем после даты обращения. Банковская карта состоит из 16 цифр, где первая цифра определяет номер платежной системы, следующие 5 цифр - номер банка в этой системе, а оставшиеся цифры - счетчик. Количество возможных комбинаций симптомов должно быть не менее 5000, а количество анализов - не менее 250.</w:t>
       </w:r>
     </w:p>
     <w:p>
       <w:pPr>
         <w:pStyle w:val="Heading1"/>
-        <w:spacing w:lineRule="auto" w:line="360" w:before="0" w:after="0"/>
-        <w:ind w:left="0" w:right="0" w:firstLine="562"/>
-        <w:jc w:val="both"/>
-        <w:rPr>
-          <w:rFonts w:ascii="Times new roman" w:hAnsi="Times new roman"/>
-          <w:sz w:val="28"/>
-          <w:szCs w:val="28"/>
-        </w:rPr>
-      </w:pPr>
-      <w:bookmarkStart w:id="6" w:name="__RefHeading___Toc4894_848729285"/>
-      <w:bookmarkStart w:id="7" w:name="_Toc438053883"/>
-      <w:bookmarkEnd w:id="6"/>
-      <w:r>
-        <w:rPr>
-          <w:rFonts w:cs="Times New Roman" w:ascii="Times new roman" w:hAnsi="Times new roman"/>
-          <w:b/>
-          <w:color w:val="auto"/>
-          <w:sz w:val="28"/>
+        <w:ind w:firstLine="562"/>
+        <w:rPr>
+          <w:szCs w:val="28"/>
+        </w:rPr>
+      </w:pPr>
+      <w:bookmarkStart w:id="7" w:name="__RefHeading___Toc4894_848729285"/>
+      <w:bookmarkStart w:id="8" w:name="_Toc438053883"/>
+      <w:bookmarkEnd w:id="7"/>
+      <w:r>
+        <w:rPr>
+          <w:rFonts w:cs="Times New Roman"/>
           <w:szCs w:val="28"/>
         </w:rPr>
         <w:t>Алгоритм генерации</w:t>
       </w:r>
-      <w:bookmarkEnd w:id="7"/>
+      <w:bookmarkEnd w:id="8"/>
     </w:p>
     <w:p>
       <w:pPr>
@@ -1307,7 +1188,7 @@
       </w:pPr>
       <w:r>
         <w:rPr/>
-        <w:t>Генерируются симптомы пациента – набор размером 7 из 15 возможных вариантов. Количество возможных симптомов – сочетания из 15 по 7 = 6435</w:t>
+        <w:t>Генерируются симптомы пациента – набор размером 7 из 15 возможных вариантов. Количество возможных симптомов – сочетания из 15 по 7 (всего 6435 различных варианта)</w:t>
       </w:r>
     </w:p>
     <w:p>
@@ -1327,111 +1208,90 @@
       </w:pPr>
       <w:r>
         <w:rPr/>
-        <w:t>Генерируются назначаемые анализы. Аналогично симптомам, но из 10 по 5 = 252 возможных вариантов.</w:t>
-      </w:r>
-    </w:p>
-    <w:p>
-      <w:pPr>
-        <w:pStyle w:val="Normal"/>
-        <w:rPr/>
-      </w:pPr>
-      <w:r>
-        <w:rPr/>
-        <w:t xml:space="preserve">Генерируется дата и время приема, а также дата и время посещения врача (в течение 24-72 часов с момента приема). </w:t>
-      </w:r>
-      <w:r>
+        <w:t>Генерируются назначаемые анализы. Алгоритм генерации аналогичен алгоритму генерации симптомов.</w:t>
+      </w:r>
+    </w:p>
+    <w:p>
+      <w:pPr>
+        <w:pStyle w:val="Normal"/>
+        <w:rPr/>
+      </w:pPr>
+      <w:r>
+        <w:rPr/>
+        <w:t xml:space="preserve">Генерируется дата и время приема, а также дата и время посещения врача. Для генерации случайной даты выбирается случайное количество дней до текущего момента. Если выбранная дата является выходным днем, из нее вычитается 2 дня для того, чтобы избежать попадания в выходной день. Время выбирается случайно из диапазона от 8 до 17 часов. </w:t>
+      </w:r>
+    </w:p>
+    <w:p>
+      <w:pPr>
+        <w:pStyle w:val="Normal"/>
+        <w:rPr/>
+      </w:pPr>
+      <w:r>
+        <w:rPr/>
+        <w:t xml:space="preserve">Генерируется дата получения результатов анализов. Для определения даты получения результатов анализов применяется следующий алгоритм: сначала осуществляется сдвиг даты обращения на один рабочий день вперед. Если новая дата попадает на субботу (выходной), производится дополнительный сдвиг на два рабочих дня вперед, чтобы получить дату понедельника. Таким образом, гарантируется, что дата получения результатов анализов попадает на следующий рабочий день после даты обращения, избегая выходных дней. </w:t>
+      </w:r>
+    </w:p>
+    <w:p>
+      <w:pPr>
+        <w:pStyle w:val="Normal"/>
+        <w:rPr/>
+      </w:pPr>
+      <w:r>
+        <w:rPr/>
+        <w:t>Генерируется стоимость анализов (шаг цены 100).</w:t>
+      </w:r>
+    </w:p>
+    <w:p>
+      <w:pPr>
+        <w:pStyle w:val="Normal"/>
+        <w:rPr/>
+      </w:pPr>
+      <w:r>
+        <w:rPr/>
+        <w:t>Все полученные данные записываются в файл.</w:t>
+      </w:r>
+    </w:p>
+    <w:p>
+      <w:pPr>
+        <w:pStyle w:val="Normal"/>
+        <w:rPr/>
+      </w:pPr>
+      <w:r>
+        <w:rPr/>
+        <w:t>На рисунках 1-7 представлена блок-схема алгоритма.</w:t>
+      </w:r>
+    </w:p>
+    <w:p>
+      <w:pPr>
+        <w:pStyle w:val="Normal"/>
+        <w:jc w:val="center"/>
+        <w:rPr>
+          <w:szCs w:val="28"/>
+        </w:rPr>
+      </w:pPr>
+      <w:r>
+        <w:rPr>
+          <w:szCs w:val="28"/>
+        </w:rPr>
+      </w:r>
+    </w:p>
+    <w:p>
+      <w:pPr>
+        <w:pStyle w:val="Normal"/>
+        <w:jc w:val="center"/>
         <w:rPr>
           <w:rFonts w:cs="Times New Roman"/>
         </w:rPr>
-        <w:t>Для генерации случайной даты выбирается случайное количество дней до текущего момента. Если этот день выходной, вычитаем из даты 2 дня (чтобы не попасть снова в выходной). Время выбирается случайно из диапазона 8-17ч.</w:t>
-      </w:r>
-    </w:p>
-    <w:p>
-      <w:pPr>
-        <w:pStyle w:val="Normal"/>
-        <w:rPr/>
-      </w:pPr>
-      <w:r>
-        <w:rPr/>
-        <w:t>Дата получения результатов анализов получается с помощью сдвига даты обращения на день вперед. Если попали в выходной (это может быть только суббота), сдвигаем еще на 2 вперед, попадая в понедельник.</w:t>
-      </w:r>
-    </w:p>
-    <w:p>
-      <w:pPr>
-        <w:pStyle w:val="Normal"/>
-        <w:rPr/>
-      </w:pPr>
-      <w:r>
-        <w:rPr/>
-        <w:t>Генерируется стоимость анализов (шаг цены 100).</w:t>
-      </w:r>
-    </w:p>
-    <w:p>
-      <w:pPr>
-        <w:pStyle w:val="Normal"/>
-        <w:rPr/>
-      </w:pPr>
-      <w:r>
-        <w:rPr/>
-        <w:t>Все полученные данные записываются в файл.</w:t>
-      </w:r>
-    </w:p>
-    <w:p>
-      <w:pPr>
-        <w:pStyle w:val="Normal"/>
-        <w:rPr/>
-      </w:pPr>
-      <w:r>
-        <w:rPr/>
-        <w:t>На рисунках 1-7 представлена блок-схема алгоритма.</w:t>
-      </w:r>
-    </w:p>
-    <w:p>
-      <w:pPr>
-        <w:pStyle w:val="Normal"/>
-        <w:spacing w:lineRule="auto" w:line="360" w:before="0" w:after="0"/>
-        <w:ind w:left="0" w:right="0" w:firstLine="562"/>
-        <w:jc w:val="center"/>
-        <w:rPr>
-          <w:rFonts w:ascii="Times new roman" w:hAnsi="Times new roman"/>
-          <w:sz w:val="28"/>
-          <w:szCs w:val="28"/>
-        </w:rPr>
-      </w:pPr>
-      <w:r>
-        <w:rPr>
-          <w:rFonts w:ascii="Times new roman" w:hAnsi="Times new roman"/>
-          <w:sz w:val="28"/>
-          <w:szCs w:val="28"/>
-        </w:rPr>
-      </w:r>
-    </w:p>
-    <w:p>
-      <w:pPr>
-        <w:pStyle w:val="Normal"/>
-        <w:spacing w:lineRule="auto" w:line="360" w:before="0" w:after="0"/>
-        <w:ind w:left="0" w:right="0" w:firstLine="562"/>
-        <w:jc w:val="center"/>
+      </w:pPr>
+      <w:r>
         <w:rPr>
           <w:rFonts w:cs="Times New Roman"/>
-          <w:i w:val="false"/>
-          <w:i w:val="false"/>
-          <w:iCs w:val="false"/>
-        </w:rPr>
-      </w:pPr>
-      <w:r>
-        <w:rPr>
-          <w:rFonts w:cs="Times New Roman"/>
-          <w:i w:val="false"/>
-          <w:iCs w:val="false"/>
-        </w:rPr>
-      </w:r>
-    </w:p>
-    <w:p>
-      <w:pPr>
-        <w:pStyle w:val="Normal"/>
-        <w:spacing w:lineRule="auto" w:line="360" w:before="0" w:after="0"/>
-        <w:ind w:left="0" w:right="0" w:firstLine="562"/>
+        </w:rPr>
+      </w:r>
+    </w:p>
+    <w:p>
+      <w:pPr>
+        <w:pStyle w:val="Normal"/>
         <w:jc w:val="center"/>
         <w:rPr/>
       </w:pPr>
@@ -1479,8 +1339,6 @@
     <w:p>
       <w:pPr>
         <w:pStyle w:val="Normal"/>
-        <w:spacing w:lineRule="auto" w:line="360" w:before="0" w:after="0"/>
-        <w:ind w:left="0" w:right="0" w:firstLine="562"/>
         <w:jc w:val="center"/>
         <w:rPr>
           <w:i/>
@@ -1490,10 +1348,9 @@
       </w:pPr>
       <w:r>
         <w:rPr>
-          <w:rFonts w:cs="Times New Roman" w:ascii="Times new roman" w:hAnsi="Times new roman"/>
+          <w:rFonts w:cs="Times New Roman"/>
           <w:i/>
           <w:iCs/>
-          <w:sz w:val="28"/>
           <w:szCs w:val="28"/>
         </w:rPr>
         <w:t>Рис. 4.1 Блок-схема основной программы.</w:t>
@@ -1502,12 +1359,8 @@
     <w:p>
       <w:pPr>
         <w:pStyle w:val="Normal"/>
-        <w:spacing w:lineRule="auto" w:line="360" w:before="0" w:after="0"/>
-        <w:ind w:left="0" w:right="0" w:firstLine="562"/>
         <w:jc w:val="center"/>
         <w:rPr>
-          <w:rFonts w:ascii="Times new roman" w:hAnsi="Times new roman"/>
-          <w:sz w:val="28"/>
           <w:szCs w:val="28"/>
         </w:rPr>
       </w:pPr>
@@ -1555,8 +1408,6 @@
     <w:p>
       <w:pPr>
         <w:pStyle w:val="Normal"/>
-        <w:spacing w:lineRule="auto" w:line="360" w:before="0" w:after="0"/>
-        <w:ind w:left="0" w:right="0" w:firstLine="562"/>
         <w:jc w:val="center"/>
         <w:rPr>
           <w:i/>
@@ -1566,10 +1417,9 @@
       </w:pPr>
       <w:r>
         <w:rPr>
-          <w:rFonts w:cs="Times New Roman" w:ascii="Times new roman" w:hAnsi="Times new roman"/>
+          <w:rFonts w:cs="Times New Roman"/>
           <w:i/>
           <w:iCs/>
-          <w:sz w:val="28"/>
           <w:szCs w:val="28"/>
         </w:rPr>
         <w:t>Рис. 4.2 Блок-схема генерации датасета.</w:t>
@@ -1578,12 +1428,8 @@
     <w:p>
       <w:pPr>
         <w:pStyle w:val="Normal"/>
-        <w:spacing w:lineRule="auto" w:line="360" w:before="0" w:after="0"/>
-        <w:ind w:left="0" w:right="0" w:firstLine="562"/>
         <w:jc w:val="center"/>
         <w:rPr>
-          <w:rFonts w:ascii="Times new roman" w:hAnsi="Times new roman"/>
-          <w:sz w:val="28"/>
           <w:szCs w:val="28"/>
         </w:rPr>
       </w:pPr>
@@ -1632,8 +1478,6 @@
     <w:p>
       <w:pPr>
         <w:pStyle w:val="Normal"/>
-        <w:spacing w:lineRule="auto" w:line="360" w:before="0" w:after="0"/>
-        <w:ind w:left="0" w:right="0" w:firstLine="562"/>
         <w:jc w:val="center"/>
         <w:rPr>
           <w:i/>
@@ -1643,20 +1487,17 @@
       </w:pPr>
       <w:r>
         <w:rPr>
-          <w:rFonts w:ascii="Times new roman" w:hAnsi="Times new roman"/>
           <w:i/>
           <w:iCs/>
-          <w:sz w:val="28"/>
           <w:szCs w:val="28"/>
         </w:rPr>
         <w:t xml:space="preserve">Рис. 4.3 Блок-схема метода generate класса </w:t>
       </w:r>
       <w:r>
         <w:rPr>
-          <w:rFonts w:cs="Times New Roman" w:ascii="Times new roman" w:hAnsi="Times new roman"/>
+          <w:rFonts w:cs="Times New Roman"/>
           <w:i/>
           <w:iCs/>
-          <w:sz w:val="28"/>
           <w:szCs w:val="28"/>
         </w:rPr>
         <w:t>PassportGenerator</w:t>
@@ -1665,33 +1506,22 @@
     <w:p>
       <w:pPr>
         <w:pStyle w:val="Normal"/>
-        <w:spacing w:lineRule="auto" w:line="360" w:before="0" w:after="0"/>
-        <w:ind w:left="0" w:right="0" w:firstLine="562"/>
         <w:jc w:val="center"/>
         <w:rPr>
           <w:rFonts w:cs="Times New Roman"/>
-          <w:i w:val="false"/>
-          <w:i w:val="false"/>
-          <w:iCs w:val="false"/>
         </w:rPr>
       </w:pPr>
       <w:r>
         <w:rPr>
           <w:rFonts w:cs="Times New Roman"/>
-          <w:i w:val="false"/>
-          <w:iCs w:val="false"/>
-        </w:rPr>
-      </w:r>
-    </w:p>
-    <w:p>
-      <w:pPr>
-        <w:pStyle w:val="Normal"/>
-        <w:spacing w:lineRule="auto" w:line="360" w:before="0" w:after="0"/>
-        <w:ind w:left="0" w:right="0" w:firstLine="562"/>
+        </w:rPr>
+      </w:r>
+    </w:p>
+    <w:p>
+      <w:pPr>
+        <w:pStyle w:val="Normal"/>
         <w:jc w:val="center"/>
         <w:rPr>
-          <w:rFonts w:ascii="Times new roman" w:hAnsi="Times new roman"/>
-          <w:sz w:val="28"/>
           <w:szCs w:val="28"/>
         </w:rPr>
       </w:pPr>
@@ -1739,8 +1569,6 @@
     <w:p>
       <w:pPr>
         <w:pStyle w:val="Normal"/>
-        <w:spacing w:lineRule="auto" w:line="360" w:before="0" w:after="0"/>
-        <w:ind w:left="0" w:right="0" w:firstLine="562"/>
         <w:jc w:val="center"/>
         <w:rPr>
           <w:i/>
@@ -1750,30 +1578,17 @@
       </w:pPr>
       <w:r>
         <w:rPr>
-          <w:rFonts w:cs="Times New Roman" w:ascii="Times new roman" w:hAnsi="Times new roman"/>
+          <w:rFonts w:cs="Times New Roman"/>
           <w:i/>
           <w:iCs/>
-          <w:sz w:val="28"/>
-          <w:szCs w:val="28"/>
-        </w:rPr>
-        <w:t>Рис. 4.4 Блок-схема метода generate класса  SnilsGenerato</w:t>
-      </w:r>
-      <w:r>
-        <w:rPr>
-          <w:rFonts w:cs="Times New Roman" w:ascii="Times new roman" w:hAnsi="Times new roman"/>
-          <w:i/>
-          <w:iCs/>
-          <w:sz w:val="28"/>
-          <w:szCs w:val="28"/>
-        </w:rPr>
-        <w:t>r</w:t>
-      </w:r>
-    </w:p>
-    <w:p>
-      <w:pPr>
-        <w:pStyle w:val="Normal"/>
-        <w:spacing w:lineRule="auto" w:line="360" w:before="0" w:after="0"/>
-        <w:ind w:left="0" w:right="0" w:firstLine="562"/>
+          <w:szCs w:val="28"/>
+        </w:rPr>
+        <w:t>Рис. 4.4 Блок-схема метода generate класса  SnilsGenerator</w:t>
+      </w:r>
+    </w:p>
+    <w:p>
+      <w:pPr>
+        <w:pStyle w:val="Normal"/>
         <w:jc w:val="center"/>
         <w:rPr>
           <w:rFonts w:cs="Times New Roman"/>
@@ -1788,12 +1603,8 @@
     <w:p>
       <w:pPr>
         <w:pStyle w:val="Normal"/>
-        <w:spacing w:lineRule="auto" w:line="360" w:before="0" w:after="0"/>
-        <w:ind w:left="0" w:right="0" w:firstLine="562"/>
         <w:jc w:val="center"/>
         <w:rPr>
-          <w:rFonts w:ascii="Times new roman" w:hAnsi="Times new roman"/>
-          <w:sz w:val="28"/>
           <w:szCs w:val="28"/>
         </w:rPr>
       </w:pPr>
@@ -1841,8 +1652,7 @@
     <w:p>
       <w:pPr>
         <w:pStyle w:val="Normal"/>
-        <w:spacing w:lineRule="auto" w:line="360" w:before="0" w:after="0"/>
-        <w:ind w:left="0" w:right="0" w:hanging="0"/>
+        <w:ind w:hanging="0"/>
         <w:jc w:val="center"/>
         <w:rPr>
           <w:i/>
@@ -1852,10 +1662,9 @@
       </w:pPr>
       <w:r>
         <w:rPr>
-          <w:rFonts w:cs="Times New Roman" w:ascii="Times new roman" w:hAnsi="Times new roman"/>
+          <w:rFonts w:cs="Times New Roman"/>
           <w:i/>
           <w:iCs/>
-          <w:sz w:val="28"/>
           <w:szCs w:val="28"/>
         </w:rPr>
         <w:t>Рис. 4.5 Блок-схема метода generate класса NamesGenerator</w:t>
@@ -1865,12 +1674,8 @@
       <w:pPr>
         <w:pStyle w:val="Normal"/>
         <w:keepNext w:val="true"/>
-        <w:spacing w:lineRule="auto" w:line="360" w:before="0" w:after="0"/>
-        <w:ind w:left="0" w:right="0" w:firstLine="562"/>
         <w:jc w:val="center"/>
         <w:rPr>
-          <w:rFonts w:ascii="Times new roman" w:hAnsi="Times new roman"/>
-          <w:sz w:val="28"/>
           <w:szCs w:val="28"/>
         </w:rPr>
       </w:pPr>
@@ -1919,8 +1724,6 @@
       <w:pPr>
         <w:pStyle w:val="Normal"/>
         <w:keepNext w:val="true"/>
-        <w:spacing w:lineRule="auto" w:line="360" w:before="0" w:after="0"/>
-        <w:ind w:left="0" w:right="0" w:firstLine="562"/>
         <w:jc w:val="center"/>
         <w:rPr>
           <w:i/>
@@ -1930,10 +1733,9 @@
       </w:pPr>
       <w:r>
         <w:rPr>
-          <w:rFonts w:cs="Times New Roman" w:ascii="Times new roman" w:hAnsi="Times new roman"/>
+          <w:rFonts w:cs="Times New Roman"/>
           <w:i/>
           <w:iCs/>
-          <w:sz w:val="28"/>
           <w:szCs w:val="28"/>
         </w:rPr>
         <w:t>Рис. 4.6 Блок-схема метода generate класса DatetimeGenerator</w:t>
@@ -1943,12 +1745,8 @@
       <w:pPr>
         <w:pStyle w:val="Normal"/>
         <w:keepNext w:val="true"/>
-        <w:spacing w:lineRule="auto" w:line="360" w:before="0" w:after="0"/>
-        <w:ind w:left="0" w:right="0" w:firstLine="562"/>
         <w:jc w:val="center"/>
         <w:rPr>
-          <w:rFonts w:ascii="Times new roman" w:hAnsi="Times new roman"/>
-          <w:sz w:val="28"/>
           <w:szCs w:val="28"/>
         </w:rPr>
       </w:pPr>
@@ -1997,8 +1795,6 @@
       <w:pPr>
         <w:pStyle w:val="Normal"/>
         <w:keepNext w:val="true"/>
-        <w:spacing w:lineRule="auto" w:line="360" w:before="0" w:after="0"/>
-        <w:ind w:left="0" w:right="0" w:firstLine="562"/>
         <w:jc w:val="center"/>
         <w:rPr>
           <w:i/>
@@ -2008,10 +1804,9 @@
       </w:pPr>
       <w:r>
         <w:rPr>
-          <w:rFonts w:cs="Times New Roman" w:ascii="Times new roman" w:hAnsi="Times new roman"/>
+          <w:rFonts w:cs="Times New Roman"/>
           <w:i/>
           <w:iCs/>
-          <w:sz w:val="28"/>
           <w:szCs w:val="28"/>
         </w:rPr>
         <w:t>Рис. 4.7 Блок-схема метода generate класса CardGenerator</w:t>
@@ -2020,24 +1815,14 @@
     <w:p>
       <w:pPr>
         <w:pStyle w:val="Normal"/>
-        <w:spacing w:lineRule="auto" w:line="360" w:before="0" w:after="0"/>
-        <w:ind w:left="0" w:right="0" w:firstLine="562"/>
-        <w:jc w:val="both"/>
-        <w:rPr>
-          <w:rFonts w:ascii="Times new roman" w:hAnsi="Times new roman" w:cs="Times New Roman"/>
-          <w:i w:val="false"/>
-          <w:i w:val="false"/>
-          <w:iCs w:val="false"/>
-          <w:sz w:val="28"/>
-          <w:szCs w:val="28"/>
-        </w:rPr>
-      </w:pPr>
-      <w:r>
-        <w:rPr>
-          <w:rFonts w:cs="Times New Roman" w:ascii="Times new roman" w:hAnsi="Times new roman"/>
-          <w:i w:val="false"/>
-          <w:iCs w:val="false"/>
-          <w:sz w:val="28"/>
+        <w:rPr>
+          <w:rFonts w:cs="Times New Roman"/>
+          <w:szCs w:val="28"/>
+        </w:rPr>
+      </w:pPr>
+      <w:r>
+        <w:rPr>
+          <w:rFonts w:cs="Times New Roman"/>
           <w:szCs w:val="28"/>
         </w:rPr>
       </w:r>
@@ -2045,54 +1830,38 @@
     <w:p>
       <w:pPr>
         <w:pStyle w:val="Heading1"/>
-        <w:spacing w:lineRule="auto" w:line="360" w:before="0" w:after="0"/>
-        <w:ind w:left="0" w:right="0" w:firstLine="562"/>
-        <w:jc w:val="both"/>
-        <w:rPr>
-          <w:rFonts w:ascii="Times new roman" w:hAnsi="Times new roman"/>
-          <w:sz w:val="28"/>
-          <w:szCs w:val="28"/>
-        </w:rPr>
-      </w:pPr>
-      <w:bookmarkStart w:id="8" w:name="__RefHeading___Toc4896_848729285"/>
-      <w:bookmarkStart w:id="9" w:name="_Toc438053884"/>
-      <w:bookmarkEnd w:id="8"/>
-      <w:r>
-        <w:rPr>
-          <w:rFonts w:cs="Times New Roman" w:ascii="Times new roman" w:hAnsi="Times new roman"/>
-          <w:b/>
-          <w:color w:val="auto"/>
-          <w:sz w:val="28"/>
+        <w:ind w:firstLine="562"/>
+        <w:rPr>
+          <w:szCs w:val="28"/>
+        </w:rPr>
+      </w:pPr>
+      <w:bookmarkStart w:id="9" w:name="__RefHeading___Toc4896_848729285"/>
+      <w:bookmarkStart w:id="10" w:name="_Toc438053884"/>
+      <w:bookmarkEnd w:id="9"/>
+      <w:r>
+        <w:rPr>
+          <w:rFonts w:cs="Times New Roman"/>
           <w:szCs w:val="28"/>
         </w:rPr>
         <w:t>Описание программы</w:t>
       </w:r>
-      <w:bookmarkEnd w:id="9"/>
-    </w:p>
-    <w:p>
-      <w:pPr>
-        <w:pStyle w:val="Normal"/>
-        <w:spacing w:lineRule="auto" w:line="360" w:before="0" w:after="0"/>
-        <w:ind w:left="0" w:right="0" w:firstLine="562"/>
-        <w:jc w:val="both"/>
-        <w:rPr>
-          <w:rFonts w:ascii="Times new roman" w:hAnsi="Times new roman"/>
-          <w:sz w:val="28"/>
-          <w:szCs w:val="28"/>
-        </w:rPr>
-      </w:pPr>
-      <w:r>
-        <w:rPr>
-          <w:rFonts w:ascii="Times new roman" w:hAnsi="Times new roman"/>
-          <w:sz w:val="28"/>
+      <w:bookmarkEnd w:id="10"/>
+    </w:p>
+    <w:p>
+      <w:pPr>
+        <w:pStyle w:val="Normal"/>
+        <w:rPr>
+          <w:szCs w:val="28"/>
+        </w:rPr>
+      </w:pPr>
+      <w:r>
+        <w:rPr>
           <w:szCs w:val="28"/>
         </w:rPr>
         <w:t xml:space="preserve">Программа реализована на языке </w:t>
       </w:r>
       <w:r>
         <w:rPr>
-          <w:rFonts w:ascii="Times new roman" w:hAnsi="Times new roman"/>
-          <w:sz w:val="28"/>
           <w:szCs w:val="28"/>
           <w:lang w:val="en-US"/>
         </w:rPr>
@@ -2100,33 +1869,25 @@
       </w:r>
       <w:r>
         <w:rPr>
-          <w:rFonts w:ascii="Times new roman" w:hAnsi="Times new roman"/>
-          <w:sz w:val="28"/>
-          <w:szCs w:val="28"/>
-        </w:rPr>
-        <w:t xml:space="preserve"> 3.10 с использованием </w:t>
-      </w:r>
-      <w:r>
-        <w:rPr>
-          <w:rFonts w:ascii="Times new roman" w:hAnsi="Times new roman"/>
-          <w:sz w:val="28"/>
+          <w:szCs w:val="28"/>
+        </w:rPr>
+        <w:t xml:space="preserve"> 3.10 с использованием зависимостей: </w:t>
+      </w:r>
+      <w:r>
+        <w:rPr>
           <w:szCs w:val="28"/>
           <w:lang w:val="en-US"/>
         </w:rPr>
-        <w:t>зависимостей: datetime</w:t>
-      </w:r>
-      <w:r>
-        <w:rPr>
-          <w:rFonts w:ascii="Times new roman" w:hAnsi="Times new roman"/>
-          <w:sz w:val="28"/>
+        <w:t>datetime</w:t>
+      </w:r>
+      <w:r>
+        <w:rPr>
           <w:szCs w:val="28"/>
         </w:rPr>
         <w:t xml:space="preserve">, </w:t>
       </w:r>
       <w:r>
         <w:rPr>
-          <w:rFonts w:ascii="Times new roman" w:hAnsi="Times new roman"/>
-          <w:sz w:val="28"/>
           <w:szCs w:val="28"/>
           <w:lang w:val="en-US"/>
         </w:rPr>
@@ -2134,8 +1895,6 @@
       </w:r>
       <w:r>
         <w:rPr>
-          <w:rFonts w:ascii="Times new roman" w:hAnsi="Times new roman"/>
-          <w:sz w:val="28"/>
           <w:szCs w:val="28"/>
         </w:rPr>
         <w:t>.</w:t>
@@ -2144,19 +1903,12 @@
     <w:p>
       <w:pPr>
         <w:pStyle w:val="Normal"/>
-        <w:spacing w:lineRule="auto" w:line="360" w:before="0" w:after="0"/>
-        <w:ind w:left="0" w:right="0" w:firstLine="562"/>
-        <w:jc w:val="both"/>
-        <w:rPr>
-          <w:rFonts w:ascii="Times new roman" w:hAnsi="Times new roman"/>
-          <w:sz w:val="28"/>
-          <w:szCs w:val="28"/>
-        </w:rPr>
-      </w:pPr>
-      <w:r>
-        <w:rPr>
-          <w:rFonts w:ascii="Times new roman" w:hAnsi="Times new roman"/>
-          <w:sz w:val="28"/>
+        <w:rPr>
+          <w:szCs w:val="28"/>
+        </w:rPr>
+      </w:pPr>
+      <w:r>
+        <w:rPr>
           <w:szCs w:val="28"/>
         </w:rPr>
         <w:t xml:space="preserve">В программе используются 6 классов и 1 функция для генерации данных. </w:t>
@@ -2165,79 +1917,51 @@
     <w:p>
       <w:pPr>
         <w:pStyle w:val="Normal"/>
-        <w:spacing w:lineRule="auto" w:line="360" w:before="0" w:after="0"/>
-        <w:ind w:left="0" w:right="0" w:firstLine="562"/>
-        <w:jc w:val="both"/>
-        <w:rPr>
-          <w:rFonts w:ascii="Times new roman" w:hAnsi="Times new roman"/>
-          <w:sz w:val="28"/>
-          <w:szCs w:val="28"/>
-        </w:rPr>
-      </w:pPr>
-      <w:r>
-        <w:rPr>
-          <w:rFonts w:ascii="Times new roman" w:hAnsi="Times new roman"/>
-          <w:sz w:val="28"/>
-          <w:szCs w:val="28"/>
-        </w:rPr>
-      </w:r>
-    </w:p>
-    <w:p>
-      <w:pPr>
-        <w:pStyle w:val="Normal"/>
-        <w:spacing w:lineRule="auto" w:line="360" w:before="0" w:after="0"/>
-        <w:ind w:left="0" w:right="0" w:firstLine="562"/>
-        <w:jc w:val="both"/>
-        <w:rPr>
-          <w:rFonts w:ascii="Times new roman" w:hAnsi="Times new roman"/>
-          <w:sz w:val="28"/>
-          <w:szCs w:val="28"/>
-        </w:rPr>
-      </w:pPr>
-      <w:r>
-        <w:rPr>
-          <w:rFonts w:ascii="Times new roman" w:hAnsi="Times new roman"/>
-          <w:sz w:val="28"/>
-          <w:szCs w:val="28"/>
-        </w:rPr>
-      </w:r>
-    </w:p>
-    <w:p>
-      <w:pPr>
-        <w:pStyle w:val="Normal"/>
-        <w:spacing w:lineRule="auto" w:line="360" w:before="0" w:after="0"/>
-        <w:ind w:left="0" w:right="0" w:firstLine="562"/>
-        <w:jc w:val="both"/>
-        <w:rPr>
-          <w:rFonts w:ascii="Times new roman" w:hAnsi="Times new roman"/>
-          <w:sz w:val="28"/>
-          <w:szCs w:val="28"/>
-        </w:rPr>
-      </w:pPr>
-      <w:r>
-        <w:rPr>
-          <w:rFonts w:ascii="Times new roman" w:hAnsi="Times new roman"/>
-          <w:sz w:val="28"/>
-          <w:szCs w:val="28"/>
-        </w:rPr>
-      </w:r>
-    </w:p>
-    <w:p>
-      <w:pPr>
-        <w:pStyle w:val="Normal"/>
-        <w:spacing w:lineRule="auto" w:line="360" w:before="0" w:after="0"/>
-        <w:ind w:left="0" w:right="0" w:firstLine="562"/>
-        <w:jc w:val="both"/>
-        <w:rPr>
-          <w:rFonts w:ascii="Times new roman" w:hAnsi="Times new roman"/>
-          <w:sz w:val="28"/>
-          <w:szCs w:val="28"/>
-        </w:rPr>
-      </w:pPr>
-      <w:r>
-        <w:rPr>
-          <w:rFonts w:ascii="Times new roman" w:hAnsi="Times new roman"/>
-          <w:sz w:val="28"/>
+        <w:rPr>
+          <w:szCs w:val="28"/>
+        </w:rPr>
+      </w:pPr>
+      <w:r>
+        <w:rPr>
+          <w:szCs w:val="28"/>
+        </w:rPr>
+      </w:r>
+    </w:p>
+    <w:p>
+      <w:pPr>
+        <w:pStyle w:val="Normal"/>
+        <w:rPr>
+          <w:szCs w:val="28"/>
+        </w:rPr>
+      </w:pPr>
+      <w:r>
+        <w:rPr>
+          <w:szCs w:val="28"/>
+        </w:rPr>
+      </w:r>
+    </w:p>
+    <w:p>
+      <w:pPr>
+        <w:pStyle w:val="Normal"/>
+        <w:rPr>
+          <w:szCs w:val="28"/>
+        </w:rPr>
+      </w:pPr>
+      <w:r>
+        <w:rPr>
+          <w:szCs w:val="28"/>
+        </w:rPr>
+      </w:r>
+    </w:p>
+    <w:p>
+      <w:pPr>
+        <w:pStyle w:val="Normal"/>
+        <w:rPr>
+          <w:szCs w:val="28"/>
+        </w:rPr>
+      </w:pPr>
+      <w:r>
+        <w:rPr>
           <w:szCs w:val="28"/>
         </w:rPr>
         <w:t>Таблица 5.1 Описание классов</w:t>
@@ -2245,7 +1969,6 @@
     </w:p>
     <w:tbl>
       <w:tblPr>
-        <w:tblStyle w:val="925"/>
         <w:tblW w:w="5000" w:type="pct"/>
         <w:jc w:val="left"/>
         <w:tblInd w:w="0" w:type="dxa"/>
@@ -2259,8 +1982,8 @@
         <w:tblLook w:val="04a0" w:noHBand="0" w:noVBand="1" w:firstColumn="1" w:lastRow="0" w:lastColumn="0" w:firstRow="1"/>
       </w:tblPr>
       <w:tblGrid>
-        <w:gridCol w:w="3778"/>
-        <w:gridCol w:w="6442"/>
+        <w:gridCol w:w="3777"/>
+        <w:gridCol w:w="6443"/>
       </w:tblGrid>
       <w:tr>
         <w:trPr>
@@ -2268,29 +1991,22 @@
         </w:trPr>
         <w:tc>
           <w:tcPr>
-            <w:tcW w:w="3778" w:type="dxa"/>
+            <w:tcW w:w="3777" w:type="dxa"/>
             <w:tcBorders/>
           </w:tcPr>
           <w:p>
             <w:pPr>
               <w:pStyle w:val="Normal"/>
               <w:widowControl w:val="false"/>
-              <w:spacing w:lineRule="auto" w:line="360" w:before="0" w:after="0"/>
-              <w:ind w:left="0" w:right="0" w:firstLine="562"/>
               <w:jc w:val="center"/>
               <w:rPr>
-                <w:rFonts w:ascii="Times new roman" w:hAnsi="Times new roman"/>
-                <w:sz w:val="28"/>
                 <w:szCs w:val="28"/>
               </w:rPr>
             </w:pPr>
             <w:r>
               <w:rPr>
-                <w:rFonts w:eastAsia="Calibri" w:cs="Arial" w:ascii="Times new roman" w:hAnsi="Times new roman"/>
-                <w:kern w:val="0"/>
-                <w:sz w:val="28"/>
+                <w:rFonts w:eastAsia="Calibri" w:cs="Arial"/>
                 <w:szCs w:val="28"/>
-                <w:lang w:val="ru-RU" w:eastAsia="en-US" w:bidi="ar-SA"/>
               </w:rPr>
               <w:t>Имя класса</w:t>
             </w:r>
@@ -2298,29 +2014,22 @@
         </w:tc>
         <w:tc>
           <w:tcPr>
-            <w:tcW w:w="6442" w:type="dxa"/>
+            <w:tcW w:w="6443" w:type="dxa"/>
             <w:tcBorders/>
           </w:tcPr>
           <w:p>
             <w:pPr>
               <w:pStyle w:val="Normal"/>
               <w:widowControl w:val="false"/>
-              <w:spacing w:lineRule="auto" w:line="360" w:before="0" w:after="0"/>
-              <w:ind w:left="0" w:right="0" w:firstLine="562"/>
               <w:jc w:val="center"/>
               <w:rPr>
-                <w:rFonts w:ascii="Times new roman" w:hAnsi="Times new roman"/>
-                <w:sz w:val="28"/>
                 <w:szCs w:val="28"/>
               </w:rPr>
             </w:pPr>
             <w:r>
               <w:rPr>
-                <w:rFonts w:eastAsia="Calibri" w:cs="Arial" w:ascii="Times new roman" w:hAnsi="Times new roman"/>
-                <w:kern w:val="0"/>
-                <w:sz w:val="28"/>
+                <w:rFonts w:eastAsia="Calibri" w:cs="Arial"/>
                 <w:szCs w:val="28"/>
-                <w:lang w:val="ru-RU" w:eastAsia="en-US" w:bidi="ar-SA"/>
               </w:rPr>
               <w:t>Назначение</w:t>
             </w:r>
@@ -2331,29 +2040,23 @@
         <w:trPr/>
         <w:tc>
           <w:tcPr>
-            <w:tcW w:w="3778" w:type="dxa"/>
+            <w:tcW w:w="3777" w:type="dxa"/>
             <w:tcBorders/>
           </w:tcPr>
           <w:p>
             <w:pPr>
               <w:pStyle w:val="Normal"/>
               <w:widowControl w:val="false"/>
-              <w:spacing w:lineRule="auto" w:line="360" w:before="0" w:after="0"/>
-              <w:ind w:left="0" w:right="0" w:firstLine="562"/>
               <w:jc w:val="center"/>
               <w:rPr>
-                <w:rFonts w:ascii="Times new roman" w:hAnsi="Times new roman"/>
-                <w:sz w:val="28"/>
                 <w:szCs w:val="28"/>
               </w:rPr>
             </w:pPr>
             <w:r>
               <w:rPr>
-                <w:rFonts w:eastAsia="Calibri" w:cs="Arial" w:ascii="Times new roman" w:hAnsi="Times new roman"/>
-                <w:kern w:val="0"/>
-                <w:sz w:val="28"/>
+                <w:rFonts w:eastAsia="Calibri" w:cs="Arial"/>
                 <w:szCs w:val="28"/>
-                <w:lang w:val="en-US" w:eastAsia="en-US" w:bidi="ar-SA"/>
+                <w:lang w:val="en-US"/>
               </w:rPr>
               <w:t>PassportGenerator</w:t>
             </w:r>
@@ -2361,29 +2064,22 @@
         </w:tc>
         <w:tc>
           <w:tcPr>
-            <w:tcW w:w="6442" w:type="dxa"/>
+            <w:tcW w:w="6443" w:type="dxa"/>
             <w:tcBorders/>
           </w:tcPr>
           <w:p>
             <w:pPr>
               <w:pStyle w:val="Normal"/>
               <w:widowControl w:val="false"/>
-              <w:spacing w:lineRule="auto" w:line="360" w:before="0" w:after="0"/>
-              <w:ind w:left="0" w:right="0" w:firstLine="562"/>
               <w:jc w:val="center"/>
               <w:rPr>
-                <w:rFonts w:ascii="Times new roman" w:hAnsi="Times new roman"/>
-                <w:sz w:val="28"/>
                 <w:szCs w:val="28"/>
               </w:rPr>
             </w:pPr>
             <w:r>
               <w:rPr>
-                <w:rFonts w:eastAsia="Calibri" w:cs="Arial" w:ascii="Times new roman" w:hAnsi="Times new roman"/>
-                <w:kern w:val="0"/>
-                <w:sz w:val="28"/>
+                <w:rFonts w:eastAsia="Calibri" w:cs="Arial"/>
                 <w:szCs w:val="28"/>
-                <w:lang w:val="ru-RU" w:eastAsia="en-US" w:bidi="ar-SA"/>
               </w:rPr>
               <w:t>Генерирует случайную серию, от нее берется номер, являющийся счетчиком. Хранит счетчики для каждой серии.</w:t>
             </w:r>
@@ -2394,29 +2090,23 @@
         <w:trPr/>
         <w:tc>
           <w:tcPr>
-            <w:tcW w:w="3778" w:type="dxa"/>
+            <w:tcW w:w="3777" w:type="dxa"/>
             <w:tcBorders/>
           </w:tcPr>
           <w:p>
             <w:pPr>
               <w:pStyle w:val="Normal"/>
               <w:widowControl w:val="false"/>
-              <w:spacing w:lineRule="auto" w:line="360" w:before="0" w:after="0"/>
-              <w:ind w:left="0" w:right="0" w:firstLine="562"/>
               <w:jc w:val="center"/>
               <w:rPr>
-                <w:rFonts w:ascii="Times new roman" w:hAnsi="Times new roman"/>
-                <w:sz w:val="28"/>
                 <w:szCs w:val="28"/>
               </w:rPr>
             </w:pPr>
             <w:r>
               <w:rPr>
-                <w:rFonts w:eastAsia="Calibri" w:cs="Arial" w:ascii="Times new roman" w:hAnsi="Times new roman"/>
-                <w:kern w:val="0"/>
-                <w:sz w:val="28"/>
+                <w:rFonts w:eastAsia="Calibri" w:cs="Arial"/>
                 <w:szCs w:val="28"/>
-                <w:lang w:val="en-US" w:eastAsia="en-US" w:bidi="ar-SA"/>
+                <w:lang w:val="en-US"/>
               </w:rPr>
               <w:t>SnilsGenerator</w:t>
             </w:r>
@@ -2424,29 +2114,22 @@
         </w:tc>
         <w:tc>
           <w:tcPr>
-            <w:tcW w:w="6442" w:type="dxa"/>
+            <w:tcW w:w="6443" w:type="dxa"/>
             <w:tcBorders/>
           </w:tcPr>
           <w:p>
             <w:pPr>
               <w:pStyle w:val="Normal"/>
               <w:widowControl w:val="false"/>
-              <w:spacing w:lineRule="auto" w:line="360" w:before="0" w:after="0"/>
-              <w:ind w:left="0" w:right="0" w:firstLine="562"/>
               <w:jc w:val="center"/>
               <w:rPr>
-                <w:rFonts w:ascii="Times new roman" w:hAnsi="Times new roman"/>
-                <w:sz w:val="28"/>
                 <w:szCs w:val="28"/>
               </w:rPr>
             </w:pPr>
             <w:r>
               <w:rPr>
-                <w:rFonts w:eastAsia="Calibri" w:cs="Arial" w:ascii="Times new roman" w:hAnsi="Times new roman"/>
-                <w:kern w:val="0"/>
-                <w:sz w:val="28"/>
+                <w:rFonts w:eastAsia="Calibri" w:cs="Arial"/>
                 <w:szCs w:val="28"/>
-                <w:lang w:val="ru-RU" w:eastAsia="en-US" w:bidi="ar-SA"/>
               </w:rPr>
               <w:t>Генерирует СНИЛС - первые 9 цифр – счетчик, 2 последние случайные. Хранит счетчик СНИЛСов.</w:t>
             </w:r>
@@ -2457,29 +2140,23 @@
         <w:trPr/>
         <w:tc>
           <w:tcPr>
-            <w:tcW w:w="3778" w:type="dxa"/>
+            <w:tcW w:w="3777" w:type="dxa"/>
             <w:tcBorders/>
           </w:tcPr>
           <w:p>
             <w:pPr>
               <w:pStyle w:val="Normal"/>
               <w:widowControl w:val="false"/>
-              <w:spacing w:lineRule="auto" w:line="360" w:before="0" w:after="0"/>
-              <w:ind w:left="0" w:right="0" w:firstLine="562"/>
               <w:jc w:val="center"/>
               <w:rPr>
-                <w:rFonts w:ascii="Times new roman" w:hAnsi="Times new roman"/>
-                <w:sz w:val="28"/>
                 <w:szCs w:val="28"/>
               </w:rPr>
             </w:pPr>
             <w:r>
               <w:rPr>
-                <w:rFonts w:eastAsia="Calibri" w:cs="Arial" w:ascii="Times new roman" w:hAnsi="Times new roman"/>
-                <w:kern w:val="0"/>
-                <w:sz w:val="28"/>
+                <w:rFonts w:eastAsia="Calibri" w:cs="Arial"/>
                 <w:szCs w:val="28"/>
-                <w:lang w:val="en-US" w:eastAsia="en-US" w:bidi="ar-SA"/>
+                <w:lang w:val="en-US"/>
               </w:rPr>
               <w:t>NamesGenerator</w:t>
             </w:r>
@@ -2487,29 +2164,22 @@
         </w:tc>
         <w:tc>
           <w:tcPr>
-            <w:tcW w:w="6442" w:type="dxa"/>
+            <w:tcW w:w="6443" w:type="dxa"/>
             <w:tcBorders/>
           </w:tcPr>
           <w:p>
             <w:pPr>
               <w:pStyle w:val="Normal"/>
               <w:widowControl w:val="false"/>
-              <w:spacing w:lineRule="auto" w:line="360" w:before="0" w:after="0"/>
-              <w:ind w:left="0" w:right="0" w:firstLine="562"/>
               <w:jc w:val="center"/>
               <w:rPr>
-                <w:rFonts w:ascii="Times new roman" w:hAnsi="Times new roman"/>
-                <w:sz w:val="28"/>
                 <w:szCs w:val="28"/>
               </w:rPr>
             </w:pPr>
             <w:r>
               <w:rPr>
-                <w:rFonts w:eastAsia="Calibri" w:cs="Arial" w:ascii="Times new roman" w:hAnsi="Times new roman"/>
-                <w:kern w:val="0"/>
-                <w:sz w:val="28"/>
+                <w:rFonts w:eastAsia="Calibri" w:cs="Arial"/>
                 <w:szCs w:val="28"/>
-                <w:lang w:val="ru-RU" w:eastAsia="en-US" w:bidi="ar-SA"/>
               </w:rPr>
               <w:t>Генерирует ФИО. Каждый элемент берется случайно из хранящейся соответствующей базы.</w:t>
             </w:r>
@@ -2520,29 +2190,23 @@
         <w:trPr/>
         <w:tc>
           <w:tcPr>
-            <w:tcW w:w="3778" w:type="dxa"/>
+            <w:tcW w:w="3777" w:type="dxa"/>
             <w:tcBorders/>
           </w:tcPr>
           <w:p>
             <w:pPr>
               <w:pStyle w:val="Normal"/>
               <w:widowControl w:val="false"/>
-              <w:spacing w:lineRule="auto" w:line="360" w:before="0" w:after="0"/>
-              <w:ind w:left="0" w:right="0" w:firstLine="562"/>
               <w:jc w:val="center"/>
               <w:rPr>
-                <w:rFonts w:ascii="Times new roman" w:hAnsi="Times new roman"/>
-                <w:sz w:val="28"/>
                 <w:szCs w:val="28"/>
               </w:rPr>
             </w:pPr>
             <w:r>
               <w:rPr>
-                <w:rFonts w:eastAsia="Calibri" w:cs="Arial" w:ascii="Times new roman" w:hAnsi="Times new roman"/>
-                <w:kern w:val="0"/>
-                <w:sz w:val="28"/>
+                <w:rFonts w:eastAsia="Calibri" w:cs="Arial"/>
                 <w:szCs w:val="28"/>
-                <w:lang w:val="en-US" w:eastAsia="en-US" w:bidi="ar-SA"/>
+                <w:lang w:val="en-US"/>
               </w:rPr>
               <w:t>DatetimeGenerator</w:t>
             </w:r>
@@ -2550,29 +2214,22 @@
         </w:tc>
         <w:tc>
           <w:tcPr>
-            <w:tcW w:w="6442" w:type="dxa"/>
+            <w:tcW w:w="6443" w:type="dxa"/>
             <w:tcBorders/>
           </w:tcPr>
           <w:p>
             <w:pPr>
               <w:pStyle w:val="Normal"/>
               <w:widowControl w:val="false"/>
-              <w:spacing w:lineRule="auto" w:line="360" w:before="0" w:after="0"/>
-              <w:ind w:left="0" w:right="0" w:firstLine="562"/>
               <w:jc w:val="center"/>
               <w:rPr>
-                <w:rFonts w:ascii="Times new roman" w:hAnsi="Times new roman"/>
-                <w:sz w:val="28"/>
                 <w:szCs w:val="28"/>
               </w:rPr>
             </w:pPr>
             <w:r>
               <w:rPr>
-                <w:rFonts w:eastAsia="Calibri" w:cs="Arial" w:ascii="Times new roman" w:hAnsi="Times new roman"/>
-                <w:kern w:val="0"/>
-                <w:sz w:val="28"/>
+                <w:rFonts w:eastAsia="Calibri" w:cs="Arial"/>
                 <w:szCs w:val="28"/>
-                <w:lang w:val="ru-RU" w:eastAsia="en-US" w:bidi="ar-SA"/>
               </w:rPr>
               <w:t>Генерирует дату и время. Дата всегда – будний день. При первом запуске - случайная дата. При втором запуске – следующий день от предыдущей генерации. Случайное рабочее время.</w:t>
             </w:r>
@@ -2583,29 +2240,23 @@
         <w:trPr/>
         <w:tc>
           <w:tcPr>
-            <w:tcW w:w="3778" w:type="dxa"/>
+            <w:tcW w:w="3777" w:type="dxa"/>
             <w:tcBorders/>
           </w:tcPr>
           <w:p>
             <w:pPr>
               <w:pStyle w:val="Normal"/>
               <w:widowControl w:val="false"/>
-              <w:spacing w:lineRule="auto" w:line="360" w:before="0" w:after="0"/>
-              <w:ind w:left="0" w:right="0" w:firstLine="562"/>
               <w:jc w:val="center"/>
               <w:rPr>
-                <w:rFonts w:ascii="Times new roman" w:hAnsi="Times new roman"/>
-                <w:sz w:val="28"/>
                 <w:szCs w:val="28"/>
               </w:rPr>
             </w:pPr>
             <w:r>
               <w:rPr>
-                <w:rFonts w:eastAsia="Calibri" w:cs="Arial" w:ascii="Times new roman" w:hAnsi="Times new roman"/>
-                <w:kern w:val="0"/>
-                <w:sz w:val="28"/>
+                <w:rFonts w:eastAsia="Calibri" w:cs="Arial"/>
                 <w:szCs w:val="28"/>
-                <w:lang w:val="en-US" w:eastAsia="en-US" w:bidi="ar-SA"/>
+                <w:lang w:val="en-US"/>
               </w:rPr>
               <w:t>SamplesGenerator</w:t>
             </w:r>
@@ -2613,29 +2264,22 @@
         </w:tc>
         <w:tc>
           <w:tcPr>
-            <w:tcW w:w="6442" w:type="dxa"/>
+            <w:tcW w:w="6443" w:type="dxa"/>
             <w:tcBorders/>
           </w:tcPr>
           <w:p>
             <w:pPr>
               <w:pStyle w:val="Normal"/>
               <w:widowControl w:val="false"/>
-              <w:spacing w:lineRule="auto" w:line="360" w:before="0" w:after="0"/>
-              <w:ind w:left="0" w:right="0" w:firstLine="562"/>
               <w:jc w:val="center"/>
               <w:rPr>
-                <w:rFonts w:ascii="Times new roman" w:hAnsi="Times new roman"/>
-                <w:sz w:val="28"/>
                 <w:szCs w:val="28"/>
               </w:rPr>
             </w:pPr>
             <w:r>
               <w:rPr>
-                <w:rFonts w:eastAsia="Calibri" w:cs="Arial" w:ascii="Times new roman" w:hAnsi="Times new roman"/>
-                <w:kern w:val="0"/>
-                <w:sz w:val="28"/>
+                <w:rFonts w:eastAsia="Calibri" w:cs="Arial"/>
                 <w:szCs w:val="28"/>
-                <w:lang w:val="ru-RU" w:eastAsia="en-US" w:bidi="ar-SA"/>
               </w:rPr>
               <w:t>Генерирует набор симптомов или анлизов. Хранит соответствующие базы.</w:t>
             </w:r>
@@ -2646,29 +2290,23 @@
         <w:trPr/>
         <w:tc>
           <w:tcPr>
-            <w:tcW w:w="3778" w:type="dxa"/>
+            <w:tcW w:w="3777" w:type="dxa"/>
             <w:tcBorders/>
           </w:tcPr>
           <w:p>
             <w:pPr>
               <w:pStyle w:val="Normal"/>
               <w:widowControl w:val="false"/>
-              <w:spacing w:lineRule="auto" w:line="360" w:before="0" w:after="0"/>
-              <w:ind w:left="0" w:right="0" w:firstLine="562"/>
               <w:jc w:val="center"/>
               <w:rPr>
-                <w:rFonts w:ascii="Times new roman" w:hAnsi="Times new roman"/>
-                <w:sz w:val="28"/>
                 <w:szCs w:val="28"/>
               </w:rPr>
             </w:pPr>
             <w:r>
               <w:rPr>
-                <w:rFonts w:eastAsia="Calibri" w:cs="Arial" w:ascii="Times new roman" w:hAnsi="Times new roman"/>
-                <w:kern w:val="0"/>
-                <w:sz w:val="28"/>
+                <w:rFonts w:eastAsia="Calibri" w:cs="Arial"/>
                 <w:szCs w:val="28"/>
-                <w:lang w:val="en-US" w:eastAsia="en-US" w:bidi="ar-SA"/>
+                <w:lang w:val="en-US"/>
               </w:rPr>
               <w:t>CardGenerator</w:t>
             </w:r>
@@ -2676,29 +2314,22 @@
         </w:tc>
         <w:tc>
           <w:tcPr>
-            <w:tcW w:w="6442" w:type="dxa"/>
+            <w:tcW w:w="6443" w:type="dxa"/>
             <w:tcBorders/>
           </w:tcPr>
           <w:p>
             <w:pPr>
               <w:pStyle w:val="Normal"/>
               <w:widowControl w:val="false"/>
-              <w:spacing w:lineRule="auto" w:line="360" w:before="0" w:after="0"/>
-              <w:ind w:left="0" w:right="0" w:firstLine="562"/>
               <w:jc w:val="center"/>
               <w:rPr>
-                <w:rFonts w:ascii="Times new roman" w:hAnsi="Times new roman"/>
-                <w:sz w:val="28"/>
                 <w:szCs w:val="28"/>
               </w:rPr>
             </w:pPr>
             <w:r>
               <w:rPr>
-                <w:rFonts w:eastAsia="Calibri" w:cs="Arial" w:ascii="Times new roman" w:hAnsi="Times new roman"/>
-                <w:kern w:val="0"/>
-                <w:sz w:val="28"/>
+                <w:rFonts w:eastAsia="Calibri" w:cs="Arial"/>
                 <w:szCs w:val="28"/>
-                <w:lang w:val="ru-RU" w:eastAsia="en-US" w:bidi="ar-SA"/>
               </w:rPr>
               <w:t>Учитывая вероятности генерирует банк, систему, берет 6-значный ключ. Остальное – счетчик.</w:t>
             </w:r>
@@ -2713,44 +2344,28 @@
           <w:ilvl w:val="0"/>
           <w:numId w:val="0"/>
         </w:numPr>
-        <w:spacing w:lineRule="auto" w:line="360" w:before="0" w:after="0"/>
-        <w:ind w:left="0" w:right="0" w:hanging="0"/>
-        <w:jc w:val="both"/>
-        <w:rPr>
-          <w:rFonts w:ascii="Times new roman" w:hAnsi="Times new roman" w:cs="Times New Roman"/>
-          <w:b/>
-          <w:b/>
-          <w:color w:val="auto"/>
-          <w:sz w:val="28"/>
-          <w:szCs w:val="28"/>
-        </w:rPr>
-      </w:pPr>
-      <w:r>
-        <w:rPr>
-          <w:rFonts w:cs="Times New Roman" w:ascii="Times new roman" w:hAnsi="Times new roman"/>
-          <w:b/>
-          <w:color w:val="auto"/>
-          <w:sz w:val="28"/>
-          <w:szCs w:val="28"/>
-        </w:rPr>
-      </w:r>
-    </w:p>
-    <w:p>
-      <w:pPr>
-        <w:pStyle w:val="Normal"/>
-        <w:spacing w:lineRule="auto" w:line="360" w:before="0" w:after="0"/>
-        <w:ind w:left="0" w:right="0" w:firstLine="562"/>
-        <w:jc w:val="both"/>
-        <w:rPr>
-          <w:rFonts w:ascii="Times new roman" w:hAnsi="Times new roman"/>
-          <w:sz w:val="28"/>
-          <w:szCs w:val="28"/>
-        </w:rPr>
-      </w:pPr>
-      <w:r>
-        <w:rPr>
-          <w:rFonts w:ascii="Times new roman" w:hAnsi="Times new roman"/>
-          <w:sz w:val="28"/>
+        <w:ind w:left="0" w:hanging="0"/>
+        <w:rPr>
+          <w:rFonts w:cs="Times New Roman"/>
+          <w:szCs w:val="28"/>
+        </w:rPr>
+      </w:pPr>
+      <w:r>
+        <w:rPr>
+          <w:rFonts w:cs="Times New Roman"/>
+          <w:szCs w:val="28"/>
+        </w:rPr>
+      </w:r>
+    </w:p>
+    <w:p>
+      <w:pPr>
+        <w:pStyle w:val="Normal"/>
+        <w:rPr>
+          <w:szCs w:val="28"/>
+        </w:rPr>
+      </w:pPr>
+      <w:r>
+        <w:rPr>
           <w:szCs w:val="28"/>
         </w:rPr>
         <w:t>Таблица 5.2 Описание функций</w:t>
@@ -2758,7 +2373,6 @@
     </w:p>
     <w:tbl>
       <w:tblPr>
-        <w:tblStyle w:val="925"/>
         <w:tblW w:w="10225" w:type="dxa"/>
         <w:jc w:val="left"/>
         <w:tblInd w:w="0" w:type="dxa"/>
@@ -2772,9 +2386,9 @@
         <w:tblLook w:val="04a0" w:noHBand="0" w:noVBand="1" w:firstColumn="1" w:lastRow="0" w:lastColumn="0" w:firstRow="1"/>
       </w:tblPr>
       <w:tblGrid>
-        <w:gridCol w:w="2756"/>
+        <w:gridCol w:w="2755"/>
         <w:gridCol w:w="3453"/>
-        <w:gridCol w:w="4016"/>
+        <w:gridCol w:w="4017"/>
       </w:tblGrid>
       <w:tr>
         <w:trPr>
@@ -2782,29 +2396,22 @@
         </w:trPr>
         <w:tc>
           <w:tcPr>
-            <w:tcW w:w="2756" w:type="dxa"/>
+            <w:tcW w:w="2755" w:type="dxa"/>
             <w:tcBorders/>
           </w:tcPr>
           <w:p>
             <w:pPr>
               <w:pStyle w:val="Normal"/>
               <w:widowControl w:val="false"/>
-              <w:spacing w:lineRule="auto" w:line="360" w:before="0" w:after="0"/>
-              <w:ind w:left="0" w:right="0" w:firstLine="562"/>
               <w:jc w:val="center"/>
               <w:rPr>
-                <w:rFonts w:ascii="Times new roman" w:hAnsi="Times new roman"/>
-                <w:sz w:val="28"/>
                 <w:szCs w:val="28"/>
               </w:rPr>
             </w:pPr>
             <w:r>
               <w:rPr>
-                <w:rFonts w:eastAsia="Calibri" w:cs="Arial" w:ascii="Times new roman" w:hAnsi="Times new roman"/>
-                <w:kern w:val="0"/>
-                <w:sz w:val="28"/>
+                <w:rFonts w:eastAsia="Calibri" w:cs="Arial"/>
                 <w:szCs w:val="28"/>
-                <w:lang w:val="ru-RU" w:eastAsia="en-US" w:bidi="ar-SA"/>
               </w:rPr>
               <w:t>Имя функции</w:t>
             </w:r>
@@ -2819,19 +2426,13 @@
             <w:pPr>
               <w:pStyle w:val="Normal"/>
               <w:widowControl w:val="false"/>
-              <w:spacing w:lineRule="auto" w:line="360" w:before="0" w:after="0"/>
-              <w:ind w:left="0" w:right="0" w:firstLine="562"/>
               <w:jc w:val="center"/>
               <w:rPr>
-                <w:rFonts w:ascii="Times new roman" w:hAnsi="Times new roman"/>
-                <w:sz w:val="28"/>
                 <w:szCs w:val="28"/>
               </w:rPr>
             </w:pPr>
             <w:r>
               <w:rPr>
-                <w:rFonts w:ascii="Times new roman" w:hAnsi="Times new roman"/>
-                <w:sz w:val="28"/>
                 <w:szCs w:val="28"/>
               </w:rPr>
               <w:t>Параметры функции</w:t>
@@ -2840,29 +2441,22 @@
         </w:tc>
         <w:tc>
           <w:tcPr>
-            <w:tcW w:w="4016" w:type="dxa"/>
+            <w:tcW w:w="4017" w:type="dxa"/>
             <w:tcBorders/>
           </w:tcPr>
           <w:p>
             <w:pPr>
               <w:pStyle w:val="Normal"/>
               <w:widowControl w:val="false"/>
-              <w:spacing w:lineRule="auto" w:line="360" w:before="0" w:after="0"/>
-              <w:ind w:left="0" w:right="0" w:firstLine="562"/>
               <w:jc w:val="center"/>
               <w:rPr>
-                <w:rFonts w:ascii="Times new roman" w:hAnsi="Times new roman"/>
-                <w:sz w:val="28"/>
                 <w:szCs w:val="28"/>
               </w:rPr>
             </w:pPr>
             <w:r>
               <w:rPr>
-                <w:rFonts w:eastAsia="Calibri" w:cs="Arial" w:ascii="Times new roman" w:hAnsi="Times new roman"/>
-                <w:kern w:val="0"/>
-                <w:sz w:val="28"/>
+                <w:rFonts w:eastAsia="Calibri" w:cs="Arial"/>
                 <w:szCs w:val="28"/>
-                <w:lang w:val="ru-RU" w:eastAsia="en-US" w:bidi="ar-SA"/>
               </w:rPr>
               <w:t>Назначение</w:t>
             </w:r>
@@ -2873,29 +2467,23 @@
         <w:trPr/>
         <w:tc>
           <w:tcPr>
-            <w:tcW w:w="2756" w:type="dxa"/>
+            <w:tcW w:w="2755" w:type="dxa"/>
             <w:tcBorders/>
           </w:tcPr>
           <w:p>
             <w:pPr>
               <w:pStyle w:val="Normal"/>
               <w:widowControl w:val="false"/>
-              <w:spacing w:lineRule="auto" w:line="360" w:before="0" w:after="0"/>
-              <w:ind w:left="0" w:right="0" w:firstLine="562"/>
               <w:jc w:val="center"/>
               <w:rPr>
-                <w:rFonts w:ascii="Times new roman" w:hAnsi="Times new roman"/>
-                <w:sz w:val="28"/>
                 <w:szCs w:val="28"/>
               </w:rPr>
             </w:pPr>
             <w:r>
               <w:rPr>
-                <w:rFonts w:eastAsia="Calibri" w:cs="Arial" w:ascii="Times new roman" w:hAnsi="Times new roman"/>
-                <w:kern w:val="0"/>
-                <w:sz w:val="28"/>
+                <w:rFonts w:eastAsia="Calibri" w:cs="Arial"/>
                 <w:szCs w:val="28"/>
-                <w:lang w:val="en-US" w:eastAsia="en-US" w:bidi="ar-SA"/>
+                <w:lang w:val="en-US"/>
               </w:rPr>
               <w:t>compute</w:t>
             </w:r>
@@ -2912,12 +2500,12 @@
               <w:widowControl w:val="false"/>
               <w:jc w:val="center"/>
               <w:rPr>
-                <w:color w:val="auto"/>
+                <w:lang w:val="en-US"/>
               </w:rPr>
             </w:pPr>
             <w:r>
               <w:rPr>
-                <w:color w:val="auto"/>
+                <w:lang w:val="en-US"/>
               </w:rPr>
               <w:t>n, out_file, banks_p, systems_p</w:t>
             </w:r>
@@ -2925,29 +2513,22 @@
         </w:tc>
         <w:tc>
           <w:tcPr>
-            <w:tcW w:w="4016" w:type="dxa"/>
+            <w:tcW w:w="4017" w:type="dxa"/>
             <w:tcBorders/>
           </w:tcPr>
           <w:p>
             <w:pPr>
               <w:pStyle w:val="Normal"/>
               <w:widowControl w:val="false"/>
-              <w:spacing w:lineRule="auto" w:line="360" w:before="0" w:after="0"/>
-              <w:ind w:left="0" w:right="0" w:firstLine="562"/>
               <w:jc w:val="center"/>
               <w:rPr>
-                <w:rFonts w:ascii="Times new roman" w:hAnsi="Times new roman"/>
-                <w:sz w:val="28"/>
                 <w:szCs w:val="28"/>
               </w:rPr>
             </w:pPr>
             <w:r>
               <w:rPr>
-                <w:rFonts w:eastAsia="Calibri" w:cs="Arial" w:ascii="Times new roman" w:hAnsi="Times new roman"/>
-                <w:kern w:val="0"/>
-                <w:sz w:val="28"/>
+                <w:rFonts w:eastAsia="Calibri" w:cs="Arial"/>
                 <w:szCs w:val="28"/>
-                <w:lang w:val="ru-RU" w:eastAsia="en-US" w:bidi="ar-SA"/>
               </w:rPr>
               <w:t>Генерирует n записей, сохраняет в файл out_file.</w:t>
             </w:r>
@@ -2962,56 +2543,39 @@
           <w:ilvl w:val="0"/>
           <w:numId w:val="0"/>
         </w:numPr>
-        <w:spacing w:lineRule="auto" w:line="360" w:before="0" w:after="0"/>
-        <w:ind w:left="0" w:right="0" w:hanging="0"/>
-        <w:jc w:val="both"/>
+        <w:ind w:left="0" w:hanging="0"/>
         <w:rPr>
           <w:rFonts w:cs="Times New Roman"/>
-          <w:b/>
-          <w:b/>
-          <w:color w:val="auto"/>
         </w:rPr>
       </w:pPr>
       <w:r>
         <w:rPr>
           <w:rFonts w:cs="Times New Roman"/>
-          <w:b/>
-          <w:color w:val="auto"/>
         </w:rPr>
       </w:r>
     </w:p>
     <w:p>
       <w:pPr>
         <w:pStyle w:val="Heading1"/>
-        <w:spacing w:lineRule="auto" w:line="360" w:before="0" w:after="0"/>
-        <w:ind w:left="0" w:right="0" w:firstLine="562"/>
-        <w:jc w:val="both"/>
-        <w:rPr>
-          <w:rFonts w:ascii="Times new roman" w:hAnsi="Times new roman"/>
-          <w:sz w:val="28"/>
-          <w:szCs w:val="28"/>
-        </w:rPr>
-      </w:pPr>
-      <w:bookmarkStart w:id="10" w:name="__RefHeading___Toc4898_848729285"/>
-      <w:bookmarkStart w:id="11" w:name="_Toc438053885"/>
-      <w:bookmarkEnd w:id="10"/>
-      <w:r>
-        <w:rPr>
-          <w:rFonts w:cs="Times New Roman" w:ascii="Times new roman" w:hAnsi="Times new roman"/>
-          <w:b/>
-          <w:color w:val="auto"/>
-          <w:sz w:val="28"/>
+        <w:ind w:firstLine="562"/>
+        <w:rPr>
+          <w:szCs w:val="28"/>
+        </w:rPr>
+      </w:pPr>
+      <w:bookmarkStart w:id="11" w:name="__RefHeading___Toc4898_848729285"/>
+      <w:bookmarkStart w:id="12" w:name="_Toc438053885"/>
+      <w:bookmarkEnd w:id="11"/>
+      <w:r>
+        <w:rPr>
+          <w:rFonts w:cs="Times New Roman"/>
           <w:szCs w:val="28"/>
         </w:rPr>
         <w:t>Рекомендации пользовател</w:t>
       </w:r>
-      <w:bookmarkEnd w:id="11"/>
-      <w:r>
-        <w:rPr>
-          <w:rFonts w:cs="Times New Roman" w:ascii="Times new roman" w:hAnsi="Times new roman"/>
-          <w:b/>
-          <w:color w:val="auto"/>
-          <w:sz w:val="28"/>
+      <w:bookmarkEnd w:id="12"/>
+      <w:r>
+        <w:rPr>
+          <w:rFonts w:cs="Times New Roman"/>
           <w:szCs w:val="28"/>
         </w:rPr>
         <w:t>я</w:t>
@@ -3020,19 +2584,12 @@
     <w:p>
       <w:pPr>
         <w:pStyle w:val="Normal"/>
-        <w:spacing w:lineRule="auto" w:line="360" w:before="0" w:after="0"/>
-        <w:ind w:left="0" w:right="0" w:firstLine="562"/>
-        <w:jc w:val="both"/>
-        <w:rPr>
-          <w:rFonts w:ascii="Times new roman" w:hAnsi="Times new roman"/>
-          <w:sz w:val="28"/>
-          <w:szCs w:val="28"/>
-        </w:rPr>
-      </w:pPr>
-      <w:r>
-        <w:rPr>
-          <w:rFonts w:ascii="Times new roman" w:hAnsi="Times new roman"/>
-          <w:sz w:val="28"/>
+        <w:rPr>
+          <w:szCs w:val="28"/>
+        </w:rPr>
+      </w:pPr>
+      <w:r>
+        <w:rPr>
           <w:szCs w:val="28"/>
         </w:rPr>
         <w:t>Для запуска программы необходимо установить python версии не ниже 3.10, а так же зависимости tkinker, datetime.</w:t>
@@ -3041,22 +2598,45 @@
     <w:p>
       <w:pPr>
         <w:pStyle w:val="Normal"/>
-        <w:spacing w:lineRule="auto" w:line="360" w:before="0" w:after="0"/>
-        <w:ind w:left="0" w:right="0" w:firstLine="562"/>
-        <w:jc w:val="both"/>
-        <w:rPr>
-          <w:rFonts w:ascii="Times new roman" w:hAnsi="Times new roman"/>
-          <w:sz w:val="28"/>
-          <w:szCs w:val="28"/>
-        </w:rPr>
-      </w:pPr>
-      <w:r>
-        <w:rPr>
-          <w:rFonts w:ascii="Times new roman" w:hAnsi="Times new roman"/>
-          <w:sz w:val="28"/>
+        <w:rPr>
+          <w:szCs w:val="28"/>
+        </w:rPr>
+      </w:pPr>
+      <w:r>
+        <w:rPr>
           <w:szCs w:val="28"/>
         </w:rPr>
         <w:t>В каталоге «dictionary» с программой необходимо иметь специальные файлы словари. В директории должно быть 10 текстовых документов:</w:t>
+      </w:r>
+    </w:p>
+    <w:p>
+      <w:pPr>
+        <w:pStyle w:val="ListParagraph"/>
+        <w:numPr>
+          <w:ilvl w:val="0"/>
+          <w:numId w:val="2"/>
+        </w:numPr>
+        <w:rPr/>
+      </w:pPr>
+      <w:r>
+        <w:rPr>
+          <w:lang w:val="en-US"/>
+        </w:rPr>
+        <w:t>analyzis</w:t>
+      </w:r>
+      <w:r>
+        <w:rPr/>
+        <w:t>.</w:t>
+      </w:r>
+      <w:r>
+        <w:rPr>
+          <w:lang w:val="en-US"/>
+        </w:rPr>
+        <w:t>txt</w:t>
+      </w:r>
+      <w:r>
+        <w:rPr/>
+        <w:t xml:space="preserve"> - файл, содержащий словарь назначаемых анализов.</w:t>
       </w:r>
     </w:p>
     <w:p>
@@ -3067,29 +2647,12 @@
           <w:numId w:val="2"/>
         </w:numPr>
         <w:spacing w:before="0" w:after="0"/>
-        <w:ind w:left="720" w:right="0" w:hanging="360"/>
-        <w:contextualSpacing/>
-        <w:rPr/>
-      </w:pPr>
-      <w:r>
-        <w:rPr>
-          <w:lang w:val="en-US"/>
-        </w:rPr>
-        <w:t>analyzis</w:t>
-      </w:r>
-      <w:r>
-        <w:rPr/>
-        <w:t>.</w:t>
-      </w:r>
-      <w:r>
-        <w:rPr>
-          <w:lang w:val="en-US"/>
-        </w:rPr>
-        <w:t>txt</w:t>
-      </w:r>
-      <w:r>
-        <w:rPr/>
-        <w:t xml:space="preserve"> - файл, содержащий словарь назначаемых анализов.</w:t>
+        <w:contextualSpacing w:val="false"/>
+        <w:rPr/>
+      </w:pPr>
+      <w:r>
+        <w:rPr/>
+        <w:t>card_keys.txt - файл, содержащий словарь кодов банков в каждой платежной системе.</w:t>
       </w:r>
     </w:p>
     <w:p>
@@ -3100,13 +2663,28 @@
           <w:numId w:val="2"/>
         </w:numPr>
         <w:spacing w:before="0" w:after="0"/>
-        <w:ind w:left="720" w:right="0" w:hanging="360"/>
         <w:contextualSpacing w:val="false"/>
         <w:rPr/>
       </w:pPr>
       <w:r>
-        <w:rPr/>
-        <w:t>card_keys.txt - файл, содержащий словарь кодов банков в каждой платежной системе.</w:t>
+        <w:rPr>
+          <w:lang w:val="en-US"/>
+        </w:rPr>
+        <w:t>doctors</w:t>
+      </w:r>
+      <w:r>
+        <w:rPr/>
+        <w:t>.</w:t>
+      </w:r>
+      <w:r>
+        <w:rPr>
+          <w:lang w:val="en-US"/>
+        </w:rPr>
+        <w:t>txt</w:t>
+      </w:r>
+      <w:r>
+        <w:rPr/>
+        <w:t xml:space="preserve"> - файл, содержащий словарь врачей, работающих в поликлинике и проводящих приемы.</w:t>
       </w:r>
     </w:p>
     <w:p>
@@ -3117,7 +2695,6 @@
           <w:numId w:val="2"/>
         </w:numPr>
         <w:spacing w:before="0" w:after="0"/>
-        <w:ind w:left="720" w:right="0" w:hanging="360"/>
         <w:contextualSpacing w:val="false"/>
         <w:rPr/>
       </w:pPr>
@@ -3125,7 +2702,7 @@
         <w:rPr>
           <w:lang w:val="en-US"/>
         </w:rPr>
-        <w:t>doctors</w:t>
+        <w:t>symptoms</w:t>
       </w:r>
       <w:r>
         <w:rPr/>
@@ -3139,7 +2716,7 @@
       </w:r>
       <w:r>
         <w:rPr/>
-        <w:t xml:space="preserve"> - файл, содержащий словарь врачей, работающих в поликлинике и проводящих приемы.</w:t>
+        <w:t xml:space="preserve"> – файл, содержащий словарь симптомов, с которыми обращается пациент</w:t>
       </w:r>
     </w:p>
     <w:p>
@@ -3150,7 +2727,6 @@
           <w:numId w:val="2"/>
         </w:numPr>
         <w:spacing w:before="0" w:after="0"/>
-        <w:ind w:left="720" w:right="0" w:hanging="360"/>
         <w:contextualSpacing w:val="false"/>
         <w:rPr/>
       </w:pPr>
@@ -3158,11 +2734,11 @@
         <w:rPr>
           <w:lang w:val="en-US"/>
         </w:rPr>
-        <w:t>symptoms</w:t>
-      </w:r>
-      <w:r>
-        <w:rPr/>
-        <w:t>.</w:t>
+        <w:t>names</w:t>
+      </w:r>
+      <w:r>
+        <w:rPr/>
+        <w:t>_1.</w:t>
       </w:r>
       <w:r>
         <w:rPr>
@@ -3172,7 +2748,7 @@
       </w:r>
       <w:r>
         <w:rPr/>
-        <w:t xml:space="preserve"> – файл, содержащий словарь симптомов, с которыми обращается пациент</w:t>
+        <w:t xml:space="preserve"> – файл, содержащий словарь славянских мужских имен.</w:t>
       </w:r>
     </w:p>
     <w:p>
@@ -3183,7 +2759,6 @@
           <w:numId w:val="2"/>
         </w:numPr>
         <w:spacing w:before="0" w:after="0"/>
-        <w:ind w:left="720" w:right="0" w:hanging="360"/>
         <w:contextualSpacing w:val="false"/>
         <w:rPr/>
       </w:pPr>
@@ -3191,11 +2766,11 @@
         <w:rPr>
           <w:lang w:val="en-US"/>
         </w:rPr>
-        <w:t>names_1</w:t>
-      </w:r>
-      <w:r>
-        <w:rPr/>
-        <w:t>.</w:t>
+        <w:t>names</w:t>
+      </w:r>
+      <w:r>
+        <w:rPr/>
+        <w:t>_2.</w:t>
       </w:r>
       <w:r>
         <w:rPr>
@@ -3205,7 +2780,7 @@
       </w:r>
       <w:r>
         <w:rPr/>
-        <w:t xml:space="preserve"> – файл, содержащий словарь славянских мужских имен.</w:t>
+        <w:t xml:space="preserve"> – файл, содержащий словарь славянских женских имен.</w:t>
       </w:r>
     </w:p>
     <w:p>
@@ -3216,7 +2791,6 @@
           <w:numId w:val="2"/>
         </w:numPr>
         <w:spacing w:before="0" w:after="0"/>
-        <w:ind w:left="720" w:right="0" w:hanging="360"/>
         <w:contextualSpacing w:val="false"/>
         <w:rPr/>
       </w:pPr>
@@ -3224,11 +2798,11 @@
         <w:rPr>
           <w:lang w:val="en-US"/>
         </w:rPr>
-        <w:t>names</w:t>
-      </w:r>
-      <w:r>
-        <w:rPr/>
-        <w:t>_2.</w:t>
+        <w:t>lastnames</w:t>
+      </w:r>
+      <w:r>
+        <w:rPr/>
+        <w:t>_1.</w:t>
       </w:r>
       <w:r>
         <w:rPr>
@@ -3238,7 +2812,7 @@
       </w:r>
       <w:r>
         <w:rPr/>
-        <w:t xml:space="preserve"> – файл, содержащий словарь славянских женских имен.</w:t>
+        <w:t xml:space="preserve"> – файл, содержащий словарь славянских мужских фамилий.</w:t>
       </w:r>
     </w:p>
     <w:p>
@@ -3249,7 +2823,6 @@
           <w:numId w:val="2"/>
         </w:numPr>
         <w:spacing w:before="0" w:after="0"/>
-        <w:ind w:left="720" w:right="0" w:hanging="360"/>
         <w:contextualSpacing w:val="false"/>
         <w:rPr/>
       </w:pPr>
@@ -3257,11 +2830,11 @@
         <w:rPr>
           <w:lang w:val="en-US"/>
         </w:rPr>
-        <w:t>lastnames_1</w:t>
-      </w:r>
-      <w:r>
-        <w:rPr/>
-        <w:t>.</w:t>
+        <w:t>lastnames</w:t>
+      </w:r>
+      <w:r>
+        <w:rPr/>
+        <w:t>_2.</w:t>
       </w:r>
       <w:r>
         <w:rPr>
@@ -3271,7 +2844,7 @@
       </w:r>
       <w:r>
         <w:rPr/>
-        <w:t xml:space="preserve"> – файл, содержащий словарь славянских мужских фамилий.</w:t>
+        <w:t xml:space="preserve"> – файл, содержащий словарь славянских женских фамилий.</w:t>
       </w:r>
     </w:p>
     <w:p>
@@ -3282,7 +2855,6 @@
           <w:numId w:val="2"/>
         </w:numPr>
         <w:spacing w:before="0" w:after="0"/>
-        <w:ind w:left="720" w:right="0" w:hanging="360"/>
         <w:contextualSpacing w:val="false"/>
         <w:rPr/>
       </w:pPr>
@@ -3290,11 +2862,11 @@
         <w:rPr>
           <w:lang w:val="en-US"/>
         </w:rPr>
-        <w:t>lastnames</w:t>
-      </w:r>
-      <w:r>
-        <w:rPr/>
-        <w:t>_2.</w:t>
+        <w:t>patronymics</w:t>
+      </w:r>
+      <w:r>
+        <w:rPr/>
+        <w:t>_1.</w:t>
       </w:r>
       <w:r>
         <w:rPr>
@@ -3304,7 +2876,7 @@
       </w:r>
       <w:r>
         <w:rPr/>
-        <w:t xml:space="preserve"> – файл, содержащий словарь славянских женских фамилий.</w:t>
+        <w:t xml:space="preserve"> – файл, содержащий словарь славянских мужских отчеств.</w:t>
       </w:r>
     </w:p>
     <w:p>
@@ -3315,7 +2887,6 @@
           <w:numId w:val="2"/>
         </w:numPr>
         <w:spacing w:before="0" w:after="0"/>
-        <w:ind w:left="720" w:right="0" w:hanging="360"/>
         <w:contextualSpacing w:val="false"/>
         <w:rPr/>
       </w:pPr>
@@ -3323,21 +2894,25 @@
         <w:rPr>
           <w:lang w:val="en-US"/>
         </w:rPr>
-        <w:t>patronymics_1</w:t>
-      </w:r>
-      <w:r>
-        <w:rPr/>
-        <w:t>.</w:t>
-      </w:r>
-      <w:r>
-        <w:rPr>
-          <w:lang w:val="en-US"/>
-        </w:rPr>
-        <w:t>txt</w:t>
-      </w:r>
-      <w:r>
-        <w:rPr/>
-        <w:t xml:space="preserve"> – файл, содержащий словарь славянских мужских отчеств.</w:t>
+        <w:t>patronymics</w:t>
+      </w:r>
+      <w:r>
+        <w:rPr/>
+        <w:t>_2.txt – файл, содержащий словарь славянских женских отчеств.</w:t>
+      </w:r>
+    </w:p>
+    <w:p>
+      <w:pPr>
+        <w:pStyle w:val="Normal"/>
+        <w:rPr>
+          <w:szCs w:val="28"/>
+        </w:rPr>
+      </w:pPr>
+      <w:r>
+        <w:rPr>
+          <w:szCs w:val="28"/>
+        </w:rPr>
+        <w:t>После запуска программы требуется:</w:t>
       </w:r>
     </w:p>
     <w:p>
@@ -3345,43 +2920,13 @@
         <w:pStyle w:val="ListParagraph"/>
         <w:numPr>
           <w:ilvl w:val="0"/>
-          <w:numId w:val="2"/>
+          <w:numId w:val="4"/>
         </w:numPr>
-        <w:spacing w:before="0" w:after="0"/>
-        <w:ind w:left="720" w:right="0" w:hanging="360"/>
-        <w:contextualSpacing w:val="false"/>
-        <w:rPr/>
-      </w:pPr>
-      <w:r>
-        <w:rPr>
-          <w:lang w:val="en-US"/>
-        </w:rPr>
-        <w:t>patronymics</w:t>
-      </w:r>
-      <w:r>
-        <w:rPr/>
-        <w:t>_2.txt – файл, содержащий словарь славянских женских отчеств.</w:t>
-      </w:r>
-    </w:p>
-    <w:p>
-      <w:pPr>
-        <w:pStyle w:val="Normal"/>
-        <w:spacing w:lineRule="auto" w:line="360" w:before="0" w:after="0"/>
-        <w:ind w:left="0" w:right="0" w:firstLine="562"/>
-        <w:jc w:val="both"/>
-        <w:rPr>
-          <w:rFonts w:ascii="Times new roman" w:hAnsi="Times new roman"/>
-          <w:sz w:val="28"/>
-          <w:szCs w:val="28"/>
-        </w:rPr>
-      </w:pPr>
-      <w:r>
-        <w:rPr>
-          <w:rFonts w:ascii="Times new roman" w:hAnsi="Times new roman"/>
-          <w:sz w:val="28"/>
-          <w:szCs w:val="28"/>
-        </w:rPr>
-        <w:t>После запуска программы требуется:</w:t>
+        <w:rPr/>
+      </w:pPr>
+      <w:r>
+        <w:rPr/>
+        <w:t>Выбрать вероятности для генерации карт оплаты: платежных систем и банков. Если в одной из характеристик суммарная вероятность не дотянет или превысит 100, появится уведомление об ошибке.</w:t>
       </w:r>
     </w:p>
     <w:p>
@@ -3392,13 +2937,12 @@
           <w:numId w:val="4"/>
         </w:numPr>
         <w:spacing w:before="0" w:after="0"/>
-        <w:ind w:left="720" w:right="0" w:hanging="360"/>
-        <w:contextualSpacing/>
-        <w:rPr/>
-      </w:pPr>
-      <w:r>
-        <w:rPr/>
-        <w:t>Выбрать вероятности для генерации карт оплаты: платежных систем и банков. Если в одной из характеристик суммарная вероятность не дотянет или превысит 100, появится уведомление об ошибке.</w:t>
+        <w:contextualSpacing w:val="false"/>
+        <w:rPr/>
+      </w:pPr>
+      <w:r>
+        <w:rPr/>
+        <w:t>В поле «Count» необходимо ввести одно целое число – количество строк генерации.</w:t>
       </w:r>
     </w:p>
     <w:p>
@@ -3409,48 +2953,23 @@
           <w:numId w:val="4"/>
         </w:numPr>
         <w:spacing w:before="0" w:after="0"/>
-        <w:ind w:left="720" w:right="0" w:hanging="360"/>
         <w:contextualSpacing w:val="false"/>
         <w:rPr/>
       </w:pPr>
       <w:r>
         <w:rPr/>
-        <w:t>В поле «Count» необходимо ввести одно целое число – количество строк генерации.</w:t>
-      </w:r>
-    </w:p>
-    <w:p>
-      <w:pPr>
-        <w:pStyle w:val="ListParagraph"/>
-        <w:numPr>
-          <w:ilvl w:val="0"/>
-          <w:numId w:val="4"/>
-        </w:numPr>
-        <w:spacing w:before="0" w:after="0"/>
-        <w:ind w:left="720" w:right="0" w:hanging="360"/>
-        <w:contextualSpacing w:val="false"/>
-        <w:rPr/>
-      </w:pPr>
-      <w:r>
-        <w:rPr/>
         <w:t>Для генерации необходимо заполнить все поля, нажать «Compute»  дождаться уведомления об окончании. Файл с  датасетом будет сохранен как значение поля «Output filename».</w:t>
       </w:r>
     </w:p>
     <w:p>
       <w:pPr>
         <w:pStyle w:val="Normal"/>
-        <w:spacing w:lineRule="auto" w:line="360" w:before="0" w:after="0"/>
-        <w:ind w:left="0" w:right="0" w:firstLine="562"/>
-        <w:jc w:val="both"/>
-        <w:rPr>
-          <w:rFonts w:ascii="Times new roman" w:hAnsi="Times new roman"/>
-          <w:sz w:val="28"/>
-          <w:szCs w:val="28"/>
-        </w:rPr>
-      </w:pPr>
-      <w:r>
-        <w:rPr>
-          <w:rFonts w:ascii="Times new roman" w:hAnsi="Times new roman"/>
-          <w:sz w:val="28"/>
+        <w:rPr>
+          <w:szCs w:val="28"/>
+        </w:rPr>
+      </w:pPr>
+      <w:r>
+        <w:rPr>
           <w:szCs w:val="28"/>
         </w:rPr>
       </w:r>
@@ -3458,18 +2977,15 @@
     <w:p>
       <w:pPr>
         <w:pStyle w:val="Heading1"/>
-        <w:ind w:left="0" w:right="0" w:firstLine="562"/>
-        <w:rPr>
-          <w:b/>
-          <w:b/>
+        <w:ind w:firstLine="562"/>
+        <w:rPr>
           <w:bCs/>
         </w:rPr>
       </w:pPr>
-      <w:bookmarkStart w:id="12" w:name="__RefHeading___Toc12522_3894689155"/>
-      <w:bookmarkEnd w:id="12"/>
-      <w:r>
-        <w:rPr>
-          <w:b/>
+      <w:bookmarkStart w:id="13" w:name="__RefHeading___Toc12522_3894689155"/>
+      <w:bookmarkEnd w:id="13"/>
+      <w:r>
+        <w:rPr>
           <w:bCs/>
         </w:rPr>
         <w:t>Рекомендации программиста</w:t>
@@ -3488,19 +3004,12 @@
     <w:p>
       <w:pPr>
         <w:pStyle w:val="Normal"/>
-        <w:spacing w:lineRule="auto" w:line="360" w:before="0" w:after="0"/>
-        <w:ind w:left="0" w:right="0" w:firstLine="562"/>
-        <w:jc w:val="both"/>
-        <w:rPr>
-          <w:rFonts w:ascii="Times new roman" w:hAnsi="Times new roman"/>
-          <w:sz w:val="28"/>
-          <w:szCs w:val="28"/>
-        </w:rPr>
-      </w:pPr>
-      <w:r>
-        <w:rPr>
-          <w:rFonts w:ascii="Times new roman" w:hAnsi="Times new roman"/>
-          <w:sz w:val="28"/>
+        <w:rPr>
+          <w:szCs w:val="28"/>
+        </w:rPr>
+      </w:pPr>
+      <w:r>
+        <w:rPr>
           <w:szCs w:val="28"/>
         </w:rPr>
         <w:t xml:space="preserve">Исходный код программы и необходимые текстовые файлы доступны по ссылке: </w:t>
@@ -3509,8 +3018,6 @@
         <w:r>
           <w:rPr>
             <w:rStyle w:val="InternetLink"/>
-            <w:rFonts w:ascii="Times new roman" w:hAnsi="Times new roman"/>
-            <w:sz w:val="28"/>
             <w:szCs w:val="28"/>
           </w:rPr>
           <w:t>https://github.com/v131v/algo_labs/tree/main/lab1</w:t>
@@ -3520,19 +3027,12 @@
     <w:p>
       <w:pPr>
         <w:pStyle w:val="Normal"/>
-        <w:spacing w:lineRule="auto" w:line="360" w:before="0" w:after="0"/>
-        <w:ind w:left="0" w:right="0" w:firstLine="562"/>
-        <w:jc w:val="both"/>
-        <w:rPr>
-          <w:rFonts w:ascii="Times new roman" w:hAnsi="Times new roman"/>
-          <w:sz w:val="28"/>
-          <w:szCs w:val="28"/>
-        </w:rPr>
-      </w:pPr>
-      <w:r>
-        <w:rPr>
-          <w:rFonts w:ascii="Times new roman" w:hAnsi="Times new roman"/>
-          <w:sz w:val="28"/>
+        <w:rPr>
+          <w:szCs w:val="28"/>
+        </w:rPr>
+      </w:pPr>
+      <w:r>
+        <w:rPr>
           <w:szCs w:val="28"/>
         </w:rPr>
       </w:r>
@@ -3540,18 +3040,15 @@
     <w:p>
       <w:pPr>
         <w:pStyle w:val="Heading1"/>
-        <w:ind w:left="0" w:right="0" w:firstLine="562"/>
-        <w:rPr>
-          <w:b/>
-          <w:b/>
+        <w:ind w:firstLine="562"/>
+        <w:rPr>
           <w:bCs/>
         </w:rPr>
       </w:pPr>
-      <w:bookmarkStart w:id="13" w:name="__RefHeading___Toc12524_3894689155"/>
-      <w:bookmarkEnd w:id="13"/>
-      <w:r>
-        <w:rPr>
-          <w:b/>
+      <w:bookmarkStart w:id="14" w:name="__RefHeading___Toc12524_3894689155"/>
+      <w:bookmarkEnd w:id="14"/>
+      <w:r>
+        <w:rPr>
           <w:bCs/>
         </w:rPr>
         <w:t>Контрольный пример</w:t>
@@ -3634,7 +3131,7 @@
     <w:p>
       <w:pPr>
         <w:pStyle w:val="Normal"/>
-        <w:ind w:left="0" w:right="0" w:hanging="0"/>
+        <w:ind w:hanging="0"/>
         <w:jc w:val="center"/>
         <w:rPr/>
       </w:pPr>
@@ -3690,19 +3187,13 @@
     <w:p>
       <w:pPr>
         <w:pStyle w:val="Normal"/>
-        <w:spacing w:lineRule="auto" w:line="360" w:before="0" w:after="0"/>
-        <w:ind w:left="0" w:right="0" w:firstLine="562"/>
         <w:jc w:val="center"/>
         <w:rPr>
-          <w:rFonts w:ascii="Times new roman" w:hAnsi="Times new roman"/>
-          <w:sz w:val="28"/>
-          <w:szCs w:val="28"/>
-        </w:rPr>
-      </w:pPr>
-      <w:r>
-        <w:rPr>
-          <w:rFonts w:ascii="Times new roman" w:hAnsi="Times new roman"/>
-          <w:sz w:val="28"/>
+          <w:szCs w:val="28"/>
+        </w:rPr>
+      </w:pPr>
+      <w:r>
+        <w:rPr>
           <w:szCs w:val="28"/>
         </w:rPr>
         <w:t>Рис. 8.2 Уведомление об успешной генерации</w:t>
@@ -3711,19 +3202,13 @@
     <w:p>
       <w:pPr>
         <w:pStyle w:val="Normal"/>
-        <w:spacing w:lineRule="auto" w:line="360" w:before="0" w:after="0"/>
-        <w:ind w:left="0" w:right="0" w:firstLine="562"/>
         <w:jc w:val="center"/>
         <w:rPr>
-          <w:rFonts w:ascii="Times new roman" w:hAnsi="Times new roman"/>
-          <w:sz w:val="28"/>
-          <w:szCs w:val="28"/>
-        </w:rPr>
-      </w:pPr>
-      <w:r>
-        <w:rPr>
-          <w:rFonts w:ascii="Times new roman" w:hAnsi="Times new roman"/>
-          <w:sz w:val="28"/>
+          <w:szCs w:val="28"/>
+        </w:rPr>
+      </w:pPr>
+      <w:r>
+        <w:rPr>
           <w:szCs w:val="28"/>
         </w:rPr>
       </w:r>
@@ -3731,46 +3216,32 @@
     <w:p>
       <w:pPr>
         <w:pStyle w:val="Heading1"/>
-        <w:spacing w:lineRule="auto" w:line="360" w:before="0" w:after="0"/>
-        <w:ind w:left="0" w:right="0" w:firstLine="562"/>
-        <w:jc w:val="both"/>
-        <w:rPr>
-          <w:rFonts w:ascii="Times new roman" w:hAnsi="Times new roman"/>
-          <w:sz w:val="28"/>
-          <w:szCs w:val="28"/>
-        </w:rPr>
-      </w:pPr>
-      <w:bookmarkStart w:id="14" w:name="__RefHeading___Toc4900_848729285"/>
-      <w:bookmarkStart w:id="15" w:name="_Toc438053886"/>
-      <w:bookmarkEnd w:id="14"/>
-      <w:r>
-        <w:rPr>
-          <w:rFonts w:cs="Times New Roman" w:ascii="Times new roman" w:hAnsi="Times new roman"/>
-          <w:b/>
-          <w:color w:val="auto"/>
-          <w:sz w:val="28"/>
+        <w:ind w:firstLine="562"/>
+        <w:rPr>
+          <w:szCs w:val="28"/>
+        </w:rPr>
+      </w:pPr>
+      <w:bookmarkStart w:id="15" w:name="__RefHeading___Toc4900_848729285"/>
+      <w:bookmarkStart w:id="16" w:name="_Toc438053886"/>
+      <w:bookmarkEnd w:id="15"/>
+      <w:r>
+        <w:rPr>
+          <w:rFonts w:cs="Times New Roman"/>
           <w:szCs w:val="28"/>
         </w:rPr>
         <w:t>Вывод</w:t>
       </w:r>
-      <w:bookmarkEnd w:id="15"/>
-    </w:p>
-    <w:p>
-      <w:pPr>
-        <w:pStyle w:val="Normal"/>
-        <w:spacing w:lineRule="auto" w:line="360" w:before="0" w:after="0"/>
-        <w:ind w:left="0" w:right="0" w:firstLine="562"/>
-        <w:jc w:val="both"/>
-        <w:rPr>
-          <w:rFonts w:ascii="Times new roman" w:hAnsi="Times new roman"/>
-          <w:sz w:val="28"/>
-          <w:szCs w:val="28"/>
-        </w:rPr>
-      </w:pPr>
-      <w:r>
-        <w:rPr>
-          <w:rFonts w:ascii="Times new roman" w:hAnsi="Times new roman"/>
-          <w:sz w:val="28"/>
+      <w:bookmarkEnd w:id="16"/>
+    </w:p>
+    <w:p>
+      <w:pPr>
+        <w:pStyle w:val="Normal"/>
+        <w:rPr>
+          <w:szCs w:val="28"/>
+        </w:rPr>
+      </w:pPr>
+      <w:r>
+        <w:rPr>
           <w:szCs w:val="28"/>
         </w:rPr>
         <w:t>В результате выполнения данной работы разработана программа генерации датасета с синтетическими данными платной поликлиники.</w:t>
@@ -3795,7 +3266,7 @@
   <w:p>
     <w:pPr>
       <w:pStyle w:val="Footer"/>
-      <w:ind w:left="0" w:right="0" w:hanging="0"/>
+      <w:ind w:hanging="0"/>
       <w:jc w:val="center"/>
       <w:rPr/>
     </w:pPr>
@@ -3859,7 +3330,7 @@
         <w:b/>
         <w:szCs w:val="28"/>
         <w:bCs/>
-        <w:rFonts w:ascii="Times new roman" w:hAnsi="Times new roman" w:eastAsia="Arial" w:cs="Arial"/>
+        <w:rFonts w:ascii="Times New Roman" w:hAnsi="Times New Roman" w:eastAsia="Arial" w:cs="Arial"/>
       </w:rPr>
     </w:lvl>
     <w:lvl w:ilvl="1">
@@ -3962,6 +3433,7 @@
     </w:lvl>
     <w:lvl w:ilvl="8">
       <w:start w:val="1"/>
+      <w:pStyle w:val="Heading10"/>
       <w:numFmt w:val="none"/>
       <w:suff w:val="nothing"/>
       <w:lvlText w:val=""/>
@@ -4364,144 +3836,383 @@
       </w:pPr>
     </w:pPrDefault>
   </w:docDefaults>
-  <w:latentStyles w:defLockedState="0" w:defUIPriority="99" w:defSemiHidden="1" w:defUnhideWhenUsed="1" w:defQFormat="0" w:count="267">
-    <w:lsdException w:name="Normal" w:uiPriority="0" w:semiHidden="0" w:unhideWhenUsed="0" w:qFormat="1"/>
-    <w:lsdException w:name="heading 1" w:uiPriority="9" w:semiHidden="0" w:unhideWhenUsed="0" w:qFormat="1"/>
-    <w:lsdException w:name="heading 2" w:uiPriority="9" w:qFormat="1"/>
-    <w:lsdException w:name="heading 3" w:uiPriority="9" w:qFormat="1"/>
-    <w:lsdException w:name="heading 4" w:uiPriority="9" w:qFormat="1"/>
-    <w:lsdException w:name="heading 5" w:uiPriority="9" w:qFormat="1"/>
-    <w:lsdException w:name="heading 6" w:uiPriority="9" w:qFormat="1"/>
-    <w:lsdException w:name="heading 7" w:uiPriority="9" w:qFormat="1"/>
-    <w:lsdException w:name="heading 8" w:uiPriority="9" w:qFormat="1"/>
-    <w:lsdException w:name="heading 9" w:uiPriority="9" w:qFormat="1"/>
-    <w:lsdException w:name="toc 1" w:uiPriority="39"/>
-    <w:lsdException w:name="toc 2" w:uiPriority="39"/>
-    <w:lsdException w:name="toc 3" w:uiPriority="39"/>
-    <w:lsdException w:name="toc 4" w:uiPriority="39"/>
-    <w:lsdException w:name="toc 5" w:uiPriority="39"/>
-    <w:lsdException w:name="toc 6" w:uiPriority="39"/>
-    <w:lsdException w:name="toc 7" w:uiPriority="39"/>
-    <w:lsdException w:name="toc 8" w:uiPriority="39"/>
-    <w:lsdException w:name="toc 9" w:uiPriority="39"/>
-    <w:lsdException w:name="caption" w:uiPriority="35" w:qFormat="1"/>
-    <w:lsdException w:name="Title" w:uiPriority="10" w:semiHidden="0" w:unhideWhenUsed="0" w:qFormat="1"/>
-    <w:lsdException w:name="Default Paragraph Font" w:uiPriority="1"/>
-    <w:lsdException w:name="Subtitle" w:uiPriority="11" w:semiHidden="0" w:unhideWhenUsed="0" w:qFormat="1"/>
-    <w:lsdException w:name="Strong" w:uiPriority="22" w:semiHidden="0" w:unhideWhenUsed="0" w:qFormat="1"/>
-    <w:lsdException w:name="Emphasis" w:uiPriority="20" w:semiHidden="0" w:unhideWhenUsed="0" w:qFormat="1"/>
-    <w:lsdException w:name="Table Grid" w:uiPriority="59" w:semiHidden="0" w:unhideWhenUsed="0"/>
-    <w:lsdException w:name="Placeholder Text" w:unhideWhenUsed="0"/>
-    <w:lsdException w:name="No Spacing" w:uiPriority="1" w:semiHidden="0" w:unhideWhenUsed="0" w:qFormat="1"/>
-    <w:lsdException w:name="Light Shading" w:uiPriority="60" w:semiHidden="0" w:unhideWhenUsed="0"/>
-    <w:lsdException w:name="Light List" w:uiPriority="61" w:semiHidden="0" w:unhideWhenUsed="0"/>
-    <w:lsdException w:name="Light Grid" w:uiPriority="62" w:semiHidden="0" w:unhideWhenUsed="0"/>
-    <w:lsdException w:name="Medium Shading 1" w:uiPriority="63" w:semiHidden="0" w:unhideWhenUsed="0"/>
-    <w:lsdException w:name="Medium Shading 2" w:uiPriority="64" w:semiHidden="0" w:unhideWhenUsed="0"/>
-    <w:lsdException w:name="Medium List 1" w:uiPriority="65" w:semiHidden="0" w:unhideWhenUsed="0"/>
-    <w:lsdException w:name="Medium List 2" w:uiPriority="66" w:semiHidden="0" w:unhideWhenUsed="0"/>
-    <w:lsdException w:name="Medium Grid 1" w:uiPriority="67" w:semiHidden="0" w:unhideWhenUsed="0"/>
-    <w:lsdException w:name="Medium Grid 2" w:uiPriority="68" w:semiHidden="0" w:unhideWhenUsed="0"/>
-    <w:lsdException w:name="Medium Grid 3" w:uiPriority="69" w:semiHidden="0" w:unhideWhenUsed="0"/>
-    <w:lsdException w:name="Dark List" w:uiPriority="70" w:semiHidden="0" w:unhideWhenUsed="0"/>
-    <w:lsdException w:name="Colorful Shading" w:uiPriority="71" w:semiHidden="0" w:unhideWhenUsed="0"/>
-    <w:lsdException w:name="Colorful List" w:uiPriority="72" w:semiHidden="0" w:unhideWhenUsed="0"/>
-    <w:lsdException w:name="Colorful Grid" w:uiPriority="73" w:semiHidden="0" w:unhideWhenUsed="0"/>
-    <w:lsdException w:name="Light Shading Accent 1" w:uiPriority="60" w:semiHidden="0" w:unhideWhenUsed="0"/>
-    <w:lsdException w:name="Light List Accent 1" w:uiPriority="61" w:semiHidden="0" w:unhideWhenUsed="0"/>
-    <w:lsdException w:name="Light Grid Accent 1" w:uiPriority="62" w:semiHidden="0" w:unhideWhenUsed="0"/>
-    <w:lsdException w:name="Medium Shading 1 Accent 1" w:uiPriority="63" w:semiHidden="0" w:unhideWhenUsed="0"/>
-    <w:lsdException w:name="Medium Shading 2 Accent 1" w:uiPriority="64" w:semiHidden="0" w:unhideWhenUsed="0"/>
-    <w:lsdException w:name="Medium List 1 Accent 1" w:uiPriority="65" w:semiHidden="0" w:unhideWhenUsed="0"/>
-    <w:lsdException w:name="Revision" w:unhideWhenUsed="0"/>
-    <w:lsdException w:name="List Paragraph" w:uiPriority="34" w:semiHidden="0" w:unhideWhenUsed="0" w:qFormat="1"/>
-    <w:lsdException w:name="Quote" w:uiPriority="29" w:semiHidden="0" w:unhideWhenUsed="0" w:qFormat="1"/>
-    <w:lsdException w:name="Intense Quote" w:uiPriority="30" w:semiHidden="0" w:unhideWhenUsed="0" w:qFormat="1"/>
-    <w:lsdException w:name="Medium List 2 Accent 1" w:uiPriority="66" w:semiHidden="0" w:unhideWhenUsed="0"/>
-    <w:lsdException w:name="Medium Grid 1 Accent 1" w:uiPriority="67" w:semiHidden="0" w:unhideWhenUsed="0"/>
-    <w:lsdException w:name="Medium Grid 2 Accent 1" w:uiPriority="68" w:semiHidden="0" w:unhideWhenUsed="0"/>
-    <w:lsdException w:name="Medium Grid 3 Accent 1" w:uiPriority="69" w:semiHidden="0" w:unhideWhenUsed="0"/>
-    <w:lsdException w:name="Dark List Accent 1" w:uiPriority="70" w:semiHidden="0" w:unhideWhenUsed="0"/>
-    <w:lsdException w:name="Colorful Shading Accent 1" w:uiPriority="71" w:semiHidden="0" w:unhideWhenUsed="0"/>
-    <w:lsdException w:name="Colorful List Accent 1" w:uiPriority="72" w:semiHidden="0" w:unhideWhenUsed="0"/>
-    <w:lsdException w:name="Colorful Grid Accent 1" w:uiPriority="73" w:semiHidden="0" w:unhideWhenUsed="0"/>
-    <w:lsdException w:name="Light Shading Accent 2" w:uiPriority="60" w:semiHidden="0" w:unhideWhenUsed="0"/>
-    <w:lsdException w:name="Light List Accent 2" w:uiPriority="61" w:semiHidden="0" w:unhideWhenUsed="0"/>
-    <w:lsdException w:name="Light Grid Accent 2" w:uiPriority="62" w:semiHidden="0" w:unhideWhenUsed="0"/>
-    <w:lsdException w:name="Medium Shading 1 Accent 2" w:uiPriority="63" w:semiHidden="0" w:unhideWhenUsed="0"/>
-    <w:lsdException w:name="Medium Shading 2 Accent 2" w:uiPriority="64" w:semiHidden="0" w:unhideWhenUsed="0"/>
-    <w:lsdException w:name="Medium List 1 Accent 2" w:uiPriority="65" w:semiHidden="0" w:unhideWhenUsed="0"/>
-    <w:lsdException w:name="Medium List 2 Accent 2" w:uiPriority="66" w:semiHidden="0" w:unhideWhenUsed="0"/>
-    <w:lsdException w:name="Medium Grid 1 Accent 2" w:uiPriority="67" w:semiHidden="0" w:unhideWhenUsed="0"/>
-    <w:lsdException w:name="Medium Grid 2 Accent 2" w:uiPriority="68" w:semiHidden="0" w:unhideWhenUsed="0"/>
-    <w:lsdException w:name="Medium Grid 3 Accent 2" w:uiPriority="69" w:semiHidden="0" w:unhideWhenUsed="0"/>
-    <w:lsdException w:name="Dark List Accent 2" w:uiPriority="70" w:semiHidden="0" w:unhideWhenUsed="0"/>
-    <w:lsdException w:name="Colorful Shading Accent 2" w:uiPriority="71" w:semiHidden="0" w:unhideWhenUsed="0"/>
-    <w:lsdException w:name="Colorful List Accent 2" w:uiPriority="72" w:semiHidden="0" w:unhideWhenUsed="0"/>
-    <w:lsdException w:name="Colorful Grid Accent 2" w:uiPriority="73" w:semiHidden="0" w:unhideWhenUsed="0"/>
-    <w:lsdException w:name="Light Shading Accent 3" w:uiPriority="60" w:semiHidden="0" w:unhideWhenUsed="0"/>
-    <w:lsdException w:name="Light List Accent 3" w:uiPriority="61" w:semiHidden="0" w:unhideWhenUsed="0"/>
-    <w:lsdException w:name="Light Grid Accent 3" w:uiPriority="62" w:semiHidden="0" w:unhideWhenUsed="0"/>
-    <w:lsdException w:name="Medium Shading 1 Accent 3" w:uiPriority="63" w:semiHidden="0" w:unhideWhenUsed="0"/>
-    <w:lsdException w:name="Medium Shading 2 Accent 3" w:uiPriority="64" w:semiHidden="0" w:unhideWhenUsed="0"/>
-    <w:lsdException w:name="Medium List 1 Accent 3" w:uiPriority="65" w:semiHidden="0" w:unhideWhenUsed="0"/>
-    <w:lsdException w:name="Medium List 2 Accent 3" w:uiPriority="66" w:semiHidden="0" w:unhideWhenUsed="0"/>
-    <w:lsdException w:name="Medium Grid 1 Accent 3" w:uiPriority="67" w:semiHidden="0" w:unhideWhenUsed="0"/>
-    <w:lsdException w:name="Medium Grid 2 Accent 3" w:uiPriority="68" w:semiHidden="0" w:unhideWhenUsed="0"/>
-    <w:lsdException w:name="Medium Grid 3 Accent 3" w:uiPriority="69" w:semiHidden="0" w:unhideWhenUsed="0"/>
-    <w:lsdException w:name="Dark List Accent 3" w:uiPriority="70" w:semiHidden="0" w:unhideWhenUsed="0"/>
-    <w:lsdException w:name="Colorful Shading Accent 3" w:uiPriority="71" w:semiHidden="0" w:unhideWhenUsed="0"/>
-    <w:lsdException w:name="Colorful List Accent 3" w:uiPriority="72" w:semiHidden="0" w:unhideWhenUsed="0"/>
-    <w:lsdException w:name="Colorful Grid Accent 3" w:uiPriority="73" w:semiHidden="0" w:unhideWhenUsed="0"/>
-    <w:lsdException w:name="Light Shading Accent 4" w:uiPriority="60" w:semiHidden="0" w:unhideWhenUsed="0"/>
-    <w:lsdException w:name="Light List Accent 4" w:uiPriority="61" w:semiHidden="0" w:unhideWhenUsed="0"/>
-    <w:lsdException w:name="Light Grid Accent 4" w:uiPriority="62" w:semiHidden="0" w:unhideWhenUsed="0"/>
-    <w:lsdException w:name="Medium Shading 1 Accent 4" w:uiPriority="63" w:semiHidden="0" w:unhideWhenUsed="0"/>
-    <w:lsdException w:name="Medium Shading 2 Accent 4" w:uiPriority="64" w:semiHidden="0" w:unhideWhenUsed="0"/>
-    <w:lsdException w:name="Medium List 1 Accent 4" w:uiPriority="65" w:semiHidden="0" w:unhideWhenUsed="0"/>
-    <w:lsdException w:name="Medium List 2 Accent 4" w:uiPriority="66" w:semiHidden="0" w:unhideWhenUsed="0"/>
-    <w:lsdException w:name="Medium Grid 1 Accent 4" w:uiPriority="67" w:semiHidden="0" w:unhideWhenUsed="0"/>
-    <w:lsdException w:name="Medium Grid 2 Accent 4" w:uiPriority="68" w:semiHidden="0" w:unhideWhenUsed="0"/>
-    <w:lsdException w:name="Medium Grid 3 Accent 4" w:uiPriority="69" w:semiHidden="0" w:unhideWhenUsed="0"/>
-    <w:lsdException w:name="Dark List Accent 4" w:uiPriority="70" w:semiHidden="0" w:unhideWhenUsed="0"/>
-    <w:lsdException w:name="Colorful Shading Accent 4" w:uiPriority="71" w:semiHidden="0" w:unhideWhenUsed="0"/>
-    <w:lsdException w:name="Colorful List Accent 4" w:uiPriority="72" w:semiHidden="0" w:unhideWhenUsed="0"/>
-    <w:lsdException w:name="Colorful Grid Accent 4" w:uiPriority="73" w:semiHidden="0" w:unhideWhenUsed="0"/>
-    <w:lsdException w:name="Light Shading Accent 5" w:uiPriority="60" w:semiHidden="0" w:unhideWhenUsed="0"/>
-    <w:lsdException w:name="Light List Accent 5" w:uiPriority="61" w:semiHidden="0" w:unhideWhenUsed="0"/>
-    <w:lsdException w:name="Light Grid Accent 5" w:uiPriority="62" w:semiHidden="0" w:unhideWhenUsed="0"/>
-    <w:lsdException w:name="Medium Shading 1 Accent 5" w:uiPriority="63" w:semiHidden="0" w:unhideWhenUsed="0"/>
-    <w:lsdException w:name="Medium Shading 2 Accent 5" w:uiPriority="64" w:semiHidden="0" w:unhideWhenUsed="0"/>
-    <w:lsdException w:name="Medium List 1 Accent 5" w:uiPriority="65" w:semiHidden="0" w:unhideWhenUsed="0"/>
-    <w:lsdException w:name="Medium List 2 Accent 5" w:uiPriority="66" w:semiHidden="0" w:unhideWhenUsed="0"/>
-    <w:lsdException w:name="Medium Grid 1 Accent 5" w:uiPriority="67" w:semiHidden="0" w:unhideWhenUsed="0"/>
-    <w:lsdException w:name="Medium Grid 2 Accent 5" w:uiPriority="68" w:semiHidden="0" w:unhideWhenUsed="0"/>
-    <w:lsdException w:name="Medium Grid 3 Accent 5" w:uiPriority="69" w:semiHidden="0" w:unhideWhenUsed="0"/>
-    <w:lsdException w:name="Dark List Accent 5" w:uiPriority="70" w:semiHidden="0" w:unhideWhenUsed="0"/>
-    <w:lsdException w:name="Colorful Shading Accent 5" w:uiPriority="71" w:semiHidden="0" w:unhideWhenUsed="0"/>
-    <w:lsdException w:name="Colorful List Accent 5" w:uiPriority="72" w:semiHidden="0" w:unhideWhenUsed="0"/>
-    <w:lsdException w:name="Colorful Grid Accent 5" w:uiPriority="73" w:semiHidden="0" w:unhideWhenUsed="0"/>
-    <w:lsdException w:name="Light Shading Accent 6" w:uiPriority="60" w:semiHidden="0" w:unhideWhenUsed="0"/>
-    <w:lsdException w:name="Light List Accent 6" w:uiPriority="61" w:semiHidden="0" w:unhideWhenUsed="0"/>
-    <w:lsdException w:name="Light Grid Accent 6" w:uiPriority="62" w:semiHidden="0" w:unhideWhenUsed="0"/>
-    <w:lsdException w:name="Medium Shading 1 Accent 6" w:uiPriority="63" w:semiHidden="0" w:unhideWhenUsed="0"/>
-    <w:lsdException w:name="Medium Shading 2 Accent 6" w:uiPriority="64" w:semiHidden="0" w:unhideWhenUsed="0"/>
-    <w:lsdException w:name="Medium List 1 Accent 6" w:uiPriority="65" w:semiHidden="0" w:unhideWhenUsed="0"/>
-    <w:lsdException w:name="Medium List 2 Accent 6" w:uiPriority="66" w:semiHidden="0" w:unhideWhenUsed="0"/>
-    <w:lsdException w:name="Medium Grid 1 Accent 6" w:uiPriority="67" w:semiHidden="0" w:unhideWhenUsed="0"/>
-    <w:lsdException w:name="Medium Grid 2 Accent 6" w:uiPriority="68" w:semiHidden="0" w:unhideWhenUsed="0"/>
-    <w:lsdException w:name="Medium Grid 3 Accent 6" w:uiPriority="69" w:semiHidden="0" w:unhideWhenUsed="0"/>
-    <w:lsdException w:name="Dark List Accent 6" w:uiPriority="70" w:semiHidden="0" w:unhideWhenUsed="0"/>
-    <w:lsdException w:name="Colorful Shading Accent 6" w:uiPriority="71" w:semiHidden="0" w:unhideWhenUsed="0"/>
-    <w:lsdException w:name="Colorful List Accent 6" w:uiPriority="72" w:semiHidden="0" w:unhideWhenUsed="0"/>
-    <w:lsdException w:name="Colorful Grid Accent 6" w:uiPriority="73" w:semiHidden="0" w:unhideWhenUsed="0"/>
-    <w:lsdException w:name="Subtle Emphasis" w:uiPriority="19" w:semiHidden="0" w:unhideWhenUsed="0" w:qFormat="1"/>
-    <w:lsdException w:name="Intense Emphasis" w:uiPriority="21" w:semiHidden="0" w:unhideWhenUsed="0" w:qFormat="1"/>
-    <w:lsdException w:name="Subtle Reference" w:uiPriority="31" w:semiHidden="0" w:unhideWhenUsed="0" w:qFormat="1"/>
-    <w:lsdException w:name="Intense Reference" w:uiPriority="32" w:semiHidden="0" w:unhideWhenUsed="0" w:qFormat="1"/>
-    <w:lsdException w:name="Book Title" w:uiPriority="33" w:semiHidden="0" w:unhideWhenUsed="0" w:qFormat="1"/>
-    <w:lsdException w:name="Bibliography" w:uiPriority="37"/>
-    <w:lsdException w:name="TOC Heading" w:uiPriority="39" w:qFormat="1"/>
+  <w:latentStyles w:defLockedState="0" w:defUIPriority="99" w:defSemiHidden="0" w:defUnhideWhenUsed="0" w:defQFormat="0" w:count="376">
+    <w:lsdException w:name="Normal" w:uiPriority="0" w:qFormat="1"/>
+    <w:lsdException w:name="heading 1" w:uiPriority="9" w:qFormat="1"/>
+    <w:lsdException w:name="heading 2" w:uiPriority="9" w:semiHidden="1" w:unhideWhenUsed="1" w:qFormat="1"/>
+    <w:lsdException w:name="heading 3" w:uiPriority="9" w:semiHidden="1" w:unhideWhenUsed="1" w:qFormat="1"/>
+    <w:lsdException w:name="heading 4" w:uiPriority="9" w:semiHidden="1" w:unhideWhenUsed="1" w:qFormat="1"/>
+    <w:lsdException w:name="heading 5" w:uiPriority="9" w:semiHidden="1" w:unhideWhenUsed="1" w:qFormat="1"/>
+    <w:lsdException w:name="heading 6" w:uiPriority="9" w:semiHidden="1" w:unhideWhenUsed="1" w:qFormat="1"/>
+    <w:lsdException w:name="heading 7" w:uiPriority="9" w:semiHidden="1" w:unhideWhenUsed="1" w:qFormat="1"/>
+    <w:lsdException w:name="heading 8" w:uiPriority="9" w:semiHidden="1" w:unhideWhenUsed="1" w:qFormat="1"/>
+    <w:lsdException w:name="heading 9" w:uiPriority="9" w:semiHidden="1" w:unhideWhenUsed="1" w:qFormat="1"/>
+    <w:lsdException w:name="index 1" w:semiHidden="1" w:unhideWhenUsed="1"/>
+    <w:lsdException w:name="index 2" w:semiHidden="1" w:unhideWhenUsed="1"/>
+    <w:lsdException w:name="index 3" w:semiHidden="1" w:unhideWhenUsed="1"/>
+    <w:lsdException w:name="index 4" w:semiHidden="1" w:unhideWhenUsed="1"/>
+    <w:lsdException w:name="index 5" w:semiHidden="1" w:unhideWhenUsed="1"/>
+    <w:lsdException w:name="index 6" w:semiHidden="1" w:unhideWhenUsed="1"/>
+    <w:lsdException w:name="index 7" w:semiHidden="1" w:unhideWhenUsed="1"/>
+    <w:lsdException w:name="index 8" w:semiHidden="1" w:unhideWhenUsed="1"/>
+    <w:lsdException w:name="index 9" w:semiHidden="1" w:unhideWhenUsed="1"/>
+    <w:lsdException w:name="toc 1" w:uiPriority="39" w:semiHidden="1" w:unhideWhenUsed="1"/>
+    <w:lsdException w:name="toc 2" w:uiPriority="39" w:semiHidden="1" w:unhideWhenUsed="1"/>
+    <w:lsdException w:name="toc 3" w:uiPriority="39" w:semiHidden="1" w:unhideWhenUsed="1"/>
+    <w:lsdException w:name="toc 4" w:uiPriority="39" w:semiHidden="1" w:unhideWhenUsed="1"/>
+    <w:lsdException w:name="toc 5" w:uiPriority="39" w:semiHidden="1" w:unhideWhenUsed="1"/>
+    <w:lsdException w:name="toc 6" w:uiPriority="39" w:semiHidden="1" w:unhideWhenUsed="1"/>
+    <w:lsdException w:name="toc 7" w:uiPriority="39" w:semiHidden="1" w:unhideWhenUsed="1"/>
+    <w:lsdException w:name="toc 8" w:uiPriority="39" w:semiHidden="1" w:unhideWhenUsed="1"/>
+    <w:lsdException w:name="toc 9" w:uiPriority="39" w:semiHidden="1" w:unhideWhenUsed="1"/>
+    <w:lsdException w:name="Normal Indent" w:semiHidden="1" w:unhideWhenUsed="1"/>
+    <w:lsdException w:name="footnote text" w:semiHidden="1" w:unhideWhenUsed="1"/>
+    <w:lsdException w:name="annotation text" w:semiHidden="1" w:unhideWhenUsed="1"/>
+    <w:lsdException w:name="header" w:semiHidden="1" w:unhideWhenUsed="1"/>
+    <w:lsdException w:name="footer" w:semiHidden="1" w:unhideWhenUsed="1"/>
+    <w:lsdException w:name="index heading" w:semiHidden="1" w:unhideWhenUsed="1"/>
+    <w:lsdException w:name="caption" w:uiPriority="35" w:semiHidden="1" w:unhideWhenUsed="1" w:qFormat="1"/>
+    <w:lsdException w:name="table of figures" w:semiHidden="1" w:unhideWhenUsed="1"/>
+    <w:lsdException w:name="envelope address" w:semiHidden="1" w:unhideWhenUsed="1"/>
+    <w:lsdException w:name="envelope return" w:semiHidden="1" w:unhideWhenUsed="1"/>
+    <w:lsdException w:name="footnote reference" w:semiHidden="1" w:unhideWhenUsed="1"/>
+    <w:lsdException w:name="annotation reference" w:semiHidden="1" w:unhideWhenUsed="1"/>
+    <w:lsdException w:name="line number" w:semiHidden="1" w:unhideWhenUsed="1"/>
+    <w:lsdException w:name="page number" w:semiHidden="1" w:unhideWhenUsed="1"/>
+    <w:lsdException w:name="endnote reference" w:semiHidden="1" w:unhideWhenUsed="1"/>
+    <w:lsdException w:name="endnote text" w:semiHidden="1" w:unhideWhenUsed="1"/>
+    <w:lsdException w:name="table of authorities" w:semiHidden="1" w:unhideWhenUsed="1"/>
+    <w:lsdException w:name="macro" w:semiHidden="1" w:unhideWhenUsed="1"/>
+    <w:lsdException w:name="toa heading" w:semiHidden="1" w:unhideWhenUsed="1"/>
+    <w:lsdException w:name="List" w:semiHidden="1" w:unhideWhenUsed="1"/>
+    <w:lsdException w:name="List Bullet" w:semiHidden="1" w:unhideWhenUsed="1"/>
+    <w:lsdException w:name="List Number" w:semiHidden="1" w:unhideWhenUsed="1"/>
+    <w:lsdException w:name="List 2" w:semiHidden="1" w:unhideWhenUsed="1"/>
+    <w:lsdException w:name="List 3" w:semiHidden="1" w:unhideWhenUsed="1"/>
+    <w:lsdException w:name="List 4" w:semiHidden="1" w:unhideWhenUsed="1"/>
+    <w:lsdException w:name="List 5" w:semiHidden="1" w:unhideWhenUsed="1"/>
+    <w:lsdException w:name="List Bullet 2" w:semiHidden="1" w:unhideWhenUsed="1"/>
+    <w:lsdException w:name="List Bullet 3" w:semiHidden="1" w:unhideWhenUsed="1"/>
+    <w:lsdException w:name="List Bullet 4" w:semiHidden="1" w:unhideWhenUsed="1"/>
+    <w:lsdException w:name="List Bullet 5" w:semiHidden="1" w:unhideWhenUsed="1"/>
+    <w:lsdException w:name="List Number 2" w:semiHidden="1" w:unhideWhenUsed="1"/>
+    <w:lsdException w:name="List Number 3" w:semiHidden="1" w:unhideWhenUsed="1"/>
+    <w:lsdException w:name="List Number 4" w:semiHidden="1" w:unhideWhenUsed="1"/>
+    <w:lsdException w:name="List Number 5" w:semiHidden="1" w:unhideWhenUsed="1"/>
+    <w:lsdException w:name="Title" w:uiPriority="10" w:qFormat="1"/>
+    <w:lsdException w:name="Closing" w:semiHidden="1" w:unhideWhenUsed="1"/>
+    <w:lsdException w:name="Signature" w:semiHidden="1" w:unhideWhenUsed="1"/>
+    <w:lsdException w:name="Default Paragraph Font" w:uiPriority="1" w:semiHidden="1" w:unhideWhenUsed="1"/>
+    <w:lsdException w:name="Body Text" w:semiHidden="1" w:unhideWhenUsed="1"/>
+    <w:lsdException w:name="Body Text Indent" w:semiHidden="1" w:unhideWhenUsed="1"/>
+    <w:lsdException w:name="List Continue" w:semiHidden="1" w:unhideWhenUsed="1"/>
+    <w:lsdException w:name="List Continue 2" w:semiHidden="1" w:unhideWhenUsed="1"/>
+    <w:lsdException w:name="List Continue 3" w:semiHidden="1" w:unhideWhenUsed="1"/>
+    <w:lsdException w:name="List Continue 4" w:semiHidden="1" w:unhideWhenUsed="1"/>
+    <w:lsdException w:name="List Continue 5" w:semiHidden="1" w:unhideWhenUsed="1"/>
+    <w:lsdException w:name="Message Header" w:semiHidden="1" w:unhideWhenUsed="1"/>
+    <w:lsdException w:name="Subtitle" w:uiPriority="11" w:qFormat="1"/>
+    <w:lsdException w:name="Salutation" w:semiHidden="1" w:unhideWhenUsed="1"/>
+    <w:lsdException w:name="Date" w:semiHidden="1" w:unhideWhenUsed="1"/>
+    <w:lsdException w:name="Body Text First Indent" w:semiHidden="1" w:unhideWhenUsed="1"/>
+    <w:lsdException w:name="Body Text First Indent 2" w:semiHidden="1" w:unhideWhenUsed="1"/>
+    <w:lsdException w:name="Note Heading" w:semiHidden="1" w:unhideWhenUsed="1"/>
+    <w:lsdException w:name="Body Text 2" w:semiHidden="1" w:unhideWhenUsed="1"/>
+    <w:lsdException w:name="Body Text 3" w:semiHidden="1" w:unhideWhenUsed="1"/>
+    <w:lsdException w:name="Body Text Indent 2" w:semiHidden="1" w:unhideWhenUsed="1"/>
+    <w:lsdException w:name="Body Text Indent 3" w:semiHidden="1" w:unhideWhenUsed="1"/>
+    <w:lsdException w:name="Block Text" w:semiHidden="1" w:unhideWhenUsed="1"/>
+    <w:lsdException w:name="Hyperlink" w:semiHidden="1" w:unhideWhenUsed="1"/>
+    <w:lsdException w:name="FollowedHyperlink" w:semiHidden="1" w:unhideWhenUsed="1"/>
+    <w:lsdException w:name="Strong" w:uiPriority="22" w:qFormat="1"/>
+    <w:lsdException w:name="Emphasis" w:uiPriority="20" w:qFormat="1"/>
+    <w:lsdException w:name="Document Map" w:semiHidden="1" w:unhideWhenUsed="1"/>
+    <w:lsdException w:name="Plain Text" w:semiHidden="1" w:unhideWhenUsed="1"/>
+    <w:lsdException w:name="E-mail Signature" w:semiHidden="1" w:unhideWhenUsed="1"/>
+    <w:lsdException w:name="HTML Top of Form" w:semiHidden="1" w:unhideWhenUsed="1"/>
+    <w:lsdException w:name="HTML Bottom of Form" w:semiHidden="1" w:unhideWhenUsed="1"/>
+    <w:lsdException w:name="Normal (Web)" w:semiHidden="1" w:unhideWhenUsed="1"/>
+    <w:lsdException w:name="HTML Acronym" w:semiHidden="1" w:unhideWhenUsed="1"/>
+    <w:lsdException w:name="HTML Address" w:semiHidden="1" w:unhideWhenUsed="1"/>
+    <w:lsdException w:name="HTML Cite" w:semiHidden="1" w:unhideWhenUsed="1"/>
+    <w:lsdException w:name="HTML Code" w:semiHidden="1" w:unhideWhenUsed="1"/>
+    <w:lsdException w:name="HTML Definition" w:semiHidden="1" w:unhideWhenUsed="1"/>
+    <w:lsdException w:name="HTML Keyboard" w:semiHidden="1" w:unhideWhenUsed="1"/>
+    <w:lsdException w:name="HTML Preformatted" w:semiHidden="1" w:unhideWhenUsed="1"/>
+    <w:lsdException w:name="HTML Sample" w:semiHidden="1" w:unhideWhenUsed="1"/>
+    <w:lsdException w:name="HTML Typewriter" w:semiHidden="1" w:unhideWhenUsed="1"/>
+    <w:lsdException w:name="HTML Variable" w:semiHidden="1" w:unhideWhenUsed="1"/>
+    <w:lsdException w:name="Normal Table" w:semiHidden="1" w:unhideWhenUsed="1"/>
+    <w:lsdException w:name="annotation subject" w:semiHidden="1" w:unhideWhenUsed="1"/>
+    <w:lsdException w:name="No List" w:semiHidden="1" w:unhideWhenUsed="1"/>
+    <w:lsdException w:name="Outline List 1" w:semiHidden="1" w:unhideWhenUsed="1"/>
+    <w:lsdException w:name="Outline List 2" w:semiHidden="1" w:unhideWhenUsed="1"/>
+    <w:lsdException w:name="Outline List 3" w:semiHidden="1" w:unhideWhenUsed="1"/>
+    <w:lsdException w:name="Table Simple 1" w:semiHidden="1" w:unhideWhenUsed="1"/>
+    <w:lsdException w:name="Table Simple 2" w:semiHidden="1" w:unhideWhenUsed="1"/>
+    <w:lsdException w:name="Table Simple 3" w:semiHidden="1" w:unhideWhenUsed="1"/>
+    <w:lsdException w:name="Table Classic 1" w:semiHidden="1" w:unhideWhenUsed="1"/>
+    <w:lsdException w:name="Table Classic 2" w:semiHidden="1" w:unhideWhenUsed="1"/>
+    <w:lsdException w:name="Table Classic 3" w:semiHidden="1" w:unhideWhenUsed="1"/>
+    <w:lsdException w:name="Table Classic 4" w:semiHidden="1" w:unhideWhenUsed="1"/>
+    <w:lsdException w:name="Table Colorful 1" w:semiHidden="1" w:unhideWhenUsed="1"/>
+    <w:lsdException w:name="Table Colorful 2" w:semiHidden="1" w:unhideWhenUsed="1"/>
+    <w:lsdException w:name="Table Colorful 3" w:semiHidden="1" w:unhideWhenUsed="1"/>
+    <w:lsdException w:name="Table Columns 1" w:semiHidden="1" w:unhideWhenUsed="1"/>
+    <w:lsdException w:name="Table Columns 2" w:semiHidden="1" w:unhideWhenUsed="1"/>
+    <w:lsdException w:name="Table Columns 3" w:semiHidden="1" w:unhideWhenUsed="1"/>
+    <w:lsdException w:name="Table Columns 4" w:semiHidden="1" w:unhideWhenUsed="1"/>
+    <w:lsdException w:name="Table Columns 5" w:semiHidden="1" w:unhideWhenUsed="1"/>
+    <w:lsdException w:name="Table Grid 1" w:semiHidden="1" w:unhideWhenUsed="1"/>
+    <w:lsdException w:name="Table Grid 2" w:semiHidden="1" w:unhideWhenUsed="1"/>
+    <w:lsdException w:name="Table Grid 3" w:semiHidden="1" w:unhideWhenUsed="1"/>
+    <w:lsdException w:name="Table Grid 4" w:semiHidden="1" w:unhideWhenUsed="1"/>
+    <w:lsdException w:name="Table Grid 5" w:semiHidden="1" w:unhideWhenUsed="1"/>
+    <w:lsdException w:name="Table Grid 6" w:semiHidden="1" w:unhideWhenUsed="1"/>
+    <w:lsdException w:name="Table Grid 7" w:semiHidden="1" w:unhideWhenUsed="1"/>
+    <w:lsdException w:name="Table Grid 8" w:semiHidden="1" w:unhideWhenUsed="1"/>
+    <w:lsdException w:name="Table List 1" w:semiHidden="1" w:unhideWhenUsed="1"/>
+    <w:lsdException w:name="Table List 2" w:semiHidden="1" w:unhideWhenUsed="1"/>
+    <w:lsdException w:name="Table List 3" w:semiHidden="1" w:unhideWhenUsed="1"/>
+    <w:lsdException w:name="Table List 4" w:semiHidden="1" w:unhideWhenUsed="1"/>
+    <w:lsdException w:name="Table List 5" w:semiHidden="1" w:unhideWhenUsed="1"/>
+    <w:lsdException w:name="Table List 6" w:semiHidden="1" w:unhideWhenUsed="1"/>
+    <w:lsdException w:name="Table List 7" w:semiHidden="1" w:unhideWhenUsed="1"/>
+    <w:lsdException w:name="Table List 8" w:semiHidden="1" w:unhideWhenUsed="1"/>
+    <w:lsdException w:name="Table 3D effects 1" w:semiHidden="1" w:unhideWhenUsed="1"/>
+    <w:lsdException w:name="Table 3D effects 2" w:semiHidden="1" w:unhideWhenUsed="1"/>
+    <w:lsdException w:name="Table 3D effects 3" w:semiHidden="1" w:unhideWhenUsed="1"/>
+    <w:lsdException w:name="Table Contemporary" w:semiHidden="1" w:unhideWhenUsed="1"/>
+    <w:lsdException w:name="Table Elegant" w:semiHidden="1" w:unhideWhenUsed="1"/>
+    <w:lsdException w:name="Table Professional" w:semiHidden="1" w:unhideWhenUsed="1"/>
+    <w:lsdException w:name="Table Subtle 1" w:semiHidden="1" w:unhideWhenUsed="1"/>
+    <w:lsdException w:name="Table Subtle 2" w:semiHidden="1" w:unhideWhenUsed="1"/>
+    <w:lsdException w:name="Table Web 1" w:semiHidden="1" w:unhideWhenUsed="1"/>
+    <w:lsdException w:name="Table Web 2" w:semiHidden="1" w:unhideWhenUsed="1"/>
+    <w:lsdException w:name="Table Web 3" w:semiHidden="1" w:unhideWhenUsed="1"/>
+    <w:lsdException w:name="Balloon Text" w:semiHidden="1" w:unhideWhenUsed="1"/>
+    <w:lsdException w:name="Table Grid" w:uiPriority="59"/>
+    <w:lsdException w:name="Table Theme" w:semiHidden="1" w:unhideWhenUsed="1"/>
+    <w:lsdException w:name="Placeholder Text" w:semiHidden="1"/>
+    <w:lsdException w:name="No Spacing" w:uiPriority="1" w:qFormat="1"/>
+    <w:lsdException w:name="Light Shading" w:uiPriority="60"/>
+    <w:lsdException w:name="Light List" w:uiPriority="61"/>
+    <w:lsdException w:name="Light Grid" w:uiPriority="62"/>
+    <w:lsdException w:name="Medium Shading 1" w:uiPriority="63"/>
+    <w:lsdException w:name="Medium Shading 2" w:uiPriority="64"/>
+    <w:lsdException w:name="Medium List 1" w:uiPriority="65"/>
+    <w:lsdException w:name="Medium List 2" w:uiPriority="66"/>
+    <w:lsdException w:name="Medium Grid 1" w:uiPriority="67"/>
+    <w:lsdException w:name="Medium Grid 2" w:uiPriority="68"/>
+    <w:lsdException w:name="Medium Grid 3" w:uiPriority="69"/>
+    <w:lsdException w:name="Dark List" w:uiPriority="70"/>
+    <w:lsdException w:name="Colorful Shading" w:uiPriority="71"/>
+    <w:lsdException w:name="Colorful List" w:uiPriority="72"/>
+    <w:lsdException w:name="Colorful Grid" w:uiPriority="73"/>
+    <w:lsdException w:name="Light Shading Accent 1" w:uiPriority="60"/>
+    <w:lsdException w:name="Light List Accent 1" w:uiPriority="61"/>
+    <w:lsdException w:name="Light Grid Accent 1" w:uiPriority="62"/>
+    <w:lsdException w:name="Medium Shading 1 Accent 1" w:uiPriority="63"/>
+    <w:lsdException w:name="Medium Shading 2 Accent 1" w:uiPriority="64"/>
+    <w:lsdException w:name="Medium List 1 Accent 1" w:uiPriority="65"/>
+    <w:lsdException w:name="Revision" w:semiHidden="1"/>
+    <w:lsdException w:name="List Paragraph" w:uiPriority="34" w:qFormat="1"/>
+    <w:lsdException w:name="Quote" w:uiPriority="29" w:qFormat="1"/>
+    <w:lsdException w:name="Intense Quote" w:uiPriority="30" w:qFormat="1"/>
+    <w:lsdException w:name="Medium List 2 Accent 1" w:uiPriority="66"/>
+    <w:lsdException w:name="Medium Grid 1 Accent 1" w:uiPriority="67"/>
+    <w:lsdException w:name="Medium Grid 2 Accent 1" w:uiPriority="68"/>
+    <w:lsdException w:name="Medium Grid 3 Accent 1" w:uiPriority="69"/>
+    <w:lsdException w:name="Dark List Accent 1" w:uiPriority="70"/>
+    <w:lsdException w:name="Colorful Shading Accent 1" w:uiPriority="71"/>
+    <w:lsdException w:name="Colorful List Accent 1" w:uiPriority="72"/>
+    <w:lsdException w:name="Colorful Grid Accent 1" w:uiPriority="73"/>
+    <w:lsdException w:name="Light Shading Accent 2" w:uiPriority="60"/>
+    <w:lsdException w:name="Light List Accent 2" w:uiPriority="61"/>
+    <w:lsdException w:name="Light Grid Accent 2" w:uiPriority="62"/>
+    <w:lsdException w:name="Medium Shading 1 Accent 2" w:uiPriority="63"/>
+    <w:lsdException w:name="Medium Shading 2 Accent 2" w:uiPriority="64"/>
+    <w:lsdException w:name="Medium List 1 Accent 2" w:uiPriority="65"/>
+    <w:lsdException w:name="Medium List 2 Accent 2" w:uiPriority="66"/>
+    <w:lsdException w:name="Medium Grid 1 Accent 2" w:uiPriority="67"/>
+    <w:lsdException w:name="Medium Grid 2 Accent 2" w:uiPriority="68"/>
+    <w:lsdException w:name="Medium Grid 3 Accent 2" w:uiPriority="69"/>
+    <w:lsdException w:name="Dark List Accent 2" w:uiPriority="70"/>
+    <w:lsdException w:name="Colorful Shading Accent 2" w:uiPriority="71"/>
+    <w:lsdException w:name="Colorful List Accent 2" w:uiPriority="72"/>
+    <w:lsdException w:name="Colorful Grid Accent 2" w:uiPriority="73"/>
+    <w:lsdException w:name="Light Shading Accent 3" w:uiPriority="60"/>
+    <w:lsdException w:name="Light List Accent 3" w:uiPriority="61"/>
+    <w:lsdException w:name="Light Grid Accent 3" w:uiPriority="62"/>
+    <w:lsdException w:name="Medium Shading 1 Accent 3" w:uiPriority="63"/>
+    <w:lsdException w:name="Medium Shading 2 Accent 3" w:uiPriority="64"/>
+    <w:lsdException w:name="Medium List 1 Accent 3" w:uiPriority="65"/>
+    <w:lsdException w:name="Medium List 2 Accent 3" w:uiPriority="66"/>
+    <w:lsdException w:name="Medium Grid 1 Accent 3" w:uiPriority="67"/>
+    <w:lsdException w:name="Medium Grid 2 Accent 3" w:uiPriority="68"/>
+    <w:lsdException w:name="Medium Grid 3 Accent 3" w:uiPriority="69"/>
+    <w:lsdException w:name="Dark List Accent 3" w:uiPriority="70"/>
+    <w:lsdException w:name="Colorful Shading Accent 3" w:uiPriority="71"/>
+    <w:lsdException w:name="Colorful List Accent 3" w:uiPriority="72"/>
+    <w:lsdException w:name="Colorful Grid Accent 3" w:uiPriority="73"/>
+    <w:lsdException w:name="Light Shading Accent 4" w:uiPriority="60"/>
+    <w:lsdException w:name="Light List Accent 4" w:uiPriority="61"/>
+    <w:lsdException w:name="Light Grid Accent 4" w:uiPriority="62"/>
+    <w:lsdException w:name="Medium Shading 1 Accent 4" w:uiPriority="63"/>
+    <w:lsdException w:name="Medium Shading 2 Accent 4" w:uiPriority="64"/>
+    <w:lsdException w:name="Medium List 1 Accent 4" w:uiPriority="65"/>
+    <w:lsdException w:name="Medium List 2 Accent 4" w:uiPriority="66"/>
+    <w:lsdException w:name="Medium Grid 1 Accent 4" w:uiPriority="67"/>
+    <w:lsdException w:name="Medium Grid 2 Accent 4" w:uiPriority="68"/>
+    <w:lsdException w:name="Medium Grid 3 Accent 4" w:uiPriority="69"/>
+    <w:lsdException w:name="Dark List Accent 4" w:uiPriority="70"/>
+    <w:lsdException w:name="Colorful Shading Accent 4" w:uiPriority="71"/>
+    <w:lsdException w:name="Colorful List Accent 4" w:uiPriority="72"/>
+    <w:lsdException w:name="Colorful Grid Accent 4" w:uiPriority="73"/>
+    <w:lsdException w:name="Light Shading Accent 5" w:uiPriority="60"/>
+    <w:lsdException w:name="Light List Accent 5" w:uiPriority="61"/>
+    <w:lsdException w:name="Light Grid Accent 5" w:uiPriority="62"/>
+    <w:lsdException w:name="Medium Shading 1 Accent 5" w:uiPriority="63"/>
+    <w:lsdException w:name="Medium Shading 2 Accent 5" w:uiPriority="64"/>
+    <w:lsdException w:name="Medium List 1 Accent 5" w:uiPriority="65"/>
+    <w:lsdException w:name="Medium List 2 Accent 5" w:uiPriority="66"/>
+    <w:lsdException w:name="Medium Grid 1 Accent 5" w:uiPriority="67"/>
+    <w:lsdException w:name="Medium Grid 2 Accent 5" w:uiPriority="68"/>
+    <w:lsdException w:name="Medium Grid 3 Accent 5" w:uiPriority="69"/>
+    <w:lsdException w:name="Dark List Accent 5" w:uiPriority="70"/>
+    <w:lsdException w:name="Colorful Shading Accent 5" w:uiPriority="71"/>
+    <w:lsdException w:name="Colorful List Accent 5" w:uiPriority="72"/>
+    <w:lsdException w:name="Colorful Grid Accent 5" w:uiPriority="73"/>
+    <w:lsdException w:name="Light Shading Accent 6" w:uiPriority="60"/>
+    <w:lsdException w:name="Light List Accent 6" w:uiPriority="61"/>
+    <w:lsdException w:name="Light Grid Accent 6" w:uiPriority="62"/>
+    <w:lsdException w:name="Medium Shading 1 Accent 6" w:uiPriority="63"/>
+    <w:lsdException w:name="Medium Shading 2 Accent 6" w:uiPriority="64"/>
+    <w:lsdException w:name="Medium List 1 Accent 6" w:uiPriority="65"/>
+    <w:lsdException w:name="Medium List 2 Accent 6" w:uiPriority="66"/>
+    <w:lsdException w:name="Medium Grid 1 Accent 6" w:uiPriority="67"/>
+    <w:lsdException w:name="Medium Grid 2 Accent 6" w:uiPriority="68"/>
+    <w:lsdException w:name="Medium Grid 3 Accent 6" w:uiPriority="69"/>
+    <w:lsdException w:name="Dark List Accent 6" w:uiPriority="70"/>
+    <w:lsdException w:name="Colorful Shading Accent 6" w:uiPriority="71"/>
+    <w:lsdException w:name="Colorful List Accent 6" w:uiPriority="72"/>
+    <w:lsdException w:name="Colorful Grid Accent 6" w:uiPriority="73"/>
+    <w:lsdException w:name="Subtle Emphasis" w:uiPriority="19" w:qFormat="1"/>
+    <w:lsdException w:name="Intense Emphasis" w:uiPriority="21" w:qFormat="1"/>
+    <w:lsdException w:name="Subtle Reference" w:uiPriority="31" w:qFormat="1"/>
+    <w:lsdException w:name="Intense Reference" w:uiPriority="32" w:qFormat="1"/>
+    <w:lsdException w:name="Book Title" w:uiPriority="33" w:qFormat="1"/>
+    <w:lsdException w:name="Bibliography" w:uiPriority="37" w:semiHidden="1" w:unhideWhenUsed="1"/>
+    <w:lsdException w:name="TOC Heading" w:uiPriority="39" w:semiHidden="1" w:unhideWhenUsed="1" w:qFormat="1"/>
+    <w:lsdException w:name="Plain Table 1" w:uiPriority="41"/>
+    <w:lsdException w:name="Plain Table 2" w:uiPriority="42"/>
+    <w:lsdException w:name="Plain Table 3" w:uiPriority="43"/>
+    <w:lsdException w:name="Plain Table 4" w:uiPriority="44"/>
+    <w:lsdException w:name="Plain Table 5" w:uiPriority="45"/>
+    <w:lsdException w:name="Grid Table Light" w:uiPriority="40"/>
+    <w:lsdException w:name="Grid Table 1 Light" w:uiPriority="46"/>
+    <w:lsdException w:name="Grid Table 2" w:uiPriority="47"/>
+    <w:lsdException w:name="Grid Table 3" w:uiPriority="48"/>
+    <w:lsdException w:name="Grid Table 4" w:uiPriority="49"/>
+    <w:lsdException w:name="Grid Table 5 Dark" w:uiPriority="50"/>
+    <w:lsdException w:name="Grid Table 6 Colorful" w:uiPriority="51"/>
+    <w:lsdException w:name="Grid Table 7 Colorful" w:uiPriority="52"/>
+    <w:lsdException w:name="Grid Table 1 Light Accent 1" w:uiPriority="46"/>
+    <w:lsdException w:name="Grid Table 2 Accent 1" w:uiPriority="47"/>
+    <w:lsdException w:name="Grid Table 3 Accent 1" w:uiPriority="48"/>
+    <w:lsdException w:name="Grid Table 4 Accent 1" w:uiPriority="49"/>
+    <w:lsdException w:name="Grid Table 5 Dark Accent 1" w:uiPriority="50"/>
+    <w:lsdException w:name="Grid Table 6 Colorful Accent 1" w:uiPriority="51"/>
+    <w:lsdException w:name="Grid Table 7 Colorful Accent 1" w:uiPriority="52"/>
+    <w:lsdException w:name="Grid Table 1 Light Accent 2" w:uiPriority="46"/>
+    <w:lsdException w:name="Grid Table 2 Accent 2" w:uiPriority="47"/>
+    <w:lsdException w:name="Grid Table 3 Accent 2" w:uiPriority="48"/>
+    <w:lsdException w:name="Grid Table 4 Accent 2" w:uiPriority="49"/>
+    <w:lsdException w:name="Grid Table 5 Dark Accent 2" w:uiPriority="50"/>
+    <w:lsdException w:name="Grid Table 6 Colorful Accent 2" w:uiPriority="51"/>
+    <w:lsdException w:name="Grid Table 7 Colorful Accent 2" w:uiPriority="52"/>
+    <w:lsdException w:name="Grid Table 1 Light Accent 3" w:uiPriority="46"/>
+    <w:lsdException w:name="Grid Table 2 Accent 3" w:uiPriority="47"/>
+    <w:lsdException w:name="Grid Table 3 Accent 3" w:uiPriority="48"/>
+    <w:lsdException w:name="Grid Table 4 Accent 3" w:uiPriority="49"/>
+    <w:lsdException w:name="Grid Table 5 Dark Accent 3" w:uiPriority="50"/>
+    <w:lsdException w:name="Grid Table 6 Colorful Accent 3" w:uiPriority="51"/>
+    <w:lsdException w:name="Grid Table 7 Colorful Accent 3" w:uiPriority="52"/>
+    <w:lsdException w:name="Grid Table 1 Light Accent 4" w:uiPriority="46"/>
+    <w:lsdException w:name="Grid Table 2 Accent 4" w:uiPriority="47"/>
+    <w:lsdException w:name="Grid Table 3 Accent 4" w:uiPriority="48"/>
+    <w:lsdException w:name="Grid Table 4 Accent 4" w:uiPriority="49"/>
+    <w:lsdException w:name="Grid Table 5 Dark Accent 4" w:uiPriority="50"/>
+    <w:lsdException w:name="Grid Table 6 Colorful Accent 4" w:uiPriority="51"/>
+    <w:lsdException w:name="Grid Table 7 Colorful Accent 4" w:uiPriority="52"/>
+    <w:lsdException w:name="Grid Table 1 Light Accent 5" w:uiPriority="46"/>
+    <w:lsdException w:name="Grid Table 2 Accent 5" w:uiPriority="47"/>
+    <w:lsdException w:name="Grid Table 3 Accent 5" w:uiPriority="48"/>
+    <w:lsdException w:name="Grid Table 4 Accent 5" w:uiPriority="49"/>
+    <w:lsdException w:name="Grid Table 5 Dark Accent 5" w:uiPriority="50"/>
+    <w:lsdException w:name="Grid Table 6 Colorful Accent 5" w:uiPriority="51"/>
+    <w:lsdException w:name="Grid Table 7 Colorful Accent 5" w:uiPriority="52"/>
+    <w:lsdException w:name="Grid Table 1 Light Accent 6" w:uiPriority="46"/>
+    <w:lsdException w:name="Grid Table 2 Accent 6" w:uiPriority="47"/>
+    <w:lsdException w:name="Grid Table 3 Accent 6" w:uiPriority="48"/>
+    <w:lsdException w:name="Grid Table 4 Accent 6" w:uiPriority="49"/>
+    <w:lsdException w:name="Grid Table 5 Dark Accent 6" w:uiPriority="50"/>
+    <w:lsdException w:name="Grid Table 6 Colorful Accent 6" w:uiPriority="51"/>
+    <w:lsdException w:name="Grid Table 7 Colorful Accent 6" w:uiPriority="52"/>
+    <w:lsdException w:name="List Table 1 Light" w:uiPriority="46"/>
+    <w:lsdException w:name="List Table 2" w:uiPriority="47"/>
+    <w:lsdException w:name="List Table 3" w:uiPriority="48"/>
+    <w:lsdException w:name="List Table 4" w:uiPriority="49"/>
+    <w:lsdException w:name="List Table 5 Dark" w:uiPriority="50"/>
+    <w:lsdException w:name="List Table 6 Colorful" w:uiPriority="51"/>
+    <w:lsdException w:name="List Table 7 Colorful" w:uiPriority="52"/>
+    <w:lsdException w:name="List Table 1 Light Accent 1" w:uiPriority="46"/>
+    <w:lsdException w:name="List Table 2 Accent 1" w:uiPriority="47"/>
+    <w:lsdException w:name="List Table 3 Accent 1" w:uiPriority="48"/>
+    <w:lsdException w:name="List Table 4 Accent 1" w:uiPriority="49"/>
+    <w:lsdException w:name="List Table 5 Dark Accent 1" w:uiPriority="50"/>
+    <w:lsdException w:name="List Table 6 Colorful Accent 1" w:uiPriority="51"/>
+    <w:lsdException w:name="List Table 7 Colorful Accent 1" w:uiPriority="52"/>
+    <w:lsdException w:name="List Table 1 Light Accent 2" w:uiPriority="46"/>
+    <w:lsdException w:name="List Table 2 Accent 2" w:uiPriority="47"/>
+    <w:lsdException w:name="List Table 3 Accent 2" w:uiPriority="48"/>
+    <w:lsdException w:name="List Table 4 Accent 2" w:uiPriority="49"/>
+    <w:lsdException w:name="List Table 5 Dark Accent 2" w:uiPriority="50"/>
+    <w:lsdException w:name="List Table 6 Colorful Accent 2" w:uiPriority="51"/>
+    <w:lsdException w:name="List Table 7 Colorful Accent 2" w:uiPriority="52"/>
+    <w:lsdException w:name="List Table 1 Light Accent 3" w:uiPriority="46"/>
+    <w:lsdException w:name="List Table 2 Accent 3" w:uiPriority="47"/>
+    <w:lsdException w:name="List Table 3 Accent 3" w:uiPriority="48"/>
+    <w:lsdException w:name="List Table 4 Accent 3" w:uiPriority="49"/>
+    <w:lsdException w:name="List Table 5 Dark Accent 3" w:uiPriority="50"/>
+    <w:lsdException w:name="List Table 6 Colorful Accent 3" w:uiPriority="51"/>
+    <w:lsdException w:name="List Table 7 Colorful Accent 3" w:uiPriority="52"/>
+    <w:lsdException w:name="List Table 1 Light Accent 4" w:uiPriority="46"/>
+    <w:lsdException w:name="List Table 2 Accent 4" w:uiPriority="47"/>
+    <w:lsdException w:name="List Table 3 Accent 4" w:uiPriority="48"/>
+    <w:lsdException w:name="List Table 4 Accent 4" w:uiPriority="49"/>
+    <w:lsdException w:name="List Table 5 Dark Accent 4" w:uiPriority="50"/>
+    <w:lsdException w:name="List Table 6 Colorful Accent 4" w:uiPriority="51"/>
+    <w:lsdException w:name="List Table 7 Colorful Accent 4" w:uiPriority="52"/>
+    <w:lsdException w:name="List Table 1 Light Accent 5" w:uiPriority="46"/>
+    <w:lsdException w:name="List Table 2 Accent 5" w:uiPriority="47"/>
+    <w:lsdException w:name="List Table 3 Accent 5" w:uiPriority="48"/>
+    <w:lsdException w:name="List Table 4 Accent 5" w:uiPriority="49"/>
+    <w:lsdException w:name="List Table 5 Dark Accent 5" w:uiPriority="50"/>
+    <w:lsdException w:name="List Table 6 Colorful Accent 5" w:uiPriority="51"/>
+    <w:lsdException w:name="List Table 7 Colorful Accent 5" w:uiPriority="52"/>
+    <w:lsdException w:name="List Table 1 Light Accent 6" w:uiPriority="46"/>
+    <w:lsdException w:name="List Table 2 Accent 6" w:uiPriority="47"/>
+    <w:lsdException w:name="List Table 3 Accent 6" w:uiPriority="48"/>
+    <w:lsdException w:name="List Table 4 Accent 6" w:uiPriority="49"/>
+    <w:lsdException w:name="List Table 5 Dark Accent 6" w:uiPriority="50"/>
+    <w:lsdException w:name="List Table 6 Colorful Accent 6" w:uiPriority="51"/>
+    <w:lsdException w:name="List Table 7 Colorful Accent 6" w:uiPriority="52"/>
+    <w:lsdException w:name="Mention" w:semiHidden="1" w:unhideWhenUsed="1"/>
+    <w:lsdException w:name="Smart Hyperlink" w:semiHidden="1" w:unhideWhenUsed="1"/>
+    <w:lsdException w:name="Hashtag" w:semiHidden="1" w:unhideWhenUsed="1"/>
+    <w:lsdException w:name="Unresolved Mention" w:semiHidden="1" w:unhideWhenUsed="1"/>
+    <w:lsdException w:name="Smart Link" w:semiHidden="1" w:unhideWhenUsed="1"/>
   </w:latentStyles>
   <w:style w:type="paragraph" w:styleId="Normal" w:default="1">
     <w:name w:val="Normal"/>
@@ -4510,8 +4221,8 @@
       <w:widowControl/>
       <w:suppressAutoHyphens w:val="true"/>
       <w:bidi w:val="0"/>
-      <w:spacing w:lineRule="auto" w:line="360" w:beforeAutospacing="0" w:before="0" w:afterAutospacing="0" w:after="0"/>
-      <w:ind w:left="0" w:right="0" w:firstLine="562"/>
+      <w:spacing w:lineRule="auto" w:line="360" w:before="0" w:after="0"/>
+      <w:ind w:firstLine="562"/>
       <w:jc w:val="both"/>
     </w:pPr>
     <w:rPr>
@@ -4535,17 +4246,12 @@
         <w:ilvl w:val="0"/>
         <w:numId w:val="1"/>
       </w:numPr>
-      <w:spacing w:lineRule="auto" w:line="360" w:before="0" w:after="0"/>
-      <w:ind w:left="0" w:right="0" w:firstLine="562"/>
+      <w:ind w:firstLine="562"/>
       <w:outlineLvl w:val="0"/>
     </w:pPr>
     <w:rPr>
-      <w:rFonts w:ascii="Times New Roman" w:hAnsi="Times New Roman" w:eastAsia="Arial" w:cs="Arial" w:cstheme="majorBidi" w:eastAsiaTheme="majorEastAsia"/>
+      <w:rFonts w:eastAsia="Arial" w:cs="Arial" w:cstheme="majorBidi" w:eastAsiaTheme="majorEastAsia"/>
       <w:b/>
-      <w:strike w:val="false"/>
-      <w:dstrike w:val="false"/>
-      <w:color w:val="auto" w:themeShade="bf"/>
-      <w:sz w:val="28"/>
       <w:szCs w:val="32"/>
     </w:rPr>
   </w:style>
@@ -4641,7 +4347,6 @@
       <w:b/>
       <w:bCs/>
       <w:sz w:val="22"/>
-      <w:szCs w:val="22"/>
     </w:rPr>
   </w:style>
   <w:style w:type="paragraph" w:styleId="Heading7">
@@ -4656,6 +4361,140 @@
       <w:spacing w:before="320" w:after="200"/>
       <w:outlineLvl w:val="6"/>
     </w:pPr>
+    <w:rPr>
+      <w:rFonts w:ascii="Arial" w:hAnsi="Arial" w:eastAsia="Arial" w:cs="Arial"/>
+      <w:b/>
+      <w:bCs/>
+      <w:i/>
+      <w:iCs/>
+      <w:sz w:val="22"/>
+    </w:rPr>
+  </w:style>
+  <w:style w:type="paragraph" w:styleId="Heading8">
+    <w:name w:val="Heading 8"/>
+    <w:basedOn w:val="Normal"/>
+    <w:uiPriority w:val="9"/>
+    <w:unhideWhenUsed/>
+    <w:qFormat/>
+    <w:pPr>
+      <w:keepNext w:val="true"/>
+      <w:keepLines/>
+      <w:spacing w:before="320" w:after="200"/>
+      <w:outlineLvl w:val="7"/>
+    </w:pPr>
+    <w:rPr>
+      <w:rFonts w:ascii="Arial" w:hAnsi="Arial" w:eastAsia="Arial" w:cs="Arial"/>
+      <w:i/>
+      <w:iCs/>
+      <w:sz w:val="22"/>
+    </w:rPr>
+  </w:style>
+  <w:style w:type="paragraph" w:styleId="Heading9">
+    <w:name w:val="Heading 9"/>
+    <w:basedOn w:val="Normal"/>
+    <w:uiPriority w:val="9"/>
+    <w:unhideWhenUsed/>
+    <w:qFormat/>
+    <w:pPr>
+      <w:keepNext w:val="true"/>
+      <w:keepLines/>
+      <w:spacing w:before="320" w:after="200"/>
+      <w:outlineLvl w:val="8"/>
+    </w:pPr>
+    <w:rPr>
+      <w:rFonts w:ascii="Arial" w:hAnsi="Arial" w:eastAsia="Arial" w:cs="Arial"/>
+      <w:i/>
+      <w:iCs/>
+      <w:sz w:val="21"/>
+      <w:szCs w:val="21"/>
+    </w:rPr>
+  </w:style>
+  <w:style w:type="character" w:styleId="DefaultParagraphFont" w:default="1">
+    <w:name w:val="Default Paragraph Font"/>
+    <w:uiPriority w:val="1"/>
+    <w:semiHidden/>
+    <w:unhideWhenUsed/>
+    <w:qFormat/>
+    <w:rPr/>
+  </w:style>
+  <w:style w:type="character" w:styleId="Heading1Char" w:customStyle="1">
+    <w:name w:val="Heading 1 Char"/>
+    <w:basedOn w:val="DefaultParagraphFont"/>
+    <w:uiPriority w:val="9"/>
+    <w:qFormat/>
+    <w:rPr>
+      <w:rFonts w:ascii="Times New Roman" w:hAnsi="Times New Roman" w:eastAsia="Arial" w:cs="Arial"/>
+      <w:b/>
+      <w:bCs/>
+      <w:sz w:val="28"/>
+      <w:szCs w:val="28"/>
+    </w:rPr>
+  </w:style>
+  <w:style w:type="character" w:styleId="Heading2Char" w:customStyle="1">
+    <w:name w:val="Heading 2 Char"/>
+    <w:basedOn w:val="DefaultParagraphFont"/>
+    <w:uiPriority w:val="9"/>
+    <w:qFormat/>
+    <w:rPr>
+      <w:rFonts w:ascii="Arial" w:hAnsi="Arial" w:eastAsia="Arial" w:cs="Arial"/>
+      <w:sz w:val="34"/>
+    </w:rPr>
+  </w:style>
+  <w:style w:type="character" w:styleId="Heading3Char" w:customStyle="1">
+    <w:name w:val="Heading 3 Char"/>
+    <w:basedOn w:val="DefaultParagraphFont"/>
+    <w:uiPriority w:val="9"/>
+    <w:qFormat/>
+    <w:rPr>
+      <w:rFonts w:ascii="Arial" w:hAnsi="Arial" w:eastAsia="Arial" w:cs="Arial"/>
+      <w:sz w:val="30"/>
+      <w:szCs w:val="30"/>
+    </w:rPr>
+  </w:style>
+  <w:style w:type="character" w:styleId="Heading4Char" w:customStyle="1">
+    <w:name w:val="Heading 4 Char"/>
+    <w:basedOn w:val="DefaultParagraphFont"/>
+    <w:uiPriority w:val="9"/>
+    <w:qFormat/>
+    <w:rPr>
+      <w:rFonts w:ascii="Arial" w:hAnsi="Arial" w:eastAsia="Arial" w:cs="Arial"/>
+      <w:b/>
+      <w:bCs/>
+      <w:sz w:val="26"/>
+      <w:szCs w:val="26"/>
+    </w:rPr>
+  </w:style>
+  <w:style w:type="character" w:styleId="Heading5Char" w:customStyle="1">
+    <w:name w:val="Heading 5 Char"/>
+    <w:basedOn w:val="DefaultParagraphFont"/>
+    <w:uiPriority w:val="9"/>
+    <w:qFormat/>
+    <w:rPr>
+      <w:rFonts w:ascii="Arial" w:hAnsi="Arial" w:eastAsia="Arial" w:cs="Arial"/>
+      <w:b/>
+      <w:bCs/>
+      <w:sz w:val="24"/>
+      <w:szCs w:val="24"/>
+    </w:rPr>
+  </w:style>
+  <w:style w:type="character" w:styleId="Heading6Char" w:customStyle="1">
+    <w:name w:val="Heading 6 Char"/>
+    <w:basedOn w:val="DefaultParagraphFont"/>
+    <w:uiPriority w:val="9"/>
+    <w:qFormat/>
+    <w:rPr>
+      <w:rFonts w:ascii="Arial" w:hAnsi="Arial" w:eastAsia="Arial" w:cs="Arial"/>
+      <w:b/>
+      <w:bCs/>
+      <w:sz w:val="22"/>
+      <w:szCs w:val="22"/>
+    </w:rPr>
+  </w:style>
+  <w:style w:type="character" w:styleId="Heading7Char" w:customStyle="1">
+    <w:name w:val="Heading 7 Char"/>
+    <w:basedOn w:val="DefaultParagraphFont"/>
+    <w:uiPriority w:val="9"/>
+    <w:qFormat/>
     <w:rPr>
       <w:rFonts w:ascii="Arial" w:hAnsi="Arial" w:eastAsia="Arial" w:cs="Arial"/>
       <w:b/>
@@ -4666,18 +4505,11 @@
       <w:szCs w:val="22"/>
     </w:rPr>
   </w:style>
-  <w:style w:type="paragraph" w:styleId="Heading8">
-    <w:name w:val="Heading 8"/>
-    <w:basedOn w:val="Normal"/>
+  <w:style w:type="character" w:styleId="Heading8Char" w:customStyle="1">
+    <w:name w:val="Heading 8 Char"/>
+    <w:basedOn w:val="DefaultParagraphFont"/>
     <w:uiPriority w:val="9"/>
-    <w:unhideWhenUsed/>
-    <w:qFormat/>
-    <w:pPr>
-      <w:keepNext w:val="true"/>
-      <w:keepLines/>
-      <w:spacing w:before="320" w:after="200"/>
-      <w:outlineLvl w:val="7"/>
-    </w:pPr>
+    <w:qFormat/>
     <w:rPr>
       <w:rFonts w:ascii="Arial" w:hAnsi="Arial" w:eastAsia="Arial" w:cs="Arial"/>
       <w:i/>
@@ -4686,18 +4518,11 @@
       <w:szCs w:val="22"/>
     </w:rPr>
   </w:style>
-  <w:style w:type="paragraph" w:styleId="Heading9">
-    <w:name w:val="Heading 9"/>
-    <w:basedOn w:val="Normal"/>
+  <w:style w:type="character" w:styleId="Heading9Char" w:customStyle="1">
+    <w:name w:val="Heading 9 Char"/>
+    <w:basedOn w:val="DefaultParagraphFont"/>
     <w:uiPriority w:val="9"/>
-    <w:unhideWhenUsed/>
-    <w:qFormat/>
-    <w:pPr>
-      <w:keepNext w:val="true"/>
-      <w:keepLines/>
-      <w:spacing w:before="320" w:after="200"/>
-      <w:outlineLvl w:val="8"/>
-    </w:pPr>
+    <w:qFormat/>
     <w:rPr>
       <w:rFonts w:ascii="Arial" w:hAnsi="Arial" w:eastAsia="Arial" w:cs="Arial"/>
       <w:i/>
@@ -4706,121 +4531,7 @@
       <w:szCs w:val="21"/>
     </w:rPr>
   </w:style>
-  <w:style w:type="character" w:styleId="Heading1Char">
-    <w:name w:val="Heading 1 Char"/>
-    <w:basedOn w:val="DefaultParagraphFont"/>
-    <w:uiPriority w:val="9"/>
-    <w:qFormat/>
-    <w:rPr>
-      <w:rFonts w:ascii="Times new roman" w:hAnsi="Times new roman" w:eastAsia="Arial" w:cs="Arial"/>
-      <w:b/>
-      <w:bCs/>
-      <w:sz w:val="28"/>
-      <w:szCs w:val="28"/>
-    </w:rPr>
-  </w:style>
-  <w:style w:type="character" w:styleId="Heading2Char">
-    <w:name w:val="Heading 2 Char"/>
-    <w:basedOn w:val="DefaultParagraphFont"/>
-    <w:uiPriority w:val="9"/>
-    <w:qFormat/>
-    <w:rPr>
-      <w:rFonts w:ascii="Arial" w:hAnsi="Arial" w:eastAsia="Arial" w:cs="Arial"/>
-      <w:sz w:val="34"/>
-    </w:rPr>
-  </w:style>
-  <w:style w:type="character" w:styleId="Heading3Char">
-    <w:name w:val="Heading 3 Char"/>
-    <w:basedOn w:val="DefaultParagraphFont"/>
-    <w:uiPriority w:val="9"/>
-    <w:qFormat/>
-    <w:rPr>
-      <w:rFonts w:ascii="Arial" w:hAnsi="Arial" w:eastAsia="Arial" w:cs="Arial"/>
-      <w:sz w:val="30"/>
-      <w:szCs w:val="30"/>
-    </w:rPr>
-  </w:style>
-  <w:style w:type="character" w:styleId="Heading4Char">
-    <w:name w:val="Heading 4 Char"/>
-    <w:basedOn w:val="DefaultParagraphFont"/>
-    <w:uiPriority w:val="9"/>
-    <w:qFormat/>
-    <w:rPr>
-      <w:rFonts w:ascii="Arial" w:hAnsi="Arial" w:eastAsia="Arial" w:cs="Arial"/>
-      <w:b/>
-      <w:bCs/>
-      <w:sz w:val="26"/>
-      <w:szCs w:val="26"/>
-    </w:rPr>
-  </w:style>
-  <w:style w:type="character" w:styleId="Heading5Char">
-    <w:name w:val="Heading 5 Char"/>
-    <w:basedOn w:val="DefaultParagraphFont"/>
-    <w:uiPriority w:val="9"/>
-    <w:qFormat/>
-    <w:rPr>
-      <w:rFonts w:ascii="Arial" w:hAnsi="Arial" w:eastAsia="Arial" w:cs="Arial"/>
-      <w:b/>
-      <w:bCs/>
-      <w:sz w:val="24"/>
-      <w:szCs w:val="24"/>
-    </w:rPr>
-  </w:style>
-  <w:style w:type="character" w:styleId="Heading6Char">
-    <w:name w:val="Heading 6 Char"/>
-    <w:basedOn w:val="DefaultParagraphFont"/>
-    <w:uiPriority w:val="9"/>
-    <w:qFormat/>
-    <w:rPr>
-      <w:rFonts w:ascii="Arial" w:hAnsi="Arial" w:eastAsia="Arial" w:cs="Arial"/>
-      <w:b/>
-      <w:bCs/>
-      <w:sz w:val="22"/>
-      <w:szCs w:val="22"/>
-    </w:rPr>
-  </w:style>
-  <w:style w:type="character" w:styleId="Heading7Char">
-    <w:name w:val="Heading 7 Char"/>
-    <w:basedOn w:val="DefaultParagraphFont"/>
-    <w:uiPriority w:val="9"/>
-    <w:qFormat/>
-    <w:rPr>
-      <w:rFonts w:ascii="Arial" w:hAnsi="Arial" w:eastAsia="Arial" w:cs="Arial"/>
-      <w:b/>
-      <w:bCs/>
-      <w:i/>
-      <w:iCs/>
-      <w:sz w:val="22"/>
-      <w:szCs w:val="22"/>
-    </w:rPr>
-  </w:style>
-  <w:style w:type="character" w:styleId="Heading8Char">
-    <w:name w:val="Heading 8 Char"/>
-    <w:basedOn w:val="DefaultParagraphFont"/>
-    <w:uiPriority w:val="9"/>
-    <w:qFormat/>
-    <w:rPr>
-      <w:rFonts w:ascii="Arial" w:hAnsi="Arial" w:eastAsia="Arial" w:cs="Arial"/>
-      <w:i/>
-      <w:iCs/>
-      <w:sz w:val="22"/>
-      <w:szCs w:val="22"/>
-    </w:rPr>
-  </w:style>
-  <w:style w:type="character" w:styleId="Heading9Char">
-    <w:name w:val="Heading 9 Char"/>
-    <w:basedOn w:val="DefaultParagraphFont"/>
-    <w:uiPriority w:val="9"/>
-    <w:qFormat/>
-    <w:rPr>
-      <w:rFonts w:ascii="Arial" w:hAnsi="Arial" w:eastAsia="Arial" w:cs="Arial"/>
-      <w:i/>
-      <w:iCs/>
-      <w:sz w:val="21"/>
-      <w:szCs w:val="21"/>
-    </w:rPr>
-  </w:style>
-  <w:style w:type="character" w:styleId="TitleChar">
+  <w:style w:type="character" w:styleId="TitleChar" w:customStyle="1">
     <w:name w:val="Title Char"/>
     <w:basedOn w:val="DefaultParagraphFont"/>
     <w:uiPriority w:val="10"/>
@@ -4830,7 +4541,7 @@
       <w:szCs w:val="48"/>
     </w:rPr>
   </w:style>
-  <w:style w:type="character" w:styleId="SubtitleChar">
+  <w:style w:type="character" w:styleId="SubtitleChar" w:customStyle="1">
     <w:name w:val="Subtitle Char"/>
     <w:basedOn w:val="DefaultParagraphFont"/>
     <w:uiPriority w:val="11"/>
@@ -4840,7 +4551,7 @@
       <w:szCs w:val="24"/>
     </w:rPr>
   </w:style>
-  <w:style w:type="character" w:styleId="QuoteChar">
+  <w:style w:type="character" w:styleId="QuoteChar" w:customStyle="1">
     <w:name w:val="Quote Char"/>
     <w:uiPriority w:val="29"/>
     <w:qFormat/>
@@ -4848,7 +4559,7 @@
       <w:i/>
     </w:rPr>
   </w:style>
-  <w:style w:type="character" w:styleId="IntenseQuoteChar">
+  <w:style w:type="character" w:styleId="IntenseQuoteChar" w:customStyle="1">
     <w:name w:val="Intense Quote Char"/>
     <w:uiPriority w:val="30"/>
     <w:qFormat/>
@@ -4856,27 +4567,27 @@
       <w:i/>
     </w:rPr>
   </w:style>
-  <w:style w:type="character" w:styleId="HeaderChar">
+  <w:style w:type="character" w:styleId="HeaderChar" w:customStyle="1">
     <w:name w:val="Header Char"/>
     <w:basedOn w:val="DefaultParagraphFont"/>
     <w:uiPriority w:val="99"/>
     <w:qFormat/>
     <w:rPr/>
   </w:style>
-  <w:style w:type="character" w:styleId="FooterChar">
+  <w:style w:type="character" w:styleId="FooterChar" w:customStyle="1">
     <w:name w:val="Footer Char"/>
     <w:basedOn w:val="DefaultParagraphFont"/>
     <w:uiPriority w:val="99"/>
     <w:qFormat/>
     <w:rPr/>
   </w:style>
-  <w:style w:type="character" w:styleId="CaptionChar">
+  <w:style w:type="character" w:styleId="CaptionChar" w:customStyle="1">
     <w:name w:val="Caption Char"/>
     <w:uiPriority w:val="99"/>
     <w:qFormat/>
     <w:rPr/>
   </w:style>
-  <w:style w:type="character" w:styleId="FootnoteTextChar">
+  <w:style w:type="character" w:styleId="FootnoteTextChar" w:customStyle="1">
     <w:name w:val="Footnote Text Char"/>
     <w:uiPriority w:val="99"/>
     <w:qFormat/>
@@ -4884,7 +4595,7 @@
       <w:sz w:val="18"/>
     </w:rPr>
   </w:style>
-  <w:style w:type="character" w:styleId="FootnoteCharacters">
+  <w:style w:type="character" w:styleId="FootnoteCharacters" w:customStyle="1">
     <w:name w:val="Footnote Characters"/>
     <w:uiPriority w:val="99"/>
     <w:unhideWhenUsed/>
@@ -4893,13 +4604,13 @@
       <w:vertAlign w:val="superscript"/>
     </w:rPr>
   </w:style>
-  <w:style w:type="character" w:styleId="FootnoteAnchor">
+  <w:style w:type="character" w:styleId="FootnoteAnchor" w:customStyle="1">
     <w:name w:val="Footnote Anchor"/>
     <w:rPr>
       <w:vertAlign w:val="superscript"/>
     </w:rPr>
   </w:style>
-  <w:style w:type="character" w:styleId="EndnoteTextChar">
+  <w:style w:type="character" w:styleId="EndnoteTextChar" w:customStyle="1">
     <w:name w:val="Endnote Text Char"/>
     <w:uiPriority w:val="99"/>
     <w:qFormat/>
@@ -4907,7 +4618,7 @@
       <w:sz w:val="20"/>
     </w:rPr>
   </w:style>
-  <w:style w:type="character" w:styleId="EndnoteCharacters">
+  <w:style w:type="character" w:styleId="EndnoteCharacters" w:customStyle="1">
     <w:name w:val="Endnote Characters"/>
     <w:uiPriority w:val="99"/>
     <w:semiHidden/>
@@ -4917,19 +4628,11 @@
       <w:vertAlign w:val="superscript"/>
     </w:rPr>
   </w:style>
-  <w:style w:type="character" w:styleId="EndnoteAnchor">
+  <w:style w:type="character" w:styleId="EndnoteAnchor" w:customStyle="1">
     <w:name w:val="Endnote Anchor"/>
     <w:rPr>
       <w:vertAlign w:val="superscript"/>
     </w:rPr>
-  </w:style>
-  <w:style w:type="character" w:styleId="DefaultParagraphFont" w:default="1">
-    <w:name w:val="Default Paragraph Font"/>
-    <w:uiPriority w:val="1"/>
-    <w:semiHidden/>
-    <w:unhideWhenUsed/>
-    <w:qFormat/>
-    <w:rPr/>
   </w:style>
   <w:style w:type="character" w:styleId="Style5" w:customStyle="1">
     <w:name w:val="Основной заголовок - ООП Знак"/>
@@ -5079,17 +4782,17 @@
       <w:shd w:fill="E1DFDD" w:val="clear"/>
     </w:rPr>
   </w:style>
-  <w:style w:type="character" w:styleId="IndexLink">
+  <w:style w:type="character" w:styleId="IndexLink" w:customStyle="1">
     <w:name w:val="Index Link"/>
     <w:qFormat/>
     <w:rPr/>
   </w:style>
-  <w:style w:type="character" w:styleId="NumberingSymbols">
+  <w:style w:type="character" w:styleId="NumberingSymbols" w:customStyle="1">
     <w:name w:val="Numbering Symbols"/>
     <w:qFormat/>
     <w:rPr/>
   </w:style>
-  <w:style w:type="paragraph" w:styleId="Heading">
+  <w:style w:type="paragraph" w:styleId="Heading" w:customStyle="1">
     <w:name w:val="Heading"/>
     <w:basedOn w:val="Normal"/>
     <w:next w:val="TextBody"/>
@@ -5100,20 +4803,14 @@
     </w:pPr>
     <w:rPr>
       <w:rFonts w:ascii="Liberation Sans" w:hAnsi="Liberation Sans" w:eastAsia="Noto Sans CJK SC" w:cs="Lohit Devanagari"/>
-      <w:sz w:val="28"/>
       <w:szCs w:val="28"/>
     </w:rPr>
   </w:style>
   <w:style w:type="paragraph" w:styleId="TextBody">
     <w:name w:val="Body Text"/>
     <w:basedOn w:val="Normal"/>
-    <w:pPr>
-      <w:spacing w:lineRule="auto" w:line="360" w:before="0" w:after="0"/>
-      <w:jc w:val="both"/>
-    </w:pPr>
-    <w:rPr>
-      <w:sz w:val="28"/>
-    </w:rPr>
+    <w:pPr/>
+    <w:rPr/>
   </w:style>
   <w:style w:type="paragraph" w:styleId="List">
     <w:name w:val="List"/>
@@ -5126,12 +4823,39 @@
   <w:style w:type="paragraph" w:styleId="Caption">
     <w:name w:val="Caption"/>
     <w:basedOn w:val="Normal"/>
+    <w:qFormat/>
+    <w:pPr>
+      <w:suppressLineNumbers/>
+      <w:spacing w:before="120" w:after="120"/>
+    </w:pPr>
+    <w:rPr>
+      <w:rFonts w:cs="Lohit Devanagari"/>
+      <w:i/>
+      <w:iCs/>
+      <w:sz w:val="24"/>
+      <w:szCs w:val="24"/>
+    </w:rPr>
+  </w:style>
+  <w:style w:type="paragraph" w:styleId="Index" w:customStyle="1">
+    <w:name w:val="Index"/>
+    <w:basedOn w:val="Normal"/>
+    <w:qFormat/>
+    <w:pPr>
+      <w:suppressLineNumbers/>
+    </w:pPr>
+    <w:rPr>
+      <w:rFonts w:cs="Lohit Devanagari"/>
+    </w:rPr>
+  </w:style>
+  <w:style w:type="paragraph" w:styleId="Caption1">
+    <w:name w:val="caption"/>
+    <w:basedOn w:val="Normal"/>
     <w:uiPriority w:val="35"/>
     <w:unhideWhenUsed/>
     <w:qFormat/>
     <w:pPr>
       <w:spacing w:lineRule="auto" w:line="240" w:before="0" w:after="200"/>
-      <w:ind w:left="0" w:right="0" w:hanging="0"/>
+      <w:ind w:hanging="0"/>
     </w:pPr>
     <w:rPr>
       <w:rFonts w:ascii="Calibri" w:hAnsi="Calibri" w:asciiTheme="minorHAnsi" w:hAnsiTheme="minorHAnsi"/>
@@ -5143,17 +4867,6 @@
       <w:lang w:val="en-US"/>
     </w:rPr>
   </w:style>
-  <w:style w:type="paragraph" w:styleId="Index">
-    <w:name w:val="Index"/>
-    <w:basedOn w:val="Normal"/>
-    <w:qFormat/>
-    <w:pPr>
-      <w:suppressLineNumbers/>
-    </w:pPr>
-    <w:rPr>
-      <w:rFonts w:cs="Lohit Devanagari"/>
-    </w:rPr>
-  </w:style>
   <w:style w:type="paragraph" w:styleId="NoSpacing">
     <w:name w:val="No Spacing"/>
     <w:uiPriority w:val="1"/>
@@ -5162,7 +4875,7 @@
       <w:widowControl/>
       <w:suppressAutoHyphens w:val="true"/>
       <w:bidi w:val="0"/>
-      <w:spacing w:lineRule="auto" w:line="240" w:beforeAutospacing="0" w:before="0" w:afterAutospacing="0" w:after="0"/>
+      <w:spacing w:before="0" w:after="0"/>
       <w:jc w:val="left"/>
     </w:pPr>
     <w:rPr>
@@ -5253,7 +4966,7 @@
     <w:semiHidden/>
     <w:unhideWhenUsed/>
     <w:pPr>
-      <w:spacing w:lineRule="auto" w:line="240" w:before="0" w:after="0"/>
+      <w:spacing w:lineRule="auto" w:line="240"/>
     </w:pPr>
     <w:rPr>
       <w:sz w:val="20"/>
@@ -5266,7 +4979,7 @@
     <w:unhideWhenUsed/>
     <w:pPr>
       <w:spacing w:before="0" w:after="57"/>
-      <w:ind w:left="567" w:right="0" w:hanging="0"/>
+      <w:ind w:left="567" w:hanging="0"/>
     </w:pPr>
     <w:rPr/>
   </w:style>
@@ -5277,7 +4990,7 @@
     <w:unhideWhenUsed/>
     <w:pPr>
       <w:spacing w:before="0" w:after="57"/>
-      <w:ind w:left="850" w:right="0" w:hanging="0"/>
+      <w:ind w:left="850" w:hanging="0"/>
     </w:pPr>
     <w:rPr/>
   </w:style>
@@ -5288,7 +5001,7 @@
     <w:unhideWhenUsed/>
     <w:pPr>
       <w:spacing w:before="0" w:after="57"/>
-      <w:ind w:left="1134" w:right="0" w:hanging="0"/>
+      <w:ind w:left="1134" w:hanging="0"/>
     </w:pPr>
     <w:rPr/>
   </w:style>
@@ -5299,7 +5012,7 @@
     <w:unhideWhenUsed/>
     <w:pPr>
       <w:spacing w:before="0" w:after="57"/>
-      <w:ind w:left="1417" w:right="0" w:hanging="0"/>
+      <w:ind w:left="1417" w:hanging="0"/>
     </w:pPr>
     <w:rPr/>
   </w:style>
@@ -5310,7 +5023,7 @@
     <w:unhideWhenUsed/>
     <w:pPr>
       <w:spacing w:before="0" w:after="57"/>
-      <w:ind w:left="1701" w:right="0" w:hanging="0"/>
+      <w:ind w:left="1701" w:hanging="0"/>
     </w:pPr>
     <w:rPr/>
   </w:style>
@@ -5321,7 +5034,7 @@
     <w:unhideWhenUsed/>
     <w:pPr>
       <w:spacing w:before="0" w:after="57"/>
-      <w:ind w:left="1984" w:right="0" w:hanging="0"/>
+      <w:ind w:left="1984" w:hanging="0"/>
     </w:pPr>
     <w:rPr/>
   </w:style>
@@ -5332,11 +5045,18 @@
     <w:unhideWhenUsed/>
     <w:pPr>
       <w:spacing w:before="0" w:after="57"/>
-      <w:ind w:left="2268" w:right="0" w:hanging="0"/>
+      <w:ind w:left="2268" w:hanging="0"/>
     </w:pPr>
     <w:rPr/>
   </w:style>
-  <w:style w:type="paragraph" w:styleId="IndexHeading">
+  <w:style w:type="paragraph" w:styleId="Indexheading">
+    <w:name w:val="index heading"/>
+    <w:basedOn w:val="Heading"/>
+    <w:qFormat/>
+    <w:pPr/>
+    <w:rPr/>
+  </w:style>
+  <w:style w:type="paragraph" w:styleId="IndexHeading1">
     <w:name w:val="Index Heading"/>
     <w:basedOn w:val="Heading"/>
     <w:pPr/>
@@ -5350,7 +5070,7 @@
       <w:widowControl/>
       <w:suppressAutoHyphens w:val="true"/>
       <w:bidi w:val="0"/>
-      <w:spacing w:lineRule="auto" w:line="259" w:beforeAutospacing="0" w:before="0" w:afterAutospacing="0" w:after="160"/>
+      <w:spacing w:lineRule="auto" w:line="259" w:before="0" w:after="160"/>
       <w:jc w:val="left"/>
     </w:pPr>
     <w:rPr>
@@ -5368,9 +5088,7 @@
     <w:uiPriority w:val="99"/>
     <w:unhideWhenUsed/>
     <w:qFormat/>
-    <w:pPr>
-      <w:spacing w:before="0" w:afterAutospacing="0" w:after="0"/>
-    </w:pPr>
+    <w:pPr/>
     <w:rPr/>
   </w:style>
   <w:style w:type="paragraph" w:styleId="Style13" w:customStyle="1">
@@ -5382,13 +5100,10 @@
         <w:ilvl w:val="0"/>
         <w:numId w:val="0"/>
       </w:numPr>
-      <w:ind w:left="0" w:right="0" w:hanging="0"/>
-      <w:jc w:val="both"/>
+      <w:ind w:firstLine="562"/>
       <w:outlineLvl w:val="9"/>
     </w:pPr>
     <w:rPr>
-      <w:rFonts w:ascii="Times New Roman" w:hAnsi="Times New Roman"/>
-      <w:b/>
       <w:color w:val="000000" w:themeColor="text1"/>
     </w:rPr>
   </w:style>
@@ -5401,24 +5116,16 @@
         <w:ilvl w:val="0"/>
         <w:numId w:val="0"/>
       </w:numPr>
-      <w:ind w:left="0" w:right="0" w:hanging="0"/>
-      <w:jc w:val="both"/>
+      <w:ind w:firstLine="562"/>
       <w:outlineLvl w:val="9"/>
     </w:pPr>
-    <w:rPr>
-      <w:rFonts w:ascii="Times New Roman" w:hAnsi="Times New Roman"/>
-      <w:b/>
-      <w:color w:val="auto"/>
-      <w:sz w:val="28"/>
-    </w:rPr>
+    <w:rPr/>
   </w:style>
   <w:style w:type="paragraph" w:styleId="Style15" w:customStyle="1">
     <w:name w:val="ООП - обычный"/>
     <w:basedOn w:val="Normal"/>
     <w:qFormat/>
-    <w:pPr>
-      <w:jc w:val="both"/>
-    </w:pPr>
+    <w:pPr/>
     <w:rPr/>
   </w:style>
   <w:style w:type="paragraph" w:styleId="Contents1">
@@ -5428,7 +5135,7 @@
     <w:unhideWhenUsed/>
     <w:pPr>
       <w:spacing w:lineRule="auto" w:line="252" w:before="0" w:after="100"/>
-      <w:ind w:left="0" w:right="0" w:hanging="0"/>
+      <w:ind w:hanging="0"/>
     </w:pPr>
     <w:rPr/>
   </w:style>
@@ -5439,14 +5146,11 @@
     <w:qFormat/>
     <w:pPr>
       <w:spacing w:before="0" w:after="0"/>
-      <w:ind w:left="0" w:right="0" w:firstLine="562"/>
       <w:contextualSpacing/>
     </w:pPr>
-    <w:rPr>
-      <w:sz w:val="28"/>
-    </w:rPr>
-  </w:style>
-  <w:style w:type="paragraph" w:styleId="HeaderandFooter">
+    <w:rPr/>
+  </w:style>
+  <w:style w:type="paragraph" w:styleId="HeaderandFooter" w:customStyle="1">
     <w:name w:val="Header and Footer"/>
     <w:basedOn w:val="Normal"/>
     <w:qFormat/>
@@ -5464,7 +5168,7 @@
         <w:tab w:val="center" w:pos="4677" w:leader="none"/>
         <w:tab w:val="right" w:pos="9355" w:leader="none"/>
       </w:tabs>
-      <w:spacing w:lineRule="auto" w:line="240" w:before="0" w:after="0"/>
+      <w:spacing w:lineRule="auto" w:line="240"/>
     </w:pPr>
     <w:rPr/>
   </w:style>
@@ -5479,7 +5183,7 @@
         <w:tab w:val="center" w:pos="4677" w:leader="none"/>
         <w:tab w:val="right" w:pos="9355" w:leader="none"/>
       </w:tabs>
-      <w:spacing w:lineRule="auto" w:line="240" w:before="0" w:after="0"/>
+      <w:spacing w:lineRule="auto" w:line="240"/>
     </w:pPr>
     <w:rPr/>
   </w:style>
@@ -5491,7 +5195,7 @@
     <w:unhideWhenUsed/>
     <w:qFormat/>
     <w:pPr>
-      <w:spacing w:lineRule="auto" w:line="240" w:before="0" w:after="0"/>
+      <w:spacing w:lineRule="auto" w:line="240"/>
     </w:pPr>
     <w:rPr>
       <w:rFonts w:ascii="Segoe UI" w:hAnsi="Segoe UI" w:cs="Segoe UI"/>
@@ -5506,7 +5210,7 @@
     <w:unhideWhenUsed/>
     <w:pPr>
       <w:spacing w:before="0" w:after="100"/>
-      <w:ind w:left="240" w:right="0" w:hanging="0"/>
+      <w:ind w:left="240" w:hanging="0"/>
     </w:pPr>
     <w:rPr/>
   </w:style>
@@ -5538,7 +5242,7 @@
       <w:bCs/>
     </w:rPr>
   </w:style>
-  <w:style w:type="paragraph" w:styleId="Heading10">
+  <w:style w:type="paragraph" w:styleId="Heading10" w:customStyle="1">
     <w:name w:val="Heading 10"/>
     <w:basedOn w:val="Heading"/>
     <w:next w:val="TextBody"/>
@@ -5558,6 +5262,27 @@
       <w:szCs w:val="18"/>
     </w:rPr>
   </w:style>
+  <w:style w:type="paragraph" w:styleId="NormalWeb">
+    <w:name w:val="Normal (Web)"/>
+    <w:basedOn w:val="Normal"/>
+    <w:uiPriority w:val="99"/>
+    <w:semiHidden/>
+    <w:unhideWhenUsed/>
+    <w:qFormat/>
+    <w:rsid w:val="000c5646"/>
+    <w:pPr>
+      <w:suppressAutoHyphens w:val="false"/>
+      <w:spacing w:lineRule="auto" w:line="276" w:beforeAutospacing="1" w:after="142"/>
+      <w:ind w:hanging="0"/>
+      <w:jc w:val="left"/>
+    </w:pPr>
+    <w:rPr>
+      <w:rFonts w:eastAsia="Times New Roman" w:cs="Times New Roman"/>
+      <w:sz w:val="24"/>
+      <w:szCs w:val="24"/>
+      <w:lang w:eastAsia="ru-RU"/>
+    </w:rPr>
+  </w:style>
   <w:style w:type="numbering" w:styleId="NoList" w:default="1">
     <w:name w:val="No List"/>
     <w:uiPriority w:val="99"/>
@@ -5565,11 +5290,25 @@
     <w:unhideWhenUsed/>
     <w:qFormat/>
   </w:style>
+  <w:style w:type="table" w:default="1" w:styleId="a1">
+    <w:name w:val="Normal Table"/>
+    <w:uiPriority w:val="99"/>
+    <w:semiHidden/>
+    <w:unhideWhenUsed/>
+    <w:tblPr>
+      <w:tblCellMar>
+        <w:top w:w="0" w:type="dxa"/>
+        <w:left w:w="108" w:type="dxa"/>
+        <w:bottom w:w="0" w:type="dxa"/>
+        <w:right w:w="108" w:type="dxa"/>
+      </w:tblCellMar>
+    </w:tblPr>
+  </w:style>
 </w:styles>
 </file>
 
 <file path=word/theme/theme1.xml><?xml version="1.0" encoding="utf-8"?>
-<a:theme xmlns:a="http://schemas.openxmlformats.org/drawingml/2006/main" xmlns:r="http://schemas.openxmlformats.org/officeDocument/2006/relationships" xmlns:p="http://schemas.openxmlformats.org/presentationml/2006/main" name="Тема Office">
+<a:theme xmlns:a="http://schemas.openxmlformats.org/drawingml/2006/main" name="Тема Office">
   <a:themeElements>
     <a:clrScheme name="Стандартная">
       <a:dk1>
@@ -5772,6 +5511,7 @@
     </a:fmtScheme>
   </a:themeElements>
   <a:objectDefaults/>
+  <a:extraClrSchemeLst/>
 </a:theme>
 </file>
 
